--- a/Article/2/Article2.docx
+++ b/Article/2/Article2.docx
@@ -256,20 +256,8 @@
           <w:sz w:val="24"/>
           <w:szCs w:val="24"/>
         </w:rPr>
-        <w:t xml:space="preserve">Language </w:t>
-      </w:r>
-      <w:proofErr w:type="spellStart"/>
-      <w:r>
-        <w:rPr>
-          <w:rStyle w:val="Strong"/>
-          <w:rFonts w:ascii="Times New Roman" w:hAnsi="Times New Roman" w:cs="Times New Roman"/>
-          <w:b w:val="0"/>
-          <w:sz w:val="24"/>
-          <w:szCs w:val="24"/>
-        </w:rPr>
-        <w:t>Modeling</w:t>
-      </w:r>
-      <w:proofErr w:type="spellEnd"/>
+        <w:t>Language Modeling</w:t>
+      </w:r>
     </w:p>
     <w:p>
       <w:pPr>
@@ -296,20 +284,8 @@
           <w:sz w:val="24"/>
           <w:szCs w:val="24"/>
         </w:rPr>
-        <w:t xml:space="preserve">Topic </w:t>
-      </w:r>
-      <w:proofErr w:type="spellStart"/>
-      <w:r>
-        <w:rPr>
-          <w:rStyle w:val="Strong"/>
-          <w:rFonts w:ascii="Times New Roman" w:hAnsi="Times New Roman" w:cs="Times New Roman"/>
-          <w:b w:val="0"/>
-          <w:sz w:val="24"/>
-          <w:szCs w:val="24"/>
-        </w:rPr>
-        <w:t>Modeling</w:t>
-      </w:r>
-      <w:proofErr w:type="spellEnd"/>
+        <w:t>Topic Modeling</w:t>
+      </w:r>
     </w:p>
     <w:p>
       <w:pPr>
@@ -910,31 +886,7 @@
           <w:sz w:val="24"/>
           <w:szCs w:val="24"/>
         </w:rPr>
-        <w:t xml:space="preserve">Computers know only number (binary), whatever the activity that need to be performed using it should be done through numbers. The computer understands the text using </w:t>
-      </w:r>
-      <w:proofErr w:type="spellStart"/>
-      <w:proofErr w:type="gramStart"/>
-      <w:r>
-        <w:rPr>
-          <w:rStyle w:val="Strong"/>
-          <w:rFonts w:ascii="Times New Roman" w:hAnsi="Times New Roman" w:cs="Times New Roman"/>
-          <w:b w:val="0"/>
-          <w:sz w:val="24"/>
-          <w:szCs w:val="24"/>
-        </w:rPr>
-        <w:t>ascii</w:t>
-      </w:r>
-      <w:proofErr w:type="spellEnd"/>
-      <w:proofErr w:type="gramEnd"/>
-      <w:r>
-        <w:rPr>
-          <w:rStyle w:val="Strong"/>
-          <w:rFonts w:ascii="Times New Roman" w:hAnsi="Times New Roman" w:cs="Times New Roman"/>
-          <w:b w:val="0"/>
-          <w:sz w:val="24"/>
-          <w:szCs w:val="24"/>
-        </w:rPr>
-        <w:t xml:space="preserve"> codes. </w:t>
+        <w:t xml:space="preserve">Computers know only number (binary), whatever the activity that need to be performed using it should be done through numbers. The computer understands the text using ascii codes. </w:t>
       </w:r>
     </w:p>
     <w:p>
@@ -1673,27 +1625,7 @@
           <w:szCs w:val="24"/>
           <w:lang w:eastAsia="en-IN"/>
         </w:rPr>
-        <w:t>"</w:t>
-      </w:r>
-      <w:proofErr w:type="gramStart"/>
-      <w:r>
-        <w:rPr>
-          <w:rFonts w:ascii="Times New Roman" w:eastAsia="Times New Roman" w:hAnsi="Times New Roman" w:cs="Times New Roman"/>
-          <w:sz w:val="24"/>
-          <w:szCs w:val="24"/>
-          <w:lang w:eastAsia="en-IN"/>
-        </w:rPr>
-        <w:t>it</w:t>
-      </w:r>
-      <w:proofErr w:type="gramEnd"/>
-      <w:r>
-        <w:rPr>
-          <w:rFonts w:ascii="Times New Roman" w:eastAsia="Times New Roman" w:hAnsi="Times New Roman" w:cs="Times New Roman"/>
-          <w:sz w:val="24"/>
-          <w:szCs w:val="24"/>
-          <w:lang w:eastAsia="en-IN"/>
-        </w:rPr>
-        <w:t>"</w:t>
+        <w:t>"it"</w:t>
       </w:r>
       <w:r>
         <w:rPr>
@@ -1741,27 +1673,7 @@
           <w:szCs w:val="24"/>
           <w:lang w:eastAsia="en-IN"/>
         </w:rPr>
-        <w:t>"</w:t>
-      </w:r>
-      <w:proofErr w:type="gramStart"/>
-      <w:r>
-        <w:rPr>
-          <w:rFonts w:ascii="Times New Roman" w:eastAsia="Times New Roman" w:hAnsi="Times New Roman" w:cs="Times New Roman"/>
-          <w:sz w:val="24"/>
-          <w:szCs w:val="24"/>
-          <w:lang w:eastAsia="en-IN"/>
-        </w:rPr>
-        <w:t>was</w:t>
-      </w:r>
-      <w:proofErr w:type="gramEnd"/>
-      <w:r>
-        <w:rPr>
-          <w:rFonts w:ascii="Times New Roman" w:eastAsia="Times New Roman" w:hAnsi="Times New Roman" w:cs="Times New Roman"/>
-          <w:sz w:val="24"/>
-          <w:szCs w:val="24"/>
-          <w:lang w:eastAsia="en-IN"/>
-        </w:rPr>
-        <w:t xml:space="preserve">" </w:t>
+        <w:t xml:space="preserve">"was" </w:t>
       </w:r>
       <w:r>
         <w:rPr>
@@ -1809,27 +1721,7 @@
           <w:szCs w:val="24"/>
           <w:lang w:eastAsia="en-IN"/>
         </w:rPr>
-        <w:t>"</w:t>
-      </w:r>
-      <w:proofErr w:type="gramStart"/>
-      <w:r>
-        <w:rPr>
-          <w:rFonts w:ascii="Times New Roman" w:eastAsia="Times New Roman" w:hAnsi="Times New Roman" w:cs="Times New Roman"/>
-          <w:sz w:val="24"/>
-          <w:szCs w:val="24"/>
-          <w:lang w:eastAsia="en-IN"/>
-        </w:rPr>
-        <w:t>the</w:t>
-      </w:r>
-      <w:proofErr w:type="gramEnd"/>
-      <w:r>
-        <w:rPr>
-          <w:rFonts w:ascii="Times New Roman" w:eastAsia="Times New Roman" w:hAnsi="Times New Roman" w:cs="Times New Roman"/>
-          <w:sz w:val="24"/>
-          <w:szCs w:val="24"/>
-          <w:lang w:eastAsia="en-IN"/>
-        </w:rPr>
-        <w:t xml:space="preserve">" </w:t>
+        <w:t xml:space="preserve">"the" </w:t>
       </w:r>
       <w:r>
         <w:rPr>
@@ -1877,27 +1769,7 @@
           <w:szCs w:val="24"/>
           <w:lang w:eastAsia="en-IN"/>
         </w:rPr>
-        <w:t>"</w:t>
-      </w:r>
-      <w:proofErr w:type="gramStart"/>
-      <w:r>
-        <w:rPr>
-          <w:rFonts w:ascii="Times New Roman" w:eastAsia="Times New Roman" w:hAnsi="Times New Roman" w:cs="Times New Roman"/>
-          <w:sz w:val="24"/>
-          <w:szCs w:val="24"/>
-          <w:lang w:eastAsia="en-IN"/>
-        </w:rPr>
-        <w:t>best</w:t>
-      </w:r>
-      <w:proofErr w:type="gramEnd"/>
-      <w:r>
-        <w:rPr>
-          <w:rFonts w:ascii="Times New Roman" w:eastAsia="Times New Roman" w:hAnsi="Times New Roman" w:cs="Times New Roman"/>
-          <w:sz w:val="24"/>
-          <w:szCs w:val="24"/>
-          <w:lang w:eastAsia="en-IN"/>
-        </w:rPr>
-        <w:t xml:space="preserve">" </w:t>
+        <w:t xml:space="preserve">"best" </w:t>
       </w:r>
       <w:r>
         <w:rPr>
@@ -1945,27 +1817,7 @@
           <w:szCs w:val="24"/>
           <w:lang w:eastAsia="en-IN"/>
         </w:rPr>
-        <w:t>"</w:t>
-      </w:r>
-      <w:proofErr w:type="gramStart"/>
-      <w:r>
-        <w:rPr>
-          <w:rFonts w:ascii="Times New Roman" w:eastAsia="Times New Roman" w:hAnsi="Times New Roman" w:cs="Times New Roman"/>
-          <w:sz w:val="24"/>
-          <w:szCs w:val="24"/>
-          <w:lang w:eastAsia="en-IN"/>
-        </w:rPr>
-        <w:t>of</w:t>
-      </w:r>
-      <w:proofErr w:type="gramEnd"/>
-      <w:r>
-        <w:rPr>
-          <w:rFonts w:ascii="Times New Roman" w:eastAsia="Times New Roman" w:hAnsi="Times New Roman" w:cs="Times New Roman"/>
-          <w:sz w:val="24"/>
-          <w:szCs w:val="24"/>
-          <w:lang w:eastAsia="en-IN"/>
-        </w:rPr>
-        <w:t xml:space="preserve">" </w:t>
+        <w:t xml:space="preserve">"of" </w:t>
       </w:r>
       <w:r>
         <w:rPr>
@@ -2013,27 +1865,7 @@
           <w:szCs w:val="24"/>
           <w:lang w:eastAsia="en-IN"/>
         </w:rPr>
-        <w:t>"</w:t>
-      </w:r>
-      <w:proofErr w:type="gramStart"/>
-      <w:r>
-        <w:rPr>
-          <w:rFonts w:ascii="Times New Roman" w:eastAsia="Times New Roman" w:hAnsi="Times New Roman" w:cs="Times New Roman"/>
-          <w:sz w:val="24"/>
-          <w:szCs w:val="24"/>
-          <w:lang w:eastAsia="en-IN"/>
-        </w:rPr>
-        <w:t>times</w:t>
-      </w:r>
-      <w:proofErr w:type="gramEnd"/>
-      <w:r>
-        <w:rPr>
-          <w:rFonts w:ascii="Times New Roman" w:eastAsia="Times New Roman" w:hAnsi="Times New Roman" w:cs="Times New Roman"/>
-          <w:sz w:val="24"/>
-          <w:szCs w:val="24"/>
-          <w:lang w:eastAsia="en-IN"/>
-        </w:rPr>
-        <w:t>" → [0, 0, 0, 0, 0, 1, 0, 0, 0, 0, 0]</w:t>
+        <w:t>"times" → [0, 0, 0, 0, 0, 1, 0, 0, 0, 0, 0]</w:t>
       </w:r>
     </w:p>
     <w:p>
@@ -2401,19 +2233,7 @@
           <w:sz w:val="24"/>
           <w:szCs w:val="24"/>
         </w:rPr>
-        <w:t>High dimensiona</w:t>
-      </w:r>
-      <w:bookmarkStart w:id="0" w:name="_GoBack"/>
-      <w:bookmarkEnd w:id="0"/>
-      <w:r>
-        <w:rPr>
-          <w:rStyle w:val="Strong"/>
-          <w:rFonts w:ascii="Times New Roman" w:hAnsi="Times New Roman" w:cs="Times New Roman"/>
-          <w:b w:val="0"/>
-          <w:sz w:val="24"/>
-          <w:szCs w:val="24"/>
-        </w:rPr>
-        <w:t>l sparse matrix representation</w:t>
+        <w:t>High dimensional sparse matrix representation</w:t>
       </w:r>
     </w:p>
     <w:p>
@@ -2566,8 +2386,627 @@
           <w:sz w:val="24"/>
           <w:szCs w:val="24"/>
         </w:rPr>
-        <w:t>Follow the same steps as that of one hot encoding technique, instead of representing the word with 1 or 0 represent it with count of the word in the sentence.</w:t>
-      </w:r>
+        <w:t>Follow the same steps as that of one hot encoding technique, instead of representing the word with 1 or 0</w:t>
+      </w:r>
+      <w:r>
+        <w:rPr>
+          <w:rStyle w:val="Strong"/>
+          <w:rFonts w:ascii="Times New Roman" w:hAnsi="Times New Roman" w:cs="Times New Roman"/>
+          <w:b w:val="0"/>
+          <w:sz w:val="24"/>
+          <w:szCs w:val="24"/>
+        </w:rPr>
+        <w:t>,</w:t>
+      </w:r>
+      <w:r>
+        <w:rPr>
+          <w:rStyle w:val="Strong"/>
+          <w:rFonts w:ascii="Times New Roman" w:hAnsi="Times New Roman" w:cs="Times New Roman"/>
+          <w:b w:val="0"/>
+          <w:sz w:val="24"/>
+          <w:szCs w:val="24"/>
+        </w:rPr>
+        <w:t xml:space="preserve"> represent it with count of the word in the sentence</w:t>
+      </w:r>
+      <w:r>
+        <w:rPr>
+          <w:rStyle w:val="Strong"/>
+          <w:rFonts w:ascii="Times New Roman" w:hAnsi="Times New Roman" w:cs="Times New Roman"/>
+          <w:b w:val="0"/>
+          <w:sz w:val="24"/>
+          <w:szCs w:val="24"/>
+        </w:rPr>
+        <w:t xml:space="preserve"> i.e., frequency of occur</w:t>
+      </w:r>
+      <w:r>
+        <w:rPr>
+          <w:rStyle w:val="Strong"/>
+          <w:rFonts w:ascii="Times New Roman" w:hAnsi="Times New Roman" w:cs="Times New Roman"/>
+          <w:b w:val="0"/>
+          <w:sz w:val="24"/>
+          <w:szCs w:val="24"/>
+        </w:rPr>
+        <w:t>r</w:t>
+      </w:r>
+      <w:r>
+        <w:rPr>
+          <w:rStyle w:val="Strong"/>
+          <w:rFonts w:ascii="Times New Roman" w:hAnsi="Times New Roman" w:cs="Times New Roman"/>
+          <w:b w:val="0"/>
+          <w:sz w:val="24"/>
+          <w:szCs w:val="24"/>
+        </w:rPr>
+        <w:t>ence</w:t>
+      </w:r>
+      <w:r>
+        <w:rPr>
+          <w:rStyle w:val="Strong"/>
+          <w:rFonts w:ascii="Times New Roman" w:hAnsi="Times New Roman" w:cs="Times New Roman"/>
+          <w:b w:val="0"/>
+          <w:sz w:val="24"/>
+          <w:szCs w:val="24"/>
+        </w:rPr>
+        <w:t>.</w:t>
+      </w:r>
+    </w:p>
+    <w:p>
+      <w:pPr>
+        <w:spacing w:after="0" w:line="240" w:lineRule="auto"/>
+        <w:rPr>
+          <w:rStyle w:val="Strong"/>
+          <w:rFonts w:ascii="Times New Roman" w:hAnsi="Times New Roman" w:cs="Times New Roman"/>
+          <w:b w:val="0"/>
+          <w:sz w:val="24"/>
+          <w:szCs w:val="24"/>
+        </w:rPr>
+      </w:pPr>
+    </w:p>
+    <w:p>
+      <w:pPr>
+        <w:spacing w:after="0" w:line="240" w:lineRule="auto"/>
+        <w:rPr>
+          <w:rStyle w:val="Strong"/>
+          <w:rFonts w:ascii="Times New Roman" w:hAnsi="Times New Roman" w:cs="Times New Roman"/>
+          <w:b w:val="0"/>
+          <w:sz w:val="24"/>
+          <w:szCs w:val="24"/>
+        </w:rPr>
+      </w:pPr>
+      <w:r>
+        <w:rPr>
+          <w:rStyle w:val="Strong"/>
+          <w:rFonts w:ascii="Times New Roman" w:hAnsi="Times New Roman" w:cs="Times New Roman"/>
+          <w:b w:val="0"/>
+          <w:sz w:val="24"/>
+          <w:szCs w:val="24"/>
+        </w:rPr>
+        <w:t xml:space="preserve">Once we have the OHE of all words in a document, the only </w:t>
+      </w:r>
+      <w:r>
+        <w:rPr>
+          <w:rStyle w:val="Strong"/>
+          <w:rFonts w:ascii="Times New Roman" w:hAnsi="Times New Roman" w:cs="Times New Roman"/>
+          <w:b w:val="0"/>
+          <w:sz w:val="24"/>
+          <w:szCs w:val="24"/>
+        </w:rPr>
+        <w:t xml:space="preserve">additional step </w:t>
+      </w:r>
+      <w:r>
+        <w:rPr>
+          <w:rStyle w:val="Strong"/>
+          <w:rFonts w:ascii="Times New Roman" w:hAnsi="Times New Roman" w:cs="Times New Roman"/>
+          <w:b w:val="0"/>
+          <w:sz w:val="24"/>
+          <w:szCs w:val="24"/>
+        </w:rPr>
+        <w:t>is to combine them, to get a get a single vector representation for the document. The</w:t>
+      </w:r>
+      <w:r>
+        <w:rPr>
+          <w:rStyle w:val="Strong"/>
+          <w:rFonts w:ascii="Times New Roman" w:hAnsi="Times New Roman" w:cs="Times New Roman"/>
+          <w:b w:val="0"/>
+          <w:sz w:val="24"/>
+          <w:szCs w:val="24"/>
+        </w:rPr>
+        <w:t>re are two common ways to do:</w:t>
+      </w:r>
+    </w:p>
+    <w:p>
+      <w:pPr>
+        <w:pStyle w:val="ListParagraph"/>
+        <w:numPr>
+          <w:ilvl w:val="0"/>
+          <w:numId w:val="7"/>
+        </w:numPr>
+        <w:spacing w:after="0" w:line="240" w:lineRule="auto"/>
+        <w:rPr>
+          <w:rStyle w:val="Strong"/>
+          <w:rFonts w:ascii="Times New Roman" w:hAnsi="Times New Roman" w:cs="Times New Roman"/>
+          <w:b w:val="0"/>
+          <w:sz w:val="24"/>
+          <w:szCs w:val="24"/>
+        </w:rPr>
+      </w:pPr>
+      <w:r>
+        <w:rPr>
+          <w:rStyle w:val="Strong"/>
+          <w:rFonts w:ascii="Times New Roman" w:hAnsi="Times New Roman" w:cs="Times New Roman"/>
+          <w:b w:val="0"/>
+          <w:sz w:val="24"/>
+          <w:szCs w:val="24"/>
+        </w:rPr>
+        <w:t>Using a binary OR operator between the OHE vectors. The final vector that we get in this case simply tells the absence or presence of certain words in the document.</w:t>
+      </w:r>
+      <w:r>
+        <w:rPr>
+          <w:rStyle w:val="Strong"/>
+          <w:rFonts w:ascii="Times New Roman" w:hAnsi="Times New Roman" w:cs="Times New Roman"/>
+          <w:b w:val="0"/>
+          <w:sz w:val="24"/>
+          <w:szCs w:val="24"/>
+        </w:rPr>
+        <w:t xml:space="preserve"> It is the binary bag of words.</w:t>
+      </w:r>
+    </w:p>
+    <w:p>
+      <w:pPr>
+        <w:pStyle w:val="ListParagraph"/>
+        <w:numPr>
+          <w:ilvl w:val="0"/>
+          <w:numId w:val="7"/>
+        </w:numPr>
+        <w:spacing w:after="0" w:line="240" w:lineRule="auto"/>
+        <w:rPr>
+          <w:rStyle w:val="Strong"/>
+          <w:rFonts w:ascii="Times New Roman" w:hAnsi="Times New Roman" w:cs="Times New Roman"/>
+          <w:b w:val="0"/>
+          <w:sz w:val="24"/>
+          <w:szCs w:val="24"/>
+        </w:rPr>
+      </w:pPr>
+      <w:r>
+        <w:rPr>
+          <w:rStyle w:val="Strong"/>
+          <w:rFonts w:ascii="Times New Roman" w:hAnsi="Times New Roman" w:cs="Times New Roman"/>
+          <w:b w:val="0"/>
+          <w:sz w:val="24"/>
+          <w:szCs w:val="24"/>
+        </w:rPr>
+        <w:t>Using a vector sum ope</w:t>
+      </w:r>
+      <w:r>
+        <w:rPr>
+          <w:rStyle w:val="Strong"/>
+          <w:rFonts w:ascii="Times New Roman" w:hAnsi="Times New Roman" w:cs="Times New Roman"/>
+          <w:b w:val="0"/>
+          <w:sz w:val="24"/>
+          <w:szCs w:val="24"/>
+        </w:rPr>
+        <w:t>r</w:t>
+      </w:r>
+      <w:r>
+        <w:rPr>
+          <w:rStyle w:val="Strong"/>
+          <w:rFonts w:ascii="Times New Roman" w:hAnsi="Times New Roman" w:cs="Times New Roman"/>
+          <w:b w:val="0"/>
+          <w:sz w:val="24"/>
+          <w:szCs w:val="24"/>
+        </w:rPr>
+        <w:t>a</w:t>
+      </w:r>
+      <w:r>
+        <w:rPr>
+          <w:rStyle w:val="Strong"/>
+          <w:rFonts w:ascii="Times New Roman" w:hAnsi="Times New Roman" w:cs="Times New Roman"/>
+          <w:b w:val="0"/>
+          <w:sz w:val="24"/>
+          <w:szCs w:val="24"/>
+        </w:rPr>
+        <w:t>tor. The final vector that we get in this case tells the frequency of each word in the document.</w:t>
+      </w:r>
+    </w:p>
+    <w:p>
+      <w:pPr>
+        <w:spacing w:after="0" w:line="240" w:lineRule="auto"/>
+        <w:rPr>
+          <w:rStyle w:val="Strong"/>
+          <w:rFonts w:ascii="Times New Roman" w:hAnsi="Times New Roman" w:cs="Times New Roman"/>
+          <w:b w:val="0"/>
+          <w:sz w:val="24"/>
+          <w:szCs w:val="24"/>
+        </w:rPr>
+      </w:pPr>
+    </w:p>
+    <w:p>
+      <w:pPr>
+        <w:spacing w:after="0" w:line="240" w:lineRule="auto"/>
+        <w:jc w:val="center"/>
+        <w:rPr>
+          <w:rStyle w:val="Strong"/>
+          <w:rFonts w:ascii="Times New Roman" w:hAnsi="Times New Roman" w:cs="Times New Roman"/>
+          <w:b w:val="0"/>
+          <w:sz w:val="24"/>
+          <w:szCs w:val="24"/>
+        </w:rPr>
+      </w:pPr>
+      <w:r>
+        <w:rPr>
+          <w:rStyle w:val="Strong"/>
+          <w:rFonts w:ascii="Times New Roman" w:hAnsi="Times New Roman" w:cs="Times New Roman"/>
+          <w:b w:val="0"/>
+          <w:noProof/>
+          <w:sz w:val="24"/>
+          <w:szCs w:val="24"/>
+          <w:lang w:eastAsia="en-IN"/>
+        </w:rPr>
+        <w:lastRenderedPageBreak/>
+        <w:drawing>
+          <wp:inline distT="0" distB="0" distL="0" distR="0" wp14:anchorId="551CEA57" wp14:editId="1CDC1DB5">
+            <wp:extent cx="5727700" cy="2684780"/>
+            <wp:effectExtent l="0" t="0" r="6350" b="1270"/>
+            <wp:docPr id="11" name="Picture 11"/>
+            <wp:cNvGraphicFramePr>
+              <a:graphicFrameLocks xmlns:a="http://schemas.openxmlformats.org/drawingml/2006/main" noChangeAspect="1"/>
+            </wp:cNvGraphicFramePr>
+            <a:graphic xmlns:a="http://schemas.openxmlformats.org/drawingml/2006/main">
+              <a:graphicData uri="http://schemas.openxmlformats.org/drawingml/2006/picture">
+                <pic:pic xmlns:pic="http://schemas.openxmlformats.org/drawingml/2006/picture">
+                  <pic:nvPicPr>
+                    <pic:cNvPr id="0" name="Picture 10"/>
+                    <pic:cNvPicPr>
+                      <a:picLocks noChangeAspect="1" noChangeArrowheads="1"/>
+                    </pic:cNvPicPr>
+                  </pic:nvPicPr>
+                  <pic:blipFill>
+                    <a:blip r:embed="rId10">
+                      <a:extLst>
+                        <a:ext uri="{28A0092B-C50C-407E-A947-70E740481C1C}">
+                          <a14:useLocalDpi xmlns:a14="http://schemas.microsoft.com/office/drawing/2010/main" val="0"/>
+                        </a:ext>
+                      </a:extLst>
+                    </a:blip>
+                    <a:srcRect/>
+                    <a:stretch>
+                      <a:fillRect/>
+                    </a:stretch>
+                  </pic:blipFill>
+                  <pic:spPr bwMode="auto">
+                    <a:xfrm>
+                      <a:off x="0" y="0"/>
+                      <a:ext cx="5727700" cy="2684780"/>
+                    </a:xfrm>
+                    <a:prstGeom prst="rect">
+                      <a:avLst/>
+                    </a:prstGeom>
+                    <a:noFill/>
+                    <a:ln>
+                      <a:noFill/>
+                    </a:ln>
+                  </pic:spPr>
+                </pic:pic>
+              </a:graphicData>
+            </a:graphic>
+          </wp:inline>
+        </w:drawing>
+      </w:r>
+    </w:p>
+    <w:p>
+      <w:pPr>
+        <w:spacing w:after="0" w:line="240" w:lineRule="auto"/>
+        <w:rPr>
+          <w:rStyle w:val="Strong"/>
+          <w:rFonts w:ascii="Times New Roman" w:hAnsi="Times New Roman" w:cs="Times New Roman"/>
+          <w:b w:val="0"/>
+          <w:sz w:val="24"/>
+          <w:szCs w:val="24"/>
+        </w:rPr>
+      </w:pPr>
+    </w:p>
+    <w:p>
+      <w:pPr>
+        <w:spacing w:after="0" w:line="240" w:lineRule="auto"/>
+        <w:jc w:val="center"/>
+        <w:rPr>
+          <w:rStyle w:val="Strong"/>
+          <w:rFonts w:ascii="Times New Roman" w:hAnsi="Times New Roman" w:cs="Times New Roman"/>
+          <w:b w:val="0"/>
+          <w:sz w:val="24"/>
+          <w:szCs w:val="24"/>
+        </w:rPr>
+      </w:pPr>
+      <w:r>
+        <w:rPr>
+          <w:rStyle w:val="Strong"/>
+          <w:rFonts w:ascii="Times New Roman" w:hAnsi="Times New Roman" w:cs="Times New Roman"/>
+          <w:b w:val="0"/>
+          <w:noProof/>
+          <w:sz w:val="24"/>
+          <w:szCs w:val="24"/>
+          <w:lang w:eastAsia="en-IN"/>
+        </w:rPr>
+        <w:drawing>
+          <wp:inline distT="0" distB="0" distL="0" distR="0" wp14:anchorId="0CD359B5" wp14:editId="16941323">
+            <wp:extent cx="5727700" cy="1228725"/>
+            <wp:effectExtent l="0" t="0" r="6350" b="9525"/>
+            <wp:docPr id="8" name="Picture 8"/>
+            <wp:cNvGraphicFramePr>
+              <a:graphicFrameLocks xmlns:a="http://schemas.openxmlformats.org/drawingml/2006/main" noChangeAspect="1"/>
+            </wp:cNvGraphicFramePr>
+            <a:graphic xmlns:a="http://schemas.openxmlformats.org/drawingml/2006/main">
+              <a:graphicData uri="http://schemas.openxmlformats.org/drawingml/2006/picture">
+                <pic:pic xmlns:pic="http://schemas.openxmlformats.org/drawingml/2006/picture">
+                  <pic:nvPicPr>
+                    <pic:cNvPr id="0" name="Picture 9"/>
+                    <pic:cNvPicPr>
+                      <a:picLocks noChangeAspect="1" noChangeArrowheads="1"/>
+                    </pic:cNvPicPr>
+                  </pic:nvPicPr>
+                  <pic:blipFill>
+                    <a:blip r:embed="rId11">
+                      <a:extLst>
+                        <a:ext uri="{28A0092B-C50C-407E-A947-70E740481C1C}">
+                          <a14:useLocalDpi xmlns:a14="http://schemas.microsoft.com/office/drawing/2010/main" val="0"/>
+                        </a:ext>
+                      </a:extLst>
+                    </a:blip>
+                    <a:srcRect/>
+                    <a:stretch>
+                      <a:fillRect/>
+                    </a:stretch>
+                  </pic:blipFill>
+                  <pic:spPr bwMode="auto">
+                    <a:xfrm>
+                      <a:off x="0" y="0"/>
+                      <a:ext cx="5727700" cy="1228725"/>
+                    </a:xfrm>
+                    <a:prstGeom prst="rect">
+                      <a:avLst/>
+                    </a:prstGeom>
+                    <a:noFill/>
+                    <a:ln>
+                      <a:noFill/>
+                    </a:ln>
+                  </pic:spPr>
+                </pic:pic>
+              </a:graphicData>
+            </a:graphic>
+          </wp:inline>
+        </w:drawing>
+      </w:r>
+    </w:p>
+    <w:p>
+      <w:pPr>
+        <w:spacing w:after="0" w:line="240" w:lineRule="auto"/>
+        <w:rPr>
+          <w:rStyle w:val="Strong"/>
+          <w:rFonts w:ascii="Times New Roman" w:hAnsi="Times New Roman" w:cs="Times New Roman"/>
+          <w:b w:val="0"/>
+          <w:sz w:val="24"/>
+          <w:szCs w:val="24"/>
+        </w:rPr>
+      </w:pPr>
+    </w:p>
+    <w:p>
+      <w:pPr>
+        <w:spacing w:after="0" w:line="240" w:lineRule="auto"/>
+        <w:rPr>
+          <w:rStyle w:val="Strong"/>
+          <w:rFonts w:ascii="Times New Roman" w:hAnsi="Times New Roman" w:cs="Times New Roman"/>
+          <w:b w:val="0"/>
+          <w:sz w:val="24"/>
+          <w:szCs w:val="24"/>
+        </w:rPr>
+      </w:pPr>
+      <w:r>
+        <w:rPr>
+          <w:rStyle w:val="Strong"/>
+          <w:rFonts w:ascii="Times New Roman" w:hAnsi="Times New Roman" w:cs="Times New Roman"/>
+          <w:b w:val="0"/>
+          <w:sz w:val="24"/>
+          <w:szCs w:val="24"/>
+        </w:rPr>
+        <w:t>Case Study:</w:t>
+      </w:r>
+    </w:p>
+    <w:p>
+      <w:pPr>
+        <w:spacing w:after="0" w:line="240" w:lineRule="auto"/>
+        <w:rPr>
+          <w:rStyle w:val="Strong"/>
+          <w:rFonts w:ascii="Times New Roman" w:hAnsi="Times New Roman" w:cs="Times New Roman"/>
+          <w:sz w:val="24"/>
+          <w:szCs w:val="24"/>
+        </w:rPr>
+      </w:pPr>
+      <w:r>
+        <w:rPr>
+          <w:rStyle w:val="Strong"/>
+          <w:rFonts w:ascii="Times New Roman" w:hAnsi="Times New Roman" w:cs="Times New Roman"/>
+          <w:sz w:val="24"/>
+          <w:szCs w:val="24"/>
+        </w:rPr>
+        <w:t>Understanding the Dataset</w:t>
+      </w:r>
+    </w:p>
+    <w:p>
+      <w:pPr>
+        <w:spacing w:after="0" w:line="240" w:lineRule="auto"/>
+        <w:rPr>
+          <w:rStyle w:val="Strong"/>
+          <w:rFonts w:ascii="Times New Roman" w:hAnsi="Times New Roman" w:cs="Times New Roman"/>
+          <w:sz w:val="24"/>
+          <w:szCs w:val="24"/>
+        </w:rPr>
+      </w:pPr>
+    </w:p>
+    <w:p>
+      <w:pPr>
+        <w:spacing w:after="0" w:line="240" w:lineRule="auto"/>
+        <w:rPr>
+          <w:rStyle w:val="Strong"/>
+          <w:rFonts w:ascii="Times New Roman" w:hAnsi="Times New Roman" w:cs="Times New Roman"/>
+          <w:b w:val="0"/>
+          <w:sz w:val="24"/>
+          <w:szCs w:val="24"/>
+        </w:rPr>
+      </w:pPr>
+      <w:r>
+        <w:rPr>
+          <w:rStyle w:val="Strong"/>
+          <w:rFonts w:ascii="Times New Roman" w:hAnsi="Times New Roman" w:cs="Times New Roman"/>
+          <w:b w:val="0"/>
+          <w:sz w:val="24"/>
+          <w:szCs w:val="24"/>
+        </w:rPr>
+        <w:t>Dataset source: </w:t>
+      </w:r>
+      <w:hyperlink r:id="rId12" w:history="1">
+        <w:r>
+          <w:rPr>
+            <w:rStyle w:val="Hyperlink"/>
+            <w:rFonts w:ascii="Helvetica" w:hAnsi="Helvetica" w:cs="Helvetica"/>
+            <w:sz w:val="21"/>
+            <w:szCs w:val="21"/>
+            <w:shd w:val="clear" w:color="auto" w:fill="FFFFFF"/>
+          </w:rPr>
+          <w:t>Link</w:t>
+        </w:r>
+      </w:hyperlink>
+    </w:p>
+    <w:p>
+      <w:pPr>
+        <w:spacing w:after="0" w:line="240" w:lineRule="auto"/>
+        <w:rPr>
+          <w:rStyle w:val="Strong"/>
+          <w:rFonts w:ascii="Times New Roman" w:hAnsi="Times New Roman" w:cs="Times New Roman"/>
+          <w:b w:val="0"/>
+          <w:sz w:val="24"/>
+          <w:szCs w:val="24"/>
+        </w:rPr>
+      </w:pPr>
+      <w:r>
+        <w:rPr>
+          <w:rStyle w:val="Strong"/>
+          <w:rFonts w:ascii="Times New Roman" w:hAnsi="Times New Roman" w:cs="Times New Roman"/>
+          <w:b w:val="0"/>
+          <w:sz w:val="24"/>
+          <w:szCs w:val="24"/>
+        </w:rPr>
+        <w:t>Total 208 articles with title, article text, author name, reading</w:t>
+      </w:r>
+      <w:r>
+        <w:rPr>
+          <w:rStyle w:val="Strong"/>
+          <w:rFonts w:ascii="Times New Roman" w:hAnsi="Times New Roman" w:cs="Times New Roman"/>
+          <w:b w:val="0"/>
+          <w:sz w:val="24"/>
+          <w:szCs w:val="24"/>
+        </w:rPr>
+        <w:t xml:space="preserve"> </w:t>
+      </w:r>
+      <w:bookmarkStart w:id="0" w:name="_GoBack"/>
+      <w:bookmarkEnd w:id="0"/>
+      <w:r>
+        <w:rPr>
+          <w:rStyle w:val="Strong"/>
+          <w:rFonts w:ascii="Times New Roman" w:hAnsi="Times New Roman" w:cs="Times New Roman"/>
+          <w:b w:val="0"/>
+          <w:sz w:val="24"/>
+          <w:szCs w:val="24"/>
+        </w:rPr>
+        <w:t>time etc.</w:t>
+      </w:r>
+    </w:p>
+    <w:p>
+      <w:pPr>
+        <w:spacing w:after="0" w:line="240" w:lineRule="auto"/>
+        <w:rPr>
+          <w:rStyle w:val="Strong"/>
+          <w:rFonts w:ascii="Times New Roman" w:hAnsi="Times New Roman" w:cs="Times New Roman"/>
+          <w:b w:val="0"/>
+          <w:sz w:val="24"/>
+          <w:szCs w:val="24"/>
+        </w:rPr>
+      </w:pPr>
+    </w:p>
+    <w:p>
+      <w:pPr>
+        <w:spacing w:after="0" w:line="240" w:lineRule="auto"/>
+        <w:rPr>
+          <w:rStyle w:val="Strong"/>
+          <w:rFonts w:ascii="Times New Roman" w:hAnsi="Times New Roman" w:cs="Times New Roman"/>
+          <w:b w:val="0"/>
+          <w:sz w:val="24"/>
+          <w:szCs w:val="24"/>
+        </w:rPr>
+      </w:pPr>
+      <w:r>
+        <w:rPr>
+          <w:noProof/>
+          <w:lang w:eastAsia="en-IN"/>
+        </w:rPr>
+        <w:drawing>
+          <wp:inline distT="0" distB="0" distL="0" distR="0" wp14:anchorId="0512A34B" wp14:editId="14520147">
+            <wp:extent cx="5731510" cy="1513205"/>
+            <wp:effectExtent l="0" t="0" r="2540" b="0"/>
+            <wp:docPr id="7" name="Picture 7"/>
+            <wp:cNvGraphicFramePr>
+              <a:graphicFrameLocks xmlns:a="http://schemas.openxmlformats.org/drawingml/2006/main" noChangeAspect="1"/>
+            </wp:cNvGraphicFramePr>
+            <a:graphic xmlns:a="http://schemas.openxmlformats.org/drawingml/2006/main">
+              <a:graphicData uri="http://schemas.openxmlformats.org/drawingml/2006/picture">
+                <pic:pic xmlns:pic="http://schemas.openxmlformats.org/drawingml/2006/picture">
+                  <pic:nvPicPr>
+                    <pic:cNvPr id="1" name=""/>
+                    <pic:cNvPicPr/>
+                  </pic:nvPicPr>
+                  <pic:blipFill>
+                    <a:blip r:embed="rId13"/>
+                    <a:stretch>
+                      <a:fillRect/>
+                    </a:stretch>
+                  </pic:blipFill>
+                  <pic:spPr>
+                    <a:xfrm>
+                      <a:off x="0" y="0"/>
+                      <a:ext cx="5731510" cy="1513205"/>
+                    </a:xfrm>
+                    <a:prstGeom prst="rect">
+                      <a:avLst/>
+                    </a:prstGeom>
+                  </pic:spPr>
+                </pic:pic>
+              </a:graphicData>
+            </a:graphic>
+          </wp:inline>
+        </w:drawing>
+      </w:r>
+    </w:p>
+    <w:p>
+      <w:pPr>
+        <w:spacing w:after="0" w:line="240" w:lineRule="auto"/>
+        <w:rPr>
+          <w:rStyle w:val="Strong"/>
+          <w:rFonts w:ascii="Times New Roman" w:hAnsi="Times New Roman" w:cs="Times New Roman"/>
+          <w:b w:val="0"/>
+          <w:sz w:val="24"/>
+          <w:szCs w:val="24"/>
+        </w:rPr>
+      </w:pPr>
+    </w:p>
+    <w:p>
+      <w:pPr>
+        <w:spacing w:after="0" w:line="240" w:lineRule="auto"/>
+        <w:rPr>
+          <w:rStyle w:val="Strong"/>
+          <w:rFonts w:ascii="Times New Roman" w:hAnsi="Times New Roman" w:cs="Times New Roman"/>
+          <w:b w:val="0"/>
+          <w:sz w:val="24"/>
+          <w:szCs w:val="24"/>
+        </w:rPr>
+      </w:pPr>
     </w:p>
     <w:sectPr>
       <w:pgSz w:w="11906" w:h="16838"/>
@@ -2844,6 +3283,119 @@
     </w:lvl>
   </w:abstractNum>
   <w:abstractNum w:abstractNumId="2" w15:restartNumberingAfterBreak="0">
+    <w:nsid w:val="1FB06832"/>
+    <w:multiLevelType w:val="hybridMultilevel"/>
+    <w:tmpl w:val="0ABC32F4"/>
+    <w:lvl w:ilvl="0" w:tplc="40090001">
+      <w:start w:val="1"/>
+      <w:numFmt w:val="bullet"/>
+      <w:lvlText w:val=""/>
+      <w:lvlJc w:val="left"/>
+      <w:pPr>
+        <w:ind w:left="720" w:hanging="360"/>
+      </w:pPr>
+      <w:rPr>
+        <w:rFonts w:ascii="Symbol" w:hAnsi="Symbol" w:hint="default"/>
+      </w:rPr>
+    </w:lvl>
+    <w:lvl w:ilvl="1" w:tplc="40090003" w:tentative="1">
+      <w:start w:val="1"/>
+      <w:numFmt w:val="bullet"/>
+      <w:lvlText w:val="o"/>
+      <w:lvlJc w:val="left"/>
+      <w:pPr>
+        <w:ind w:left="1440" w:hanging="360"/>
+      </w:pPr>
+      <w:rPr>
+        <w:rFonts w:ascii="Courier New" w:hAnsi="Courier New" w:cs="Courier New" w:hint="default"/>
+      </w:rPr>
+    </w:lvl>
+    <w:lvl w:ilvl="2" w:tplc="40090005" w:tentative="1">
+      <w:start w:val="1"/>
+      <w:numFmt w:val="bullet"/>
+      <w:lvlText w:val=""/>
+      <w:lvlJc w:val="left"/>
+      <w:pPr>
+        <w:ind w:left="2160" w:hanging="360"/>
+      </w:pPr>
+      <w:rPr>
+        <w:rFonts w:ascii="Wingdings" w:hAnsi="Wingdings" w:hint="default"/>
+      </w:rPr>
+    </w:lvl>
+    <w:lvl w:ilvl="3" w:tplc="40090001" w:tentative="1">
+      <w:start w:val="1"/>
+      <w:numFmt w:val="bullet"/>
+      <w:lvlText w:val=""/>
+      <w:lvlJc w:val="left"/>
+      <w:pPr>
+        <w:ind w:left="2880" w:hanging="360"/>
+      </w:pPr>
+      <w:rPr>
+        <w:rFonts w:ascii="Symbol" w:hAnsi="Symbol" w:hint="default"/>
+      </w:rPr>
+    </w:lvl>
+    <w:lvl w:ilvl="4" w:tplc="40090003" w:tentative="1">
+      <w:start w:val="1"/>
+      <w:numFmt w:val="bullet"/>
+      <w:lvlText w:val="o"/>
+      <w:lvlJc w:val="left"/>
+      <w:pPr>
+        <w:ind w:left="3600" w:hanging="360"/>
+      </w:pPr>
+      <w:rPr>
+        <w:rFonts w:ascii="Courier New" w:hAnsi="Courier New" w:cs="Courier New" w:hint="default"/>
+      </w:rPr>
+    </w:lvl>
+    <w:lvl w:ilvl="5" w:tplc="40090005" w:tentative="1">
+      <w:start w:val="1"/>
+      <w:numFmt w:val="bullet"/>
+      <w:lvlText w:val=""/>
+      <w:lvlJc w:val="left"/>
+      <w:pPr>
+        <w:ind w:left="4320" w:hanging="360"/>
+      </w:pPr>
+      <w:rPr>
+        <w:rFonts w:ascii="Wingdings" w:hAnsi="Wingdings" w:hint="default"/>
+      </w:rPr>
+    </w:lvl>
+    <w:lvl w:ilvl="6" w:tplc="40090001" w:tentative="1">
+      <w:start w:val="1"/>
+      <w:numFmt w:val="bullet"/>
+      <w:lvlText w:val=""/>
+      <w:lvlJc w:val="left"/>
+      <w:pPr>
+        <w:ind w:left="5040" w:hanging="360"/>
+      </w:pPr>
+      <w:rPr>
+        <w:rFonts w:ascii="Symbol" w:hAnsi="Symbol" w:hint="default"/>
+      </w:rPr>
+    </w:lvl>
+    <w:lvl w:ilvl="7" w:tplc="40090003" w:tentative="1">
+      <w:start w:val="1"/>
+      <w:numFmt w:val="bullet"/>
+      <w:lvlText w:val="o"/>
+      <w:lvlJc w:val="left"/>
+      <w:pPr>
+        <w:ind w:left="5760" w:hanging="360"/>
+      </w:pPr>
+      <w:rPr>
+        <w:rFonts w:ascii="Courier New" w:hAnsi="Courier New" w:cs="Courier New" w:hint="default"/>
+      </w:rPr>
+    </w:lvl>
+    <w:lvl w:ilvl="8" w:tplc="40090005" w:tentative="1">
+      <w:start w:val="1"/>
+      <w:numFmt w:val="bullet"/>
+      <w:lvlText w:val=""/>
+      <w:lvlJc w:val="left"/>
+      <w:pPr>
+        <w:ind w:left="6480" w:hanging="360"/>
+      </w:pPr>
+      <w:rPr>
+        <w:rFonts w:ascii="Wingdings" w:hAnsi="Wingdings" w:hint="default"/>
+      </w:rPr>
+    </w:lvl>
+  </w:abstractNum>
+  <w:abstractNum w:abstractNumId="3" w15:restartNumberingAfterBreak="0">
     <w:nsid w:val="27E23CF1"/>
     <w:multiLevelType w:val="multilevel"/>
     <w:tmpl w:val="9960A73A"/>
@@ -2956,7 +3508,7 @@
       </w:pPr>
     </w:lvl>
   </w:abstractNum>
-  <w:abstractNum w:abstractNumId="3" w15:restartNumberingAfterBreak="0">
+  <w:abstractNum w:abstractNumId="4" w15:restartNumberingAfterBreak="0">
     <w:nsid w:val="588F38B9"/>
     <w:multiLevelType w:val="multilevel"/>
     <w:tmpl w:val="9960A73A"/>
@@ -3069,7 +3621,7 @@
       </w:pPr>
     </w:lvl>
   </w:abstractNum>
-  <w:abstractNum w:abstractNumId="4" w15:restartNumberingAfterBreak="0">
+  <w:abstractNum w:abstractNumId="5" w15:restartNumberingAfterBreak="0">
     <w:nsid w:val="5E610AF8"/>
     <w:multiLevelType w:val="hybridMultilevel"/>
     <w:tmpl w:val="18B06430"/>
@@ -3182,7 +3734,7 @@
       </w:rPr>
     </w:lvl>
   </w:abstractNum>
-  <w:abstractNum w:abstractNumId="5" w15:restartNumberingAfterBreak="0">
+  <w:abstractNum w:abstractNumId="6" w15:restartNumberingAfterBreak="0">
     <w:nsid w:val="731544E7"/>
     <w:multiLevelType w:val="hybridMultilevel"/>
     <w:tmpl w:val="3460C01E"/>
@@ -3272,24 +3824,27 @@
     </w:lvl>
   </w:abstractNum>
   <w:num w:numId="1">
-    <w:abstractNumId w:val="3"/>
+    <w:abstractNumId w:val="4"/>
   </w:num>
   <w:num w:numId="2">
     <w:abstractNumId w:val="0"/>
   </w:num>
   <w:num w:numId="3">
-    <w:abstractNumId w:val="2"/>
+    <w:abstractNumId w:val="3"/>
   </w:num>
   <w:num w:numId="4">
     <w:abstractNumId w:val="1"/>
   </w:num>
   <w:num w:numId="5">
+    <w:abstractNumId w:val="6"/>
+  </w:num>
+  <w:num w:numId="6">
     <w:abstractNumId w:val="5"/>
   </w:num>
-  <w:num w:numId="6">
-    <w:abstractNumId w:val="4"/>
+  <w:num w:numId="7">
+    <w:abstractNumId w:val="2"/>
   </w:num>
-  <w:numIdMacAtCleanup w:val="6"/>
+  <w:numIdMacAtCleanup w:val="7"/>
 </w:numbering>
 </file>
 
@@ -3876,7 +4431,6 @@
     <w:name w:val="Hyperlink"/>
     <w:basedOn w:val="DefaultParagraphFont"/>
     <w:uiPriority w:val="99"/>
-    <w:semiHidden/>
     <w:unhideWhenUsed/>
     <w:rsid w:val="00434249"/>
     <w:rPr>
@@ -4012,6 +4566,18 @@
     <w:name w:val="ansi-bold"/>
     <w:basedOn w:val="DefaultParagraphFont"/>
     <w:rsid w:val="001220E6"/>
+  </w:style>
+  <w:style w:type="character" w:styleId="FollowedHyperlink">
+    <w:name w:val="FollowedHyperlink"/>
+    <w:basedOn w:val="DefaultParagraphFont"/>
+    <w:uiPriority w:val="99"/>
+    <w:semiHidden/>
+    <w:unhideWhenUsed/>
+    <w:rsid w:val="00791233"/>
+    <w:rPr>
+      <w:color w:val="954F72" w:themeColor="followedHyperlink"/>
+      <w:u w:val="single"/>
+    </w:rPr>
   </w:style>
 </w:styles>
 </file>
@@ -4282,7 +4848,7 @@
 </file>
 
 <file path=customXml/itemProps1.xml><?xml version="1.0" encoding="utf-8"?>
-<ds:datastoreItem xmlns:ds="http://schemas.openxmlformats.org/officeDocument/2006/customXml" ds:itemID="{7F275DD8-854D-495E-808A-DBC3C7239CD6}">
+<ds:datastoreItem xmlns:ds="http://schemas.openxmlformats.org/officeDocument/2006/customXml" ds:itemID="{F49B37E0-627B-48FB-A4AA-D038D1EDDE09}">
   <ds:schemaRefs>
     <ds:schemaRef ds:uri="http://schemas.openxmlformats.org/officeDocument/2006/bibliography"/>
   </ds:schemaRefs>

--- a/Article/2/Article2.docx
+++ b/Article/2/Article2.docx
@@ -256,8 +256,20 @@
           <w:sz w:val="24"/>
           <w:szCs w:val="24"/>
         </w:rPr>
-        <w:t>Language Modeling</w:t>
-      </w:r>
+        <w:t xml:space="preserve">Language </w:t>
+      </w:r>
+      <w:proofErr w:type="spellStart"/>
+      <w:r>
+        <w:rPr>
+          <w:rStyle w:val="Strong"/>
+          <w:rFonts w:ascii="Times New Roman" w:hAnsi="Times New Roman" w:cs="Times New Roman"/>
+          <w:b w:val="0"/>
+          <w:sz w:val="24"/>
+          <w:szCs w:val="24"/>
+        </w:rPr>
+        <w:t>Modeling</w:t>
+      </w:r>
+      <w:proofErr w:type="spellEnd"/>
     </w:p>
     <w:p>
       <w:pPr>
@@ -284,8 +296,20 @@
           <w:sz w:val="24"/>
           <w:szCs w:val="24"/>
         </w:rPr>
-        <w:t>Topic Modeling</w:t>
-      </w:r>
+        <w:t xml:space="preserve">Topic </w:t>
+      </w:r>
+      <w:proofErr w:type="spellStart"/>
+      <w:r>
+        <w:rPr>
+          <w:rStyle w:val="Strong"/>
+          <w:rFonts w:ascii="Times New Roman" w:hAnsi="Times New Roman" w:cs="Times New Roman"/>
+          <w:b w:val="0"/>
+          <w:sz w:val="24"/>
+          <w:szCs w:val="24"/>
+        </w:rPr>
+        <w:t>Modeling</w:t>
+      </w:r>
+      <w:proofErr w:type="spellEnd"/>
     </w:p>
     <w:p>
       <w:pPr>
@@ -839,6 +863,7 @@
         <w:rPr>
           <w:rStyle w:val="Strong"/>
           <w:rFonts w:ascii="Times New Roman" w:hAnsi="Times New Roman" w:cs="Times New Roman"/>
+          <w:b w:val="0"/>
           <w:sz w:val="24"/>
           <w:szCs w:val="24"/>
         </w:rPr>
@@ -886,7 +911,31 @@
           <w:sz w:val="24"/>
           <w:szCs w:val="24"/>
         </w:rPr>
-        <w:t xml:space="preserve">Computers know only number (binary), whatever the activity that need to be performed using it should be done through numbers. The computer understands the text using ascii codes. </w:t>
+        <w:t xml:space="preserve">Computers know only number (binary), whatever the activity that need to be performed using it should be done through numbers. The computer understands the text using </w:t>
+      </w:r>
+      <w:proofErr w:type="spellStart"/>
+      <w:proofErr w:type="gramStart"/>
+      <w:r>
+        <w:rPr>
+          <w:rStyle w:val="Strong"/>
+          <w:rFonts w:ascii="Times New Roman" w:hAnsi="Times New Roman" w:cs="Times New Roman"/>
+          <w:b w:val="0"/>
+          <w:sz w:val="24"/>
+          <w:szCs w:val="24"/>
+        </w:rPr>
+        <w:t>ascii</w:t>
+      </w:r>
+      <w:proofErr w:type="spellEnd"/>
+      <w:proofErr w:type="gramEnd"/>
+      <w:r>
+        <w:rPr>
+          <w:rStyle w:val="Strong"/>
+          <w:rFonts w:ascii="Times New Roman" w:hAnsi="Times New Roman" w:cs="Times New Roman"/>
+          <w:b w:val="0"/>
+          <w:sz w:val="24"/>
+          <w:szCs w:val="24"/>
+        </w:rPr>
+        <w:t xml:space="preserve"> codes. </w:t>
       </w:r>
     </w:p>
     <w:p>
@@ -951,16 +1000,7 @@
           <w:sz w:val="24"/>
           <w:szCs w:val="24"/>
         </w:rPr>
-        <w:t>How do we represent text as numbers</w:t>
-      </w:r>
-      <w:r>
-        <w:rPr>
-          <w:rStyle w:val="Strong"/>
-          <w:rFonts w:ascii="Times New Roman" w:hAnsi="Times New Roman" w:cs="Times New Roman"/>
-          <w:sz w:val="24"/>
-          <w:szCs w:val="24"/>
-        </w:rPr>
-        <w:t>?</w:t>
+        <w:t>How do we represent text as numbers?</w:t>
       </w:r>
     </w:p>
     <w:p>
@@ -1086,7 +1126,27 @@
           <w:sz w:val="24"/>
           <w:szCs w:val="24"/>
         </w:rPr>
-        <w:t>There are variety of ways that we can represent at text as a number or vector based on the requirements. The representation should be capable of represent the semantic and syntactic meaning of the word or text.</w:t>
+        <w:t xml:space="preserve">There are variety of ways that we can represent </w:t>
+      </w:r>
+      <w:r>
+        <w:rPr>
+          <w:rStyle w:val="Strong"/>
+          <w:rFonts w:ascii="Times New Roman" w:hAnsi="Times New Roman" w:cs="Times New Roman"/>
+          <w:b w:val="0"/>
+          <w:sz w:val="24"/>
+          <w:szCs w:val="24"/>
+        </w:rPr>
+        <w:t>the</w:t>
+      </w:r>
+      <w:r>
+        <w:rPr>
+          <w:rStyle w:val="Strong"/>
+          <w:rFonts w:ascii="Times New Roman" w:hAnsi="Times New Roman" w:cs="Times New Roman"/>
+          <w:b w:val="0"/>
+          <w:sz w:val="24"/>
+          <w:szCs w:val="24"/>
+        </w:rPr>
+        <w:t xml:space="preserve"> text as a number or vector based on the requirements. The representation should be capable of represent the semantic and syntactic meaning of the word or text.</w:t>
       </w:r>
     </w:p>
     <w:p>
@@ -1261,15 +1321,7 @@
           <w:sz w:val="24"/>
           <w:szCs w:val="24"/>
         </w:rPr>
-        <w:t xml:space="preserve">Sentence 1: </w:t>
-      </w:r>
-      <w:r>
-        <w:rPr>
-          <w:rFonts w:ascii="Times New Roman" w:hAnsi="Times New Roman" w:cs="Times New Roman"/>
-          <w:sz w:val="24"/>
-          <w:szCs w:val="24"/>
-        </w:rPr>
-        <w:t>“</w:t>
+        <w:t>Sentence 1: “</w:t>
       </w:r>
       <w:r>
         <w:rPr>
@@ -1384,15 +1436,7 @@
           <w:sz w:val="24"/>
           <w:szCs w:val="24"/>
         </w:rPr>
-        <w:t>Create a list of all unique</w:t>
-      </w:r>
-      <w:r>
-        <w:rPr>
-          <w:rFonts w:ascii="Times New Roman" w:hAnsi="Times New Roman" w:cs="Times New Roman"/>
-          <w:sz w:val="24"/>
-          <w:szCs w:val="24"/>
-        </w:rPr>
-        <w:t xml:space="preserve"> words across the entire corpus (Here 3 sentences)</w:t>
+        <w:t>Create a list of all unique words across the entire corpus (Here 3 sentences)</w:t>
       </w:r>
     </w:p>
     <w:p>
@@ -1415,15 +1459,7 @@
           <w:sz w:val="24"/>
           <w:szCs w:val="24"/>
         </w:rPr>
-        <w:t xml:space="preserve">Vocabulary: </w:t>
-      </w:r>
-      <w:r>
-        <w:rPr>
-          <w:rFonts w:ascii="Times New Roman" w:hAnsi="Times New Roman" w:cs="Times New Roman"/>
-          <w:sz w:val="24"/>
-          <w:szCs w:val="24"/>
-        </w:rPr>
-        <w:t>[it, was, the, best, of, times, worst, age, wisdom, and, foolishness]</w:t>
+        <w:t>Vocabulary: [it, was, the, best, of, times, worst, age, wisdom, and, foolishness]</w:t>
       </w:r>
     </w:p>
     <w:p>
@@ -1474,15 +1510,7 @@
           <w:sz w:val="24"/>
           <w:szCs w:val="24"/>
         </w:rPr>
-        <w:t>Each word in the vocabulary is represented by a binary vector with a size equal to the number of unique words</w:t>
-      </w:r>
-      <w:r>
-        <w:rPr>
-          <w:rFonts w:ascii="Times New Roman" w:hAnsi="Times New Roman" w:cs="Times New Roman"/>
-          <w:sz w:val="24"/>
-          <w:szCs w:val="24"/>
-        </w:rPr>
-        <w:t>.</w:t>
+        <w:t>Each word in the vocabulary is represented by a binary vector with a size equal to the number of unique words.</w:t>
       </w:r>
     </w:p>
     <w:p>
@@ -1625,8 +1653,9 @@
           <w:szCs w:val="24"/>
           <w:lang w:eastAsia="en-IN"/>
         </w:rPr>
-        <w:t>"it"</w:t>
-      </w:r>
+        <w:t>"</w:t>
+      </w:r>
+      <w:proofErr w:type="gramStart"/>
       <w:r>
         <w:rPr>
           <w:rFonts w:ascii="Times New Roman" w:eastAsia="Times New Roman" w:hAnsi="Times New Roman" w:cs="Times New Roman"/>
@@ -1634,6 +1663,25 @@
           <w:szCs w:val="24"/>
           <w:lang w:eastAsia="en-IN"/>
         </w:rPr>
+        <w:t>it</w:t>
+      </w:r>
+      <w:proofErr w:type="gramEnd"/>
+      <w:r>
+        <w:rPr>
+          <w:rFonts w:ascii="Times New Roman" w:eastAsia="Times New Roman" w:hAnsi="Times New Roman" w:cs="Times New Roman"/>
+          <w:sz w:val="24"/>
+          <w:szCs w:val="24"/>
+          <w:lang w:eastAsia="en-IN"/>
+        </w:rPr>
+        <w:t>"</w:t>
+      </w:r>
+      <w:r>
+        <w:rPr>
+          <w:rFonts w:ascii="Times New Roman" w:eastAsia="Times New Roman" w:hAnsi="Times New Roman" w:cs="Times New Roman"/>
+          <w:sz w:val="24"/>
+          <w:szCs w:val="24"/>
+          <w:lang w:eastAsia="en-IN"/>
+        </w:rPr>
         <w:tab/>
       </w:r>
       <w:r>
@@ -1643,16 +1691,7 @@
           <w:szCs w:val="24"/>
           <w:lang w:eastAsia="en-IN"/>
         </w:rPr>
-        <w:t xml:space="preserve">→ </w:t>
-      </w:r>
-      <w:r>
-        <w:rPr>
-          <w:rFonts w:ascii="Times New Roman" w:eastAsia="Times New Roman" w:hAnsi="Times New Roman" w:cs="Times New Roman"/>
-          <w:sz w:val="24"/>
-          <w:szCs w:val="24"/>
-          <w:lang w:eastAsia="en-IN"/>
-        </w:rPr>
-        <w:t>[1, 0, 0, 0, 0, 0, 0, 0, 0, 0, 0]</w:t>
+        <w:t>→ [1, 0, 0, 0, 0, 0, 0, 0, 0, 0, 0]</w:t>
       </w:r>
     </w:p>
     <w:p>
@@ -1673,8 +1712,9 @@
           <w:szCs w:val="24"/>
           <w:lang w:eastAsia="en-IN"/>
         </w:rPr>
-        <w:t xml:space="preserve">"was" </w:t>
-      </w:r>
+        <w:t>"</w:t>
+      </w:r>
+      <w:proofErr w:type="gramStart"/>
       <w:r>
         <w:rPr>
           <w:rFonts w:ascii="Times New Roman" w:eastAsia="Times New Roman" w:hAnsi="Times New Roman" w:cs="Times New Roman"/>
@@ -1682,6 +1722,25 @@
           <w:szCs w:val="24"/>
           <w:lang w:eastAsia="en-IN"/>
         </w:rPr>
+        <w:t>was</w:t>
+      </w:r>
+      <w:proofErr w:type="gramEnd"/>
+      <w:r>
+        <w:rPr>
+          <w:rFonts w:ascii="Times New Roman" w:eastAsia="Times New Roman" w:hAnsi="Times New Roman" w:cs="Times New Roman"/>
+          <w:sz w:val="24"/>
+          <w:szCs w:val="24"/>
+          <w:lang w:eastAsia="en-IN"/>
+        </w:rPr>
+        <w:t xml:space="preserve">" </w:t>
+      </w:r>
+      <w:r>
+        <w:rPr>
+          <w:rFonts w:ascii="Times New Roman" w:eastAsia="Times New Roman" w:hAnsi="Times New Roman" w:cs="Times New Roman"/>
+          <w:sz w:val="24"/>
+          <w:szCs w:val="24"/>
+          <w:lang w:eastAsia="en-IN"/>
+        </w:rPr>
         <w:tab/>
       </w:r>
       <w:r>
@@ -1691,16 +1750,7 @@
           <w:szCs w:val="24"/>
           <w:lang w:eastAsia="en-IN"/>
         </w:rPr>
-        <w:t xml:space="preserve">→ </w:t>
-      </w:r>
-      <w:r>
-        <w:rPr>
-          <w:rFonts w:ascii="Times New Roman" w:eastAsia="Times New Roman" w:hAnsi="Times New Roman" w:cs="Times New Roman"/>
-          <w:sz w:val="24"/>
-          <w:szCs w:val="24"/>
-          <w:lang w:eastAsia="en-IN"/>
-        </w:rPr>
-        <w:t>[0, 1, 0, 0, 0, 0, 0, 0, 0, 0, 0]</w:t>
+        <w:t>→ [0, 1, 0, 0, 0, 0, 0, 0, 0, 0, 0]</w:t>
       </w:r>
     </w:p>
     <w:p>
@@ -1721,8 +1771,9 @@
           <w:szCs w:val="24"/>
           <w:lang w:eastAsia="en-IN"/>
         </w:rPr>
-        <w:t xml:space="preserve">"the" </w:t>
-      </w:r>
+        <w:t>"</w:t>
+      </w:r>
+      <w:proofErr w:type="gramStart"/>
       <w:r>
         <w:rPr>
           <w:rFonts w:ascii="Times New Roman" w:eastAsia="Times New Roman" w:hAnsi="Times New Roman" w:cs="Times New Roman"/>
@@ -1730,6 +1781,25 @@
           <w:szCs w:val="24"/>
           <w:lang w:eastAsia="en-IN"/>
         </w:rPr>
+        <w:t>the</w:t>
+      </w:r>
+      <w:proofErr w:type="gramEnd"/>
+      <w:r>
+        <w:rPr>
+          <w:rFonts w:ascii="Times New Roman" w:eastAsia="Times New Roman" w:hAnsi="Times New Roman" w:cs="Times New Roman"/>
+          <w:sz w:val="24"/>
+          <w:szCs w:val="24"/>
+          <w:lang w:eastAsia="en-IN"/>
+        </w:rPr>
+        <w:t xml:space="preserve">" </w:t>
+      </w:r>
+      <w:r>
+        <w:rPr>
+          <w:rFonts w:ascii="Times New Roman" w:eastAsia="Times New Roman" w:hAnsi="Times New Roman" w:cs="Times New Roman"/>
+          <w:sz w:val="24"/>
+          <w:szCs w:val="24"/>
+          <w:lang w:eastAsia="en-IN"/>
+        </w:rPr>
         <w:tab/>
       </w:r>
       <w:r>
@@ -1739,16 +1809,7 @@
           <w:szCs w:val="24"/>
           <w:lang w:eastAsia="en-IN"/>
         </w:rPr>
-        <w:t xml:space="preserve">→ </w:t>
-      </w:r>
-      <w:r>
-        <w:rPr>
-          <w:rFonts w:ascii="Times New Roman" w:eastAsia="Times New Roman" w:hAnsi="Times New Roman" w:cs="Times New Roman"/>
-          <w:sz w:val="24"/>
-          <w:szCs w:val="24"/>
-          <w:lang w:eastAsia="en-IN"/>
-        </w:rPr>
-        <w:t>[0, 0, 1, 0, 0, 0, 0, 0, 0, 0, 0]</w:t>
+        <w:t>→ [0, 0, 1, 0, 0, 0, 0, 0, 0, 0, 0]</w:t>
       </w:r>
     </w:p>
     <w:p>
@@ -1769,8 +1830,9 @@
           <w:szCs w:val="24"/>
           <w:lang w:eastAsia="en-IN"/>
         </w:rPr>
-        <w:t xml:space="preserve">"best" </w:t>
-      </w:r>
+        <w:t>"</w:t>
+      </w:r>
+      <w:proofErr w:type="gramStart"/>
       <w:r>
         <w:rPr>
           <w:rFonts w:ascii="Times New Roman" w:eastAsia="Times New Roman" w:hAnsi="Times New Roman" w:cs="Times New Roman"/>
@@ -1778,6 +1840,25 @@
           <w:szCs w:val="24"/>
           <w:lang w:eastAsia="en-IN"/>
         </w:rPr>
+        <w:t>best</w:t>
+      </w:r>
+      <w:proofErr w:type="gramEnd"/>
+      <w:r>
+        <w:rPr>
+          <w:rFonts w:ascii="Times New Roman" w:eastAsia="Times New Roman" w:hAnsi="Times New Roman" w:cs="Times New Roman"/>
+          <w:sz w:val="24"/>
+          <w:szCs w:val="24"/>
+          <w:lang w:eastAsia="en-IN"/>
+        </w:rPr>
+        <w:t xml:space="preserve">" </w:t>
+      </w:r>
+      <w:r>
+        <w:rPr>
+          <w:rFonts w:ascii="Times New Roman" w:eastAsia="Times New Roman" w:hAnsi="Times New Roman" w:cs="Times New Roman"/>
+          <w:sz w:val="24"/>
+          <w:szCs w:val="24"/>
+          <w:lang w:eastAsia="en-IN"/>
+        </w:rPr>
         <w:t xml:space="preserve"> </w:t>
       </w:r>
       <w:r>
@@ -1787,16 +1868,7 @@
           <w:szCs w:val="24"/>
           <w:lang w:eastAsia="en-IN"/>
         </w:rPr>
-        <w:t xml:space="preserve">→ </w:t>
-      </w:r>
-      <w:r>
-        <w:rPr>
-          <w:rFonts w:ascii="Times New Roman" w:eastAsia="Times New Roman" w:hAnsi="Times New Roman" w:cs="Times New Roman"/>
-          <w:sz w:val="24"/>
-          <w:szCs w:val="24"/>
-          <w:lang w:eastAsia="en-IN"/>
-        </w:rPr>
-        <w:t>[0, 0, 0, 1, 0, 0, 0, 0, 0, 0, 0]</w:t>
+        <w:t>→ [0, 0, 0, 1, 0, 0, 0, 0, 0, 0, 0]</w:t>
       </w:r>
     </w:p>
     <w:p>
@@ -1817,8 +1889,9 @@
           <w:szCs w:val="24"/>
           <w:lang w:eastAsia="en-IN"/>
         </w:rPr>
-        <w:t xml:space="preserve">"of" </w:t>
-      </w:r>
+        <w:t>"</w:t>
+      </w:r>
+      <w:proofErr w:type="gramStart"/>
       <w:r>
         <w:rPr>
           <w:rFonts w:ascii="Times New Roman" w:eastAsia="Times New Roman" w:hAnsi="Times New Roman" w:cs="Times New Roman"/>
@@ -1826,6 +1899,25 @@
           <w:szCs w:val="24"/>
           <w:lang w:eastAsia="en-IN"/>
         </w:rPr>
+        <w:t>of</w:t>
+      </w:r>
+      <w:proofErr w:type="gramEnd"/>
+      <w:r>
+        <w:rPr>
+          <w:rFonts w:ascii="Times New Roman" w:eastAsia="Times New Roman" w:hAnsi="Times New Roman" w:cs="Times New Roman"/>
+          <w:sz w:val="24"/>
+          <w:szCs w:val="24"/>
+          <w:lang w:eastAsia="en-IN"/>
+        </w:rPr>
+        <w:t xml:space="preserve">" </w:t>
+      </w:r>
+      <w:r>
+        <w:rPr>
+          <w:rFonts w:ascii="Times New Roman" w:eastAsia="Times New Roman" w:hAnsi="Times New Roman" w:cs="Times New Roman"/>
+          <w:sz w:val="24"/>
+          <w:szCs w:val="24"/>
+          <w:lang w:eastAsia="en-IN"/>
+        </w:rPr>
         <w:tab/>
       </w:r>
       <w:r>
@@ -1835,16 +1927,7 @@
           <w:szCs w:val="24"/>
           <w:lang w:eastAsia="en-IN"/>
         </w:rPr>
-        <w:t xml:space="preserve">→ </w:t>
-      </w:r>
-      <w:r>
-        <w:rPr>
-          <w:rFonts w:ascii="Times New Roman" w:eastAsia="Times New Roman" w:hAnsi="Times New Roman" w:cs="Times New Roman"/>
-          <w:sz w:val="24"/>
-          <w:szCs w:val="24"/>
-          <w:lang w:eastAsia="en-IN"/>
-        </w:rPr>
-        <w:t>[0, 0, 0, 0, 1, 0, 0, 0, 0, 0, 0]</w:t>
+        <w:t>→ [0, 0, 0, 0, 1, 0, 0, 0, 0, 0, 0]</w:t>
       </w:r>
     </w:p>
     <w:p>
@@ -1865,7 +1948,27 @@
           <w:szCs w:val="24"/>
           <w:lang w:eastAsia="en-IN"/>
         </w:rPr>
-        <w:t>"times" → [0, 0, 0, 0, 0, 1, 0, 0, 0, 0, 0]</w:t>
+        <w:t>"</w:t>
+      </w:r>
+      <w:proofErr w:type="gramStart"/>
+      <w:r>
+        <w:rPr>
+          <w:rFonts w:ascii="Times New Roman" w:eastAsia="Times New Roman" w:hAnsi="Times New Roman" w:cs="Times New Roman"/>
+          <w:sz w:val="24"/>
+          <w:szCs w:val="24"/>
+          <w:lang w:eastAsia="en-IN"/>
+        </w:rPr>
+        <w:t>times</w:t>
+      </w:r>
+      <w:proofErr w:type="gramEnd"/>
+      <w:r>
+        <w:rPr>
+          <w:rFonts w:ascii="Times New Roman" w:eastAsia="Times New Roman" w:hAnsi="Times New Roman" w:cs="Times New Roman"/>
+          <w:sz w:val="24"/>
+          <w:szCs w:val="24"/>
+          <w:lang w:eastAsia="en-IN"/>
+        </w:rPr>
+        <w:t>" → [0, 0, 0, 0, 0, 1, 0, 0, 0, 0, 0]</w:t>
       </w:r>
     </w:p>
     <w:p>
@@ -2206,7 +2309,7 @@
           <w:sz w:val="24"/>
           <w:szCs w:val="24"/>
         </w:rPr>
-        <w:t xml:space="preserve">All the words in the sentence were given equal importance </w:t>
+        <w:t>High dimensional sparse matrix representation</w:t>
       </w:r>
     </w:p>
     <w:p>
@@ -2233,7 +2336,7 @@
           <w:sz w:val="24"/>
           <w:szCs w:val="24"/>
         </w:rPr>
-        <w:t>High dimensional sparse matrix representation</w:t>
+        <w:t xml:space="preserve">All the words in the sentence were given equal importance </w:t>
       </w:r>
     </w:p>
     <w:p>
@@ -2500,17 +2603,7 @@
           <w:sz w:val="24"/>
           <w:szCs w:val="24"/>
         </w:rPr>
-        <w:t>is to combine them, to get a get a single vector representation for the document. The</w:t>
-      </w:r>
-      <w:r>
-        <w:rPr>
-          <w:rStyle w:val="Strong"/>
-          <w:rFonts w:ascii="Times New Roman" w:hAnsi="Times New Roman" w:cs="Times New Roman"/>
-          <w:b w:val="0"/>
-          <w:sz w:val="24"/>
-          <w:szCs w:val="24"/>
-        </w:rPr>
-        <w:t>re are two common ways to do:</w:t>
+        <w:t>is to combine them, to get a get a single vector representation for the document. There are two common ways to do:</w:t>
       </w:r>
     </w:p>
     <w:p>
@@ -2574,37 +2667,7 @@
           <w:sz w:val="24"/>
           <w:szCs w:val="24"/>
         </w:rPr>
-        <w:t>Using a vector sum ope</w:t>
-      </w:r>
-      <w:r>
-        <w:rPr>
-          <w:rStyle w:val="Strong"/>
-          <w:rFonts w:ascii="Times New Roman" w:hAnsi="Times New Roman" w:cs="Times New Roman"/>
-          <w:b w:val="0"/>
-          <w:sz w:val="24"/>
-          <w:szCs w:val="24"/>
-        </w:rPr>
-        <w:t>r</w:t>
-      </w:r>
-      <w:r>
-        <w:rPr>
-          <w:rStyle w:val="Strong"/>
-          <w:rFonts w:ascii="Times New Roman" w:hAnsi="Times New Roman" w:cs="Times New Roman"/>
-          <w:b w:val="0"/>
-          <w:sz w:val="24"/>
-          <w:szCs w:val="24"/>
-        </w:rPr>
-        <w:t>a</w:t>
-      </w:r>
-      <w:r>
-        <w:rPr>
-          <w:rStyle w:val="Strong"/>
-          <w:rFonts w:ascii="Times New Roman" w:hAnsi="Times New Roman" w:cs="Times New Roman"/>
-          <w:b w:val="0"/>
-          <w:sz w:val="24"/>
-          <w:szCs w:val="24"/>
-        </w:rPr>
-        <w:t>tor. The final vector that we get in this case tells the frequency of each word in the document.</w:t>
+        <w:t>Using a vector sum operator. The final vector that we get in this case tells the frequency of each word in the document.</w:t>
       </w:r>
     </w:p>
     <w:p>
@@ -2778,18 +2841,83 @@
     </w:p>
     <w:p>
       <w:pPr>
+        <w:rPr>
+          <w:rStyle w:val="Strong"/>
+          <w:rFonts w:ascii="Times New Roman" w:hAnsi="Times New Roman" w:cs="Times New Roman"/>
+          <w:b w:val="0"/>
+          <w:sz w:val="24"/>
+          <w:szCs w:val="24"/>
+        </w:rPr>
+      </w:pPr>
+    </w:p>
+    <w:p>
+      <w:pPr>
+        <w:rPr>
+          <w:rStyle w:val="Strong"/>
+          <w:rFonts w:ascii="Times New Roman" w:hAnsi="Times New Roman" w:cs="Times New Roman"/>
+          <w:b w:val="0"/>
+          <w:sz w:val="24"/>
+          <w:szCs w:val="24"/>
+        </w:rPr>
+      </w:pPr>
+      <w:r>
+        <w:rPr>
+          <w:rStyle w:val="Strong"/>
+          <w:rFonts w:ascii="Times New Roman" w:hAnsi="Times New Roman" w:cs="Times New Roman"/>
+          <w:b w:val="0"/>
+          <w:sz w:val="24"/>
+          <w:szCs w:val="24"/>
+        </w:rPr>
+        <w:t xml:space="preserve">The dimension of the sentence is </w:t>
+      </w:r>
+      <w:r>
+        <w:rPr>
+          <w:rStyle w:val="Strong"/>
+          <w:rFonts w:ascii="Times New Roman" w:hAnsi="Times New Roman" w:cs="Times New Roman"/>
+          <w:b w:val="0"/>
+          <w:sz w:val="24"/>
+          <w:szCs w:val="24"/>
+        </w:rPr>
+        <w:t xml:space="preserve">represented with the size of 1 x N vector, where </w:t>
+      </w:r>
+      <w:r>
+        <w:rPr>
+          <w:rStyle w:val="Strong"/>
+          <w:rFonts w:ascii="Times New Roman" w:hAnsi="Times New Roman" w:cs="Times New Roman"/>
+          <w:b w:val="0"/>
+          <w:sz w:val="24"/>
+          <w:szCs w:val="24"/>
+        </w:rPr>
+        <w:t>N is the size of the vocabulary. Hence the size is irrespective of number of words in the sentence.</w:t>
+      </w:r>
+    </w:p>
+    <w:p>
+      <w:pPr>
         <w:spacing w:after="0" w:line="240" w:lineRule="auto"/>
         <w:rPr>
           <w:rStyle w:val="Strong"/>
           <w:rFonts w:ascii="Times New Roman" w:hAnsi="Times New Roman" w:cs="Times New Roman"/>
-          <w:b w:val="0"/>
-          <w:sz w:val="24"/>
-          <w:szCs w:val="24"/>
-        </w:rPr>
-      </w:pPr>
-    </w:p>
-    <w:p>
-      <w:pPr>
+          <w:sz w:val="24"/>
+          <w:szCs w:val="24"/>
+        </w:rPr>
+      </w:pPr>
+      <w:r>
+        <w:rPr>
+          <w:rStyle w:val="Strong"/>
+          <w:rFonts w:ascii="Times New Roman" w:hAnsi="Times New Roman" w:cs="Times New Roman"/>
+          <w:sz w:val="24"/>
+          <w:szCs w:val="24"/>
+        </w:rPr>
+        <w:t>Drawbacks:</w:t>
+      </w:r>
+    </w:p>
+    <w:p>
+      <w:pPr>
+        <w:pStyle w:val="ListParagraph"/>
+        <w:numPr>
+          <w:ilvl w:val="0"/>
+          <w:numId w:val="9"/>
+        </w:numPr>
         <w:spacing w:after="0" w:line="240" w:lineRule="auto"/>
         <w:rPr>
           <w:rStyle w:val="Strong"/>
@@ -2807,73 +2935,151 @@
           <w:sz w:val="24"/>
           <w:szCs w:val="24"/>
         </w:rPr>
-        <w:t>Case Study:</w:t>
-      </w:r>
-    </w:p>
-    <w:p>
-      <w:pPr>
+        <w:t>Though the</w:t>
+      </w:r>
+      <w:r>
+        <w:rPr>
+          <w:rStyle w:val="Strong"/>
+          <w:rFonts w:ascii="Times New Roman" w:hAnsi="Times New Roman" w:cs="Times New Roman"/>
+          <w:b w:val="0"/>
+          <w:sz w:val="24"/>
+          <w:szCs w:val="24"/>
+        </w:rPr>
+        <w:t xml:space="preserve"> dimensional</w:t>
+      </w:r>
+      <w:r>
+        <w:rPr>
+          <w:rStyle w:val="Strong"/>
+          <w:rFonts w:ascii="Times New Roman" w:hAnsi="Times New Roman" w:cs="Times New Roman"/>
+          <w:b w:val="0"/>
+          <w:sz w:val="24"/>
+          <w:szCs w:val="24"/>
+        </w:rPr>
+        <w:t>ity is reduced compared to</w:t>
+      </w:r>
+      <w:r>
+        <w:rPr>
+          <w:rStyle w:val="Strong"/>
+          <w:rFonts w:ascii="Times New Roman" w:hAnsi="Times New Roman" w:cs="Times New Roman"/>
+          <w:b w:val="0"/>
+          <w:sz w:val="24"/>
+          <w:szCs w:val="24"/>
+        </w:rPr>
+        <w:t xml:space="preserve"> sparse matrix </w:t>
+      </w:r>
+      <w:r>
+        <w:rPr>
+          <w:rStyle w:val="Strong"/>
+          <w:rFonts w:ascii="Times New Roman" w:hAnsi="Times New Roman" w:cs="Times New Roman"/>
+          <w:b w:val="0"/>
+          <w:sz w:val="24"/>
+          <w:szCs w:val="24"/>
+        </w:rPr>
+        <w:t xml:space="preserve">representation, the </w:t>
+      </w:r>
+      <w:r>
+        <w:rPr>
+          <w:rStyle w:val="Strong"/>
+          <w:rFonts w:ascii="Times New Roman" w:hAnsi="Times New Roman" w:cs="Times New Roman"/>
+          <w:b w:val="0"/>
+          <w:sz w:val="24"/>
+          <w:szCs w:val="24"/>
+        </w:rPr>
+        <w:t>words in the sente</w:t>
+      </w:r>
+      <w:r>
+        <w:rPr>
+          <w:rStyle w:val="Strong"/>
+          <w:rFonts w:ascii="Times New Roman" w:hAnsi="Times New Roman" w:cs="Times New Roman"/>
+          <w:b w:val="0"/>
+          <w:sz w:val="24"/>
+          <w:szCs w:val="24"/>
+        </w:rPr>
+        <w:t>nce were given equal importance.</w:t>
+      </w:r>
+    </w:p>
+    <w:p>
+      <w:pPr>
+        <w:pStyle w:val="ListParagraph"/>
+        <w:numPr>
+          <w:ilvl w:val="0"/>
+          <w:numId w:val="9"/>
+        </w:numPr>
         <w:spacing w:after="0" w:line="240" w:lineRule="auto"/>
         <w:rPr>
           <w:rStyle w:val="Strong"/>
           <w:rFonts w:ascii="Times New Roman" w:hAnsi="Times New Roman" w:cs="Times New Roman"/>
-          <w:sz w:val="24"/>
-          <w:szCs w:val="24"/>
-        </w:rPr>
-      </w:pPr>
-      <w:r>
-        <w:rPr>
-          <w:rStyle w:val="Strong"/>
-          <w:rFonts w:ascii="Times New Roman" w:hAnsi="Times New Roman" w:cs="Times New Roman"/>
-          <w:sz w:val="24"/>
-          <w:szCs w:val="24"/>
-        </w:rPr>
-        <w:t>Understanding the Dataset</w:t>
-      </w:r>
-    </w:p>
-    <w:p>
-      <w:pPr>
+          <w:b w:val="0"/>
+          <w:sz w:val="24"/>
+          <w:szCs w:val="24"/>
+        </w:rPr>
+      </w:pPr>
+      <w:r>
+        <w:rPr>
+          <w:rStyle w:val="Strong"/>
+          <w:rFonts w:ascii="Times New Roman" w:hAnsi="Times New Roman" w:cs="Times New Roman"/>
+          <w:b w:val="0"/>
+          <w:sz w:val="24"/>
+          <w:szCs w:val="24"/>
+        </w:rPr>
+        <w:t>It cannot distinguish between the rare important words and the common words.</w:t>
+      </w:r>
+    </w:p>
+    <w:p>
+      <w:pPr>
+        <w:pStyle w:val="ListParagraph"/>
         <w:spacing w:after="0" w:line="240" w:lineRule="auto"/>
         <w:rPr>
           <w:rStyle w:val="Strong"/>
           <w:rFonts w:ascii="Times New Roman" w:hAnsi="Times New Roman" w:cs="Times New Roman"/>
-          <w:sz w:val="24"/>
-          <w:szCs w:val="24"/>
-        </w:rPr>
-      </w:pPr>
-    </w:p>
-    <w:p>
-      <w:pPr>
+          <w:b w:val="0"/>
+          <w:sz w:val="24"/>
+          <w:szCs w:val="24"/>
+        </w:rPr>
+      </w:pPr>
+      <w:r>
+        <w:rPr>
+          <w:rStyle w:val="Strong"/>
+          <w:rFonts w:ascii="Times New Roman" w:hAnsi="Times New Roman" w:cs="Times New Roman"/>
+          <w:b w:val="0"/>
+          <w:sz w:val="24"/>
+          <w:szCs w:val="24"/>
+        </w:rPr>
+        <w:t>For example:</w:t>
+      </w:r>
+    </w:p>
+    <w:p>
+      <w:pPr>
+        <w:pStyle w:val="ListParagraph"/>
         <w:spacing w:after="0" w:line="240" w:lineRule="auto"/>
         <w:rPr>
-          <w:rStyle w:val="Strong"/>
-          <w:rFonts w:ascii="Times New Roman" w:hAnsi="Times New Roman" w:cs="Times New Roman"/>
-          <w:b w:val="0"/>
-          <w:sz w:val="24"/>
-          <w:szCs w:val="24"/>
-        </w:rPr>
-      </w:pPr>
-      <w:r>
-        <w:rPr>
-          <w:rStyle w:val="Strong"/>
-          <w:rFonts w:ascii="Times New Roman" w:hAnsi="Times New Roman" w:cs="Times New Roman"/>
-          <w:b w:val="0"/>
-          <w:sz w:val="24"/>
-          <w:szCs w:val="24"/>
-        </w:rPr>
-        <w:t>Dataset source: </w:t>
-      </w:r>
-      <w:hyperlink r:id="rId12" w:history="1">
-        <w:r>
-          <w:rPr>
-            <w:rStyle w:val="Hyperlink"/>
-            <w:rFonts w:ascii="Helvetica" w:hAnsi="Helvetica" w:cs="Helvetica"/>
-            <w:sz w:val="21"/>
-            <w:szCs w:val="21"/>
-            <w:shd w:val="clear" w:color="auto" w:fill="FFFFFF"/>
-          </w:rPr>
-          <w:t>Link</w:t>
-        </w:r>
-      </w:hyperlink>
+          <w:rFonts w:ascii="Times New Roman" w:hAnsi="Times New Roman" w:cs="Times New Roman"/>
+          <w:color w:val="000000"/>
+          <w:sz w:val="24"/>
+          <w:szCs w:val="24"/>
+          <w:shd w:val="clear" w:color="auto" w:fill="FFFFFF"/>
+        </w:rPr>
+      </w:pPr>
+      <w:r>
+        <w:rPr>
+          <w:rFonts w:ascii="Times New Roman" w:hAnsi="Times New Roman" w:cs="Times New Roman"/>
+          <w:color w:val="000000"/>
+          <w:sz w:val="24"/>
+          <w:szCs w:val="24"/>
+          <w:shd w:val="clear" w:color="auto" w:fill="FFFFFF"/>
+        </w:rPr>
+        <w:t>If you're looking at a set of articles about deep learning, then the phrase "neural network" might be present in a lot of articles and hence does not convey a lot of information (considering the corpus)</w:t>
+      </w:r>
+      <w:r>
+        <w:rPr>
+          <w:rFonts w:ascii="Times New Roman" w:hAnsi="Times New Roman" w:cs="Times New Roman"/>
+          <w:color w:val="000000"/>
+          <w:sz w:val="24"/>
+          <w:szCs w:val="24"/>
+          <w:shd w:val="clear" w:color="auto" w:fill="FFFFFF"/>
+        </w:rPr>
+        <w:t>, whereas the bag of words doesn’t capture but returns the results</w:t>
+      </w:r>
     </w:p>
     <w:p>
       <w:pPr>
@@ -2886,60 +3092,270 @@
           <w:szCs w:val="24"/>
         </w:rPr>
       </w:pPr>
-      <w:r>
-        <w:rPr>
-          <w:rStyle w:val="Strong"/>
-          <w:rFonts w:ascii="Times New Roman" w:hAnsi="Times New Roman" w:cs="Times New Roman"/>
-          <w:b w:val="0"/>
-          <w:sz w:val="24"/>
-          <w:szCs w:val="24"/>
-        </w:rPr>
-        <w:t>Total 208 articles with title, article text, author name, reading</w:t>
-      </w:r>
-      <w:r>
-        <w:rPr>
-          <w:rStyle w:val="Strong"/>
-          <w:rFonts w:ascii="Times New Roman" w:hAnsi="Times New Roman" w:cs="Times New Roman"/>
-          <w:b w:val="0"/>
-          <w:sz w:val="24"/>
-          <w:szCs w:val="24"/>
+    </w:p>
+    <w:p>
+      <w:pPr>
+        <w:spacing w:after="0" w:line="240" w:lineRule="auto"/>
+        <w:rPr>
+          <w:rStyle w:val="Strong"/>
+          <w:rFonts w:ascii="Times New Roman" w:hAnsi="Times New Roman" w:cs="Times New Roman"/>
+          <w:sz w:val="24"/>
+          <w:szCs w:val="24"/>
+        </w:rPr>
+      </w:pPr>
+      <w:r>
+        <w:rPr>
+          <w:rStyle w:val="Strong"/>
+          <w:rFonts w:ascii="Times New Roman" w:hAnsi="Times New Roman" w:cs="Times New Roman"/>
+          <w:sz w:val="24"/>
+          <w:szCs w:val="24"/>
+        </w:rPr>
+        <w:t>TF IDF:</w:t>
+      </w:r>
+    </w:p>
+    <w:p>
+      <w:pPr>
+        <w:shd w:val="clear" w:color="auto" w:fill="FFFFFF"/>
+        <w:spacing w:before="240" w:after="0" w:line="240" w:lineRule="auto"/>
+        <w:rPr>
+          <w:rFonts w:ascii="Times New Roman" w:eastAsia="Times New Roman" w:hAnsi="Times New Roman" w:cs="Times New Roman"/>
+          <w:color w:val="000000"/>
+          <w:sz w:val="24"/>
+          <w:szCs w:val="24"/>
+          <w:lang w:eastAsia="en-IN"/>
+        </w:rPr>
+      </w:pPr>
+      <w:r>
+        <w:rPr>
+          <w:rFonts w:ascii="Times New Roman" w:eastAsia="Times New Roman" w:hAnsi="Times New Roman" w:cs="Times New Roman"/>
+          <w:color w:val="000000"/>
+          <w:sz w:val="24"/>
+          <w:szCs w:val="24"/>
+          <w:lang w:eastAsia="en-IN"/>
+        </w:rPr>
+        <w:t xml:space="preserve">TF-IDF is </w:t>
+      </w:r>
+      <w:r>
+        <w:rPr>
+          <w:rFonts w:ascii="Times New Roman" w:eastAsia="Times New Roman" w:hAnsi="Times New Roman" w:cs="Times New Roman"/>
+          <w:color w:val="000000"/>
+          <w:sz w:val="24"/>
+          <w:szCs w:val="24"/>
+          <w:lang w:eastAsia="en-IN"/>
+        </w:rPr>
+        <w:t>the</w:t>
+      </w:r>
+      <w:r>
+        <w:rPr>
+          <w:rFonts w:ascii="Times New Roman" w:eastAsia="Times New Roman" w:hAnsi="Times New Roman" w:cs="Times New Roman"/>
+          <w:color w:val="000000"/>
+          <w:sz w:val="24"/>
+          <w:szCs w:val="24"/>
+          <w:lang w:eastAsia="en-IN"/>
         </w:rPr>
         <w:t xml:space="preserve"> </w:t>
       </w:r>
-      <w:bookmarkStart w:id="0" w:name="_GoBack"/>
-      <w:bookmarkEnd w:id="0"/>
-      <w:r>
-        <w:rPr>
-          <w:rStyle w:val="Strong"/>
-          <w:rFonts w:ascii="Times New Roman" w:hAnsi="Times New Roman" w:cs="Times New Roman"/>
-          <w:b w:val="0"/>
-          <w:sz w:val="24"/>
-          <w:szCs w:val="24"/>
-        </w:rPr>
-        <w:t>time etc.</w:t>
-      </w:r>
-    </w:p>
-    <w:p>
-      <w:pPr>
-        <w:spacing w:after="0" w:line="240" w:lineRule="auto"/>
-        <w:rPr>
-          <w:rStyle w:val="Strong"/>
-          <w:rFonts w:ascii="Times New Roman" w:hAnsi="Times New Roman" w:cs="Times New Roman"/>
-          <w:b w:val="0"/>
-          <w:sz w:val="24"/>
-          <w:szCs w:val="24"/>
-        </w:rPr>
-      </w:pPr>
-    </w:p>
-    <w:p>
-      <w:pPr>
-        <w:spacing w:after="0" w:line="240" w:lineRule="auto"/>
-        <w:rPr>
-          <w:rStyle w:val="Strong"/>
-          <w:rFonts w:ascii="Times New Roman" w:hAnsi="Times New Roman" w:cs="Times New Roman"/>
-          <w:b w:val="0"/>
-          <w:sz w:val="24"/>
-          <w:szCs w:val="24"/>
+      <w:r>
+        <w:rPr>
+          <w:rFonts w:ascii="Times New Roman" w:eastAsia="Times New Roman" w:hAnsi="Times New Roman" w:cs="Times New Roman"/>
+          <w:color w:val="000000"/>
+          <w:sz w:val="24"/>
+          <w:szCs w:val="24"/>
+          <w:lang w:eastAsia="en-IN"/>
+        </w:rPr>
+        <w:t xml:space="preserve">method that gives </w:t>
+      </w:r>
+      <w:r>
+        <w:rPr>
+          <w:rFonts w:ascii="Times New Roman" w:eastAsia="Times New Roman" w:hAnsi="Times New Roman" w:cs="Times New Roman"/>
+          <w:color w:val="000000"/>
+          <w:sz w:val="24"/>
+          <w:szCs w:val="24"/>
+          <w:lang w:eastAsia="en-IN"/>
+        </w:rPr>
+        <w:t xml:space="preserve">higher </w:t>
+      </w:r>
+      <w:r>
+        <w:rPr>
+          <w:rFonts w:ascii="Times New Roman" w:eastAsia="Times New Roman" w:hAnsi="Times New Roman" w:cs="Times New Roman"/>
+          <w:color w:val="000000"/>
+          <w:sz w:val="24"/>
+          <w:szCs w:val="24"/>
+          <w:lang w:eastAsia="en-IN"/>
+        </w:rPr>
+        <w:t xml:space="preserve">weightage to rare important words and </w:t>
+      </w:r>
+      <w:r>
+        <w:rPr>
+          <w:rFonts w:ascii="Times New Roman" w:eastAsia="Times New Roman" w:hAnsi="Times New Roman" w:cs="Times New Roman"/>
+          <w:color w:val="000000"/>
+          <w:sz w:val="24"/>
+          <w:szCs w:val="24"/>
+          <w:lang w:eastAsia="en-IN"/>
+        </w:rPr>
+        <w:t>lesser</w:t>
+      </w:r>
+      <w:r>
+        <w:rPr>
+          <w:rFonts w:ascii="Times New Roman" w:eastAsia="Times New Roman" w:hAnsi="Times New Roman" w:cs="Times New Roman"/>
+          <w:color w:val="000000"/>
+          <w:sz w:val="24"/>
+          <w:szCs w:val="24"/>
+          <w:lang w:eastAsia="en-IN"/>
+        </w:rPr>
+        <w:t xml:space="preserve"> weightage for frequent words. </w:t>
+      </w:r>
+    </w:p>
+    <w:p>
+      <w:pPr>
+        <w:shd w:val="clear" w:color="auto" w:fill="FFFFFF"/>
+        <w:spacing w:before="240" w:after="0" w:line="240" w:lineRule="auto"/>
+        <w:rPr>
+          <w:rFonts w:ascii="Times New Roman" w:eastAsia="Times New Roman" w:hAnsi="Times New Roman" w:cs="Times New Roman"/>
+          <w:color w:val="000000"/>
+          <w:sz w:val="24"/>
+          <w:szCs w:val="24"/>
+          <w:lang w:eastAsia="en-IN"/>
+        </w:rPr>
+      </w:pPr>
+      <w:r>
+        <w:rPr>
+          <w:rFonts w:ascii="Times New Roman" w:eastAsia="Times New Roman" w:hAnsi="Times New Roman" w:cs="Times New Roman"/>
+          <w:color w:val="000000"/>
+          <w:sz w:val="24"/>
+          <w:szCs w:val="24"/>
+          <w:lang w:eastAsia="en-IN"/>
+        </w:rPr>
+        <w:t xml:space="preserve">TF-IDF is mainly composed of two components </w:t>
+      </w:r>
+      <w:r>
+        <w:rPr>
+          <w:rFonts w:ascii="Times New Roman" w:eastAsia="Times New Roman" w:hAnsi="Times New Roman" w:cs="Times New Roman"/>
+          <w:color w:val="000000"/>
+          <w:sz w:val="24"/>
+          <w:szCs w:val="24"/>
+          <w:lang w:eastAsia="en-IN"/>
+        </w:rPr>
+        <w:t>–</w:t>
+      </w:r>
+      <w:r>
+        <w:rPr>
+          <w:rFonts w:ascii="Times New Roman" w:eastAsia="Times New Roman" w:hAnsi="Times New Roman" w:cs="Times New Roman"/>
+          <w:color w:val="000000"/>
+          <w:sz w:val="24"/>
+          <w:szCs w:val="24"/>
+          <w:lang w:eastAsia="en-IN"/>
+        </w:rPr>
+        <w:t xml:space="preserve"> </w:t>
+      </w:r>
+    </w:p>
+    <w:p>
+      <w:pPr>
+        <w:pStyle w:val="ListParagraph"/>
+        <w:numPr>
+          <w:ilvl w:val="0"/>
+          <w:numId w:val="10"/>
+        </w:numPr>
+        <w:shd w:val="clear" w:color="auto" w:fill="FFFFFF"/>
+        <w:spacing w:before="240" w:after="0" w:line="240" w:lineRule="auto"/>
+        <w:rPr>
+          <w:rFonts w:ascii="Times New Roman" w:eastAsia="Times New Roman" w:hAnsi="Times New Roman" w:cs="Times New Roman"/>
+          <w:color w:val="000000"/>
+          <w:sz w:val="24"/>
+          <w:szCs w:val="24"/>
+          <w:lang w:eastAsia="en-IN"/>
+        </w:rPr>
+      </w:pPr>
+      <w:r>
+        <w:rPr>
+          <w:rFonts w:ascii="Times New Roman" w:eastAsia="Times New Roman" w:hAnsi="Times New Roman" w:cs="Times New Roman"/>
+          <w:color w:val="000000"/>
+          <w:sz w:val="24"/>
+          <w:szCs w:val="24"/>
+          <w:lang w:eastAsia="en-IN"/>
+        </w:rPr>
+        <w:t>TF</w:t>
+      </w:r>
+      <w:r>
+        <w:rPr>
+          <w:rFonts w:ascii="Times New Roman" w:eastAsia="Times New Roman" w:hAnsi="Times New Roman" w:cs="Times New Roman"/>
+          <w:color w:val="000000"/>
+          <w:sz w:val="24"/>
+          <w:szCs w:val="24"/>
+          <w:lang w:eastAsia="en-IN"/>
+        </w:rPr>
+        <w:t>:</w:t>
+      </w:r>
+      <w:r>
+        <w:rPr>
+          <w:rFonts w:ascii="Times New Roman" w:eastAsia="Times New Roman" w:hAnsi="Times New Roman" w:cs="Times New Roman"/>
+          <w:color w:val="000000"/>
+          <w:sz w:val="24"/>
+          <w:szCs w:val="24"/>
+          <w:lang w:eastAsia="en-IN"/>
+        </w:rPr>
+        <w:t xml:space="preserve"> Term Frequency</w:t>
+      </w:r>
+    </w:p>
+    <w:p>
+      <w:pPr>
+        <w:pStyle w:val="ListParagraph"/>
+        <w:numPr>
+          <w:ilvl w:val="0"/>
+          <w:numId w:val="10"/>
+        </w:numPr>
+        <w:shd w:val="clear" w:color="auto" w:fill="FFFFFF"/>
+        <w:spacing w:before="240" w:after="0" w:line="240" w:lineRule="auto"/>
+        <w:rPr>
+          <w:rFonts w:ascii="Times New Roman" w:eastAsia="Times New Roman" w:hAnsi="Times New Roman" w:cs="Times New Roman"/>
+          <w:color w:val="000000"/>
+          <w:sz w:val="24"/>
+          <w:szCs w:val="24"/>
+          <w:lang w:eastAsia="en-IN"/>
+        </w:rPr>
+      </w:pPr>
+      <w:r>
+        <w:rPr>
+          <w:rFonts w:ascii="Times New Roman" w:eastAsia="Times New Roman" w:hAnsi="Times New Roman" w:cs="Times New Roman"/>
+          <w:color w:val="000000"/>
+          <w:sz w:val="24"/>
+          <w:szCs w:val="24"/>
+          <w:lang w:eastAsia="en-IN"/>
+        </w:rPr>
+        <w:t>IDF</w:t>
+      </w:r>
+      <w:r>
+        <w:rPr>
+          <w:rFonts w:ascii="Times New Roman" w:eastAsia="Times New Roman" w:hAnsi="Times New Roman" w:cs="Times New Roman"/>
+          <w:color w:val="000000"/>
+          <w:sz w:val="24"/>
+          <w:szCs w:val="24"/>
+          <w:lang w:eastAsia="en-IN"/>
+        </w:rPr>
+        <w:t>:</w:t>
+      </w:r>
+      <w:r>
+        <w:rPr>
+          <w:rFonts w:ascii="Times New Roman" w:eastAsia="Times New Roman" w:hAnsi="Times New Roman" w:cs="Times New Roman"/>
+          <w:color w:val="000000"/>
+          <w:sz w:val="24"/>
+          <w:szCs w:val="24"/>
+          <w:lang w:eastAsia="en-IN"/>
+        </w:rPr>
+        <w:t xml:space="preserve"> Inverse Document Frequency</w:t>
+      </w:r>
+    </w:p>
+    <w:p>
+      <w:pPr>
+        <w:shd w:val="clear" w:color="auto" w:fill="FFFFFF"/>
+        <w:spacing w:before="240" w:after="0" w:line="240" w:lineRule="auto"/>
+        <w:ind w:left="360"/>
+        <w:rPr>
+          <w:rFonts w:ascii="Times New Roman" w:eastAsia="Times New Roman" w:hAnsi="Times New Roman" w:cs="Times New Roman"/>
+          <w:color w:val="000000"/>
+          <w:sz w:val="24"/>
+          <w:szCs w:val="24"/>
+          <w:lang w:eastAsia="en-IN"/>
         </w:rPr>
       </w:pPr>
       <w:r>
@@ -2947,11 +3363,256 @@
           <w:noProof/>
           <w:lang w:eastAsia="en-IN"/>
         </w:rPr>
+        <w:lastRenderedPageBreak/>
         <w:drawing>
-          <wp:inline distT="0" distB="0" distL="0" distR="0" wp14:anchorId="0512A34B" wp14:editId="14520147">
-            <wp:extent cx="5731510" cy="1513205"/>
-            <wp:effectExtent l="0" t="0" r="2540" b="0"/>
-            <wp:docPr id="7" name="Picture 7"/>
+          <wp:inline distT="0" distB="0" distL="0" distR="0" wp14:anchorId="689C2EC8" wp14:editId="63F70771">
+            <wp:extent cx="5731510" cy="1120140"/>
+            <wp:effectExtent l="0" t="0" r="2540" b="3810"/>
+            <wp:docPr id="2" name="Picture 2"/>
+            <wp:cNvGraphicFramePr>
+              <a:graphicFrameLocks xmlns:a="http://schemas.openxmlformats.org/drawingml/2006/main" noChangeAspect="1"/>
+            </wp:cNvGraphicFramePr>
+            <a:graphic xmlns:a="http://schemas.openxmlformats.org/drawingml/2006/main">
+              <a:graphicData uri="http://schemas.openxmlformats.org/drawingml/2006/picture">
+                <pic:pic xmlns:pic="http://schemas.openxmlformats.org/drawingml/2006/picture">
+                  <pic:nvPicPr>
+                    <pic:cNvPr id="1" name=""/>
+                    <pic:cNvPicPr/>
+                  </pic:nvPicPr>
+                  <pic:blipFill>
+                    <a:blip r:embed="rId12"/>
+                    <a:stretch>
+                      <a:fillRect/>
+                    </a:stretch>
+                  </pic:blipFill>
+                  <pic:spPr>
+                    <a:xfrm>
+                      <a:off x="0" y="0"/>
+                      <a:ext cx="5731510" cy="1120140"/>
+                    </a:xfrm>
+                    <a:prstGeom prst="rect">
+                      <a:avLst/>
+                    </a:prstGeom>
+                  </pic:spPr>
+                </pic:pic>
+              </a:graphicData>
+            </a:graphic>
+          </wp:inline>
+        </w:drawing>
+      </w:r>
+    </w:p>
+    <w:p>
+      <w:pPr>
+        <w:spacing w:after="0" w:line="240" w:lineRule="auto"/>
+        <w:rPr>
+          <w:rStyle w:val="Strong"/>
+          <w:rFonts w:ascii="Times New Roman" w:hAnsi="Times New Roman" w:cs="Times New Roman"/>
+          <w:b w:val="0"/>
+          <w:sz w:val="24"/>
+          <w:szCs w:val="24"/>
+        </w:rPr>
+      </w:pPr>
+    </w:p>
+    <w:p>
+      <w:pPr>
+        <w:spacing w:after="0" w:line="240" w:lineRule="auto"/>
+        <w:rPr>
+          <w:rStyle w:val="Strong"/>
+          <w:rFonts w:ascii="Times New Roman" w:hAnsi="Times New Roman" w:cs="Times New Roman"/>
+          <w:b w:val="0"/>
+          <w:sz w:val="24"/>
+          <w:szCs w:val="24"/>
+        </w:rPr>
+      </w:pPr>
+      <w:r>
+        <w:rPr>
+          <w:rStyle w:val="Strong"/>
+          <w:rFonts w:ascii="Times New Roman" w:hAnsi="Times New Roman" w:cs="Times New Roman"/>
+          <w:b w:val="0"/>
+          <w:sz w:val="24"/>
+          <w:szCs w:val="24"/>
+        </w:rPr>
+        <w:t xml:space="preserve">In our example, </w:t>
+      </w:r>
+      <w:r>
+        <w:rPr>
+          <w:rStyle w:val="Strong"/>
+          <w:rFonts w:ascii="Times New Roman" w:hAnsi="Times New Roman" w:cs="Times New Roman"/>
+          <w:sz w:val="24"/>
+          <w:szCs w:val="24"/>
+        </w:rPr>
+        <w:t>document</w:t>
+      </w:r>
+      <w:r>
+        <w:rPr>
+          <w:rStyle w:val="Strong"/>
+          <w:rFonts w:ascii="Times New Roman" w:hAnsi="Times New Roman" w:cs="Times New Roman"/>
+          <w:b w:val="0"/>
+          <w:sz w:val="24"/>
+          <w:szCs w:val="24"/>
+        </w:rPr>
+        <w:t xml:space="preserve"> refers to the sentence and the </w:t>
+      </w:r>
+      <w:r>
+        <w:rPr>
+          <w:rStyle w:val="Strong"/>
+          <w:rFonts w:ascii="Times New Roman" w:hAnsi="Times New Roman" w:cs="Times New Roman"/>
+          <w:sz w:val="24"/>
+          <w:szCs w:val="24"/>
+        </w:rPr>
+        <w:t>corpus</w:t>
+      </w:r>
+      <w:r>
+        <w:rPr>
+          <w:rStyle w:val="Strong"/>
+          <w:rFonts w:ascii="Times New Roman" w:hAnsi="Times New Roman" w:cs="Times New Roman"/>
+          <w:b w:val="0"/>
+          <w:sz w:val="24"/>
+          <w:szCs w:val="24"/>
+        </w:rPr>
+        <w:t xml:space="preserve"> refers to the collection of all the sentences.</w:t>
+      </w:r>
+    </w:p>
+    <w:p>
+      <w:pPr>
+        <w:spacing w:after="0" w:line="240" w:lineRule="auto"/>
+        <w:rPr>
+          <w:rStyle w:val="Strong"/>
+          <w:rFonts w:ascii="Times New Roman" w:hAnsi="Times New Roman" w:cs="Times New Roman"/>
+          <w:b w:val="0"/>
+          <w:sz w:val="24"/>
+          <w:szCs w:val="24"/>
+        </w:rPr>
+      </w:pPr>
+      <w:r>
+        <w:rPr>
+          <w:rStyle w:val="Strong"/>
+          <w:rFonts w:ascii="Times New Roman" w:hAnsi="Times New Roman" w:cs="Times New Roman"/>
+          <w:b w:val="0"/>
+          <w:sz w:val="24"/>
+          <w:szCs w:val="24"/>
+        </w:rPr>
+        <w:t>Both Term Frequency and Inverse Document Frequency is calculated for every word in the vocabulary.</w:t>
+      </w:r>
+    </w:p>
+    <w:p>
+      <w:pPr>
+        <w:spacing w:after="0" w:line="240" w:lineRule="auto"/>
+        <w:rPr>
+          <w:rStyle w:val="Strong"/>
+          <w:rFonts w:ascii="Times New Roman" w:hAnsi="Times New Roman" w:cs="Times New Roman"/>
+          <w:b w:val="0"/>
+          <w:sz w:val="24"/>
+          <w:szCs w:val="24"/>
+        </w:rPr>
+      </w:pPr>
+      <w:r>
+        <w:rPr>
+          <w:rStyle w:val="Strong"/>
+          <w:rFonts w:ascii="Times New Roman" w:hAnsi="Times New Roman" w:cs="Times New Roman"/>
+          <w:b w:val="0"/>
+          <w:sz w:val="24"/>
+          <w:szCs w:val="24"/>
+        </w:rPr>
+        <w:t>Term Frequency:</w:t>
+      </w:r>
+    </w:p>
+    <w:p>
+      <w:pPr>
+        <w:pStyle w:val="ListParagraph"/>
+        <w:numPr>
+          <w:ilvl w:val="0"/>
+          <w:numId w:val="9"/>
+        </w:numPr>
+        <w:spacing w:after="0" w:line="240" w:lineRule="auto"/>
+        <w:rPr>
+          <w:rStyle w:val="Strong"/>
+          <w:rFonts w:ascii="Times New Roman" w:hAnsi="Times New Roman" w:cs="Times New Roman"/>
+          <w:b w:val="0"/>
+          <w:sz w:val="24"/>
+          <w:szCs w:val="24"/>
+        </w:rPr>
+      </w:pPr>
+      <w:r>
+        <w:rPr>
+          <w:rStyle w:val="Strong"/>
+          <w:rFonts w:ascii="Times New Roman" w:hAnsi="Times New Roman" w:cs="Times New Roman"/>
+          <w:b w:val="0"/>
+          <w:sz w:val="24"/>
+          <w:szCs w:val="24"/>
+        </w:rPr>
+        <w:t>More common words (or tokens) wou</w:t>
+      </w:r>
+      <w:r>
+        <w:rPr>
+          <w:rStyle w:val="Strong"/>
+          <w:rFonts w:ascii="Times New Roman" w:hAnsi="Times New Roman" w:cs="Times New Roman"/>
+          <w:b w:val="0"/>
+          <w:sz w:val="24"/>
+          <w:szCs w:val="24"/>
+        </w:rPr>
+        <w:t>ld have a higher term frequency</w:t>
+      </w:r>
+    </w:p>
+    <w:p>
+      <w:pPr>
+        <w:pStyle w:val="ListParagraph"/>
+        <w:numPr>
+          <w:ilvl w:val="0"/>
+          <w:numId w:val="9"/>
+        </w:numPr>
+        <w:spacing w:after="0" w:line="240" w:lineRule="auto"/>
+        <w:rPr>
+          <w:rStyle w:val="Strong"/>
+          <w:rFonts w:ascii="Times New Roman" w:hAnsi="Times New Roman" w:cs="Times New Roman"/>
+          <w:b w:val="0"/>
+          <w:sz w:val="24"/>
+          <w:szCs w:val="24"/>
+        </w:rPr>
+      </w:pPr>
+      <w:r>
+        <w:rPr>
+          <w:rStyle w:val="Strong"/>
+          <w:rFonts w:ascii="Times New Roman" w:hAnsi="Times New Roman" w:cs="Times New Roman"/>
+          <w:b w:val="0"/>
+          <w:sz w:val="24"/>
+          <w:szCs w:val="24"/>
+        </w:rPr>
+        <w:t>This is calculat</w:t>
+      </w:r>
+      <w:r>
+        <w:rPr>
+          <w:rStyle w:val="Strong"/>
+          <w:rFonts w:ascii="Times New Roman" w:hAnsi="Times New Roman" w:cs="Times New Roman"/>
+          <w:b w:val="0"/>
+          <w:sz w:val="24"/>
+          <w:szCs w:val="24"/>
+        </w:rPr>
+        <w:t>ed for every word in a document</w:t>
+      </w:r>
+    </w:p>
+    <w:p>
+      <w:pPr>
+        <w:spacing w:after="0" w:line="240" w:lineRule="auto"/>
+        <w:ind w:left="720"/>
+        <w:rPr>
+          <w:rStyle w:val="Strong"/>
+          <w:rFonts w:ascii="Times New Roman" w:hAnsi="Times New Roman" w:cs="Times New Roman"/>
+          <w:b w:val="0"/>
+          <w:sz w:val="24"/>
+          <w:szCs w:val="24"/>
+        </w:rPr>
+      </w:pPr>
+      <w:r>
+        <w:rPr>
+          <w:noProof/>
+          <w:lang w:eastAsia="en-IN"/>
+        </w:rPr>
+        <w:drawing>
+          <wp:inline distT="0" distB="0" distL="0" distR="0" wp14:anchorId="6C498EA8" wp14:editId="78ABC11C">
+            <wp:extent cx="4525813" cy="514480"/>
+            <wp:effectExtent l="0" t="0" r="8255" b="0"/>
+            <wp:docPr id="4" name="Picture 4"/>
             <wp:cNvGraphicFramePr>
               <a:graphicFrameLocks xmlns:a="http://schemas.openxmlformats.org/drawingml/2006/main" noChangeAspect="1"/>
             </wp:cNvGraphicFramePr>
@@ -2971,6 +3632,1178 @@
                   <pic:spPr>
                     <a:xfrm>
                       <a:off x="0" y="0"/>
+                      <a:ext cx="4597948" cy="522680"/>
+                    </a:xfrm>
+                    <a:prstGeom prst="rect">
+                      <a:avLst/>
+                    </a:prstGeom>
+                  </pic:spPr>
+                </pic:pic>
+              </a:graphicData>
+            </a:graphic>
+          </wp:inline>
+        </w:drawing>
+      </w:r>
+    </w:p>
+    <w:p>
+      <w:pPr>
+        <w:spacing w:after="0" w:line="240" w:lineRule="auto"/>
+        <w:rPr>
+          <w:rStyle w:val="Strong"/>
+          <w:rFonts w:ascii="Times New Roman" w:hAnsi="Times New Roman" w:cs="Times New Roman"/>
+          <w:b w:val="0"/>
+          <w:sz w:val="24"/>
+          <w:szCs w:val="24"/>
+        </w:rPr>
+      </w:pPr>
+    </w:p>
+    <w:p>
+      <w:pPr>
+        <w:spacing w:after="0" w:line="240" w:lineRule="auto"/>
+        <w:rPr>
+          <w:rStyle w:val="Strong"/>
+          <w:rFonts w:ascii="Times New Roman" w:hAnsi="Times New Roman" w:cs="Times New Roman"/>
+          <w:b w:val="0"/>
+          <w:sz w:val="24"/>
+          <w:szCs w:val="24"/>
+        </w:rPr>
+      </w:pPr>
+      <w:r>
+        <w:rPr>
+          <w:rStyle w:val="Strong"/>
+          <w:rFonts w:ascii="Times New Roman" w:hAnsi="Times New Roman" w:cs="Times New Roman"/>
+          <w:b w:val="0"/>
+          <w:sz w:val="24"/>
+          <w:szCs w:val="24"/>
+        </w:rPr>
+        <w:t>Inverse Document Frequency:</w:t>
+      </w:r>
+    </w:p>
+    <w:p>
+      <w:pPr>
+        <w:pStyle w:val="ListParagraph"/>
+        <w:numPr>
+          <w:ilvl w:val="0"/>
+          <w:numId w:val="9"/>
+        </w:numPr>
+        <w:spacing w:after="0" w:line="240" w:lineRule="auto"/>
+        <w:rPr>
+          <w:rStyle w:val="Strong"/>
+          <w:rFonts w:ascii="Times New Roman" w:hAnsi="Times New Roman" w:cs="Times New Roman"/>
+          <w:b w:val="0"/>
+          <w:sz w:val="24"/>
+          <w:szCs w:val="24"/>
+        </w:rPr>
+      </w:pPr>
+      <w:r>
+        <w:rPr>
+          <w:rStyle w:val="Strong"/>
+          <w:rFonts w:ascii="Times New Roman" w:hAnsi="Times New Roman" w:cs="Times New Roman"/>
+          <w:b w:val="0"/>
+          <w:sz w:val="24"/>
+          <w:szCs w:val="24"/>
+        </w:rPr>
+        <w:t xml:space="preserve">A rarer word (or token) would have a larger IDF. </w:t>
+      </w:r>
+    </w:p>
+    <w:p>
+      <w:pPr>
+        <w:pStyle w:val="ListParagraph"/>
+        <w:numPr>
+          <w:ilvl w:val="0"/>
+          <w:numId w:val="9"/>
+        </w:numPr>
+        <w:spacing w:after="0" w:line="240" w:lineRule="auto"/>
+        <w:rPr>
+          <w:rStyle w:val="Strong"/>
+          <w:rFonts w:ascii="Times New Roman" w:hAnsi="Times New Roman" w:cs="Times New Roman"/>
+          <w:b w:val="0"/>
+          <w:sz w:val="24"/>
+          <w:szCs w:val="24"/>
+        </w:rPr>
+      </w:pPr>
+      <w:r>
+        <w:rPr>
+          <w:rStyle w:val="Strong"/>
+          <w:rFonts w:ascii="Times New Roman" w:hAnsi="Times New Roman" w:cs="Times New Roman"/>
+          <w:b w:val="0"/>
+          <w:sz w:val="24"/>
+          <w:szCs w:val="24"/>
+        </w:rPr>
+        <w:t>It is calculated for every word in the vocabulary</w:t>
+      </w:r>
+    </w:p>
+    <w:p>
+      <w:pPr>
+        <w:spacing w:after="0" w:line="240" w:lineRule="auto"/>
+        <w:ind w:left="720"/>
+        <w:rPr>
+          <w:rStyle w:val="Strong"/>
+          <w:rFonts w:ascii="Times New Roman" w:hAnsi="Times New Roman" w:cs="Times New Roman"/>
+          <w:b w:val="0"/>
+          <w:sz w:val="24"/>
+          <w:szCs w:val="24"/>
+        </w:rPr>
+      </w:pPr>
+      <w:r>
+        <w:rPr>
+          <w:noProof/>
+          <w:lang w:eastAsia="en-IN"/>
+        </w:rPr>
+        <w:drawing>
+          <wp:inline distT="0" distB="0" distL="0" distR="0" wp14:anchorId="3FC4DD64" wp14:editId="26B3D9D7">
+            <wp:extent cx="4603953" cy="521808"/>
+            <wp:effectExtent l="0" t="0" r="0" b="0"/>
+            <wp:docPr id="9" name="Picture 9"/>
+            <wp:cNvGraphicFramePr>
+              <a:graphicFrameLocks xmlns:a="http://schemas.openxmlformats.org/drawingml/2006/main" noChangeAspect="1"/>
+            </wp:cNvGraphicFramePr>
+            <a:graphic xmlns:a="http://schemas.openxmlformats.org/drawingml/2006/main">
+              <a:graphicData uri="http://schemas.openxmlformats.org/drawingml/2006/picture">
+                <pic:pic xmlns:pic="http://schemas.openxmlformats.org/drawingml/2006/picture">
+                  <pic:nvPicPr>
+                    <pic:cNvPr id="1" name=""/>
+                    <pic:cNvPicPr/>
+                  </pic:nvPicPr>
+                  <pic:blipFill>
+                    <a:blip r:embed="rId14"/>
+                    <a:stretch>
+                      <a:fillRect/>
+                    </a:stretch>
+                  </pic:blipFill>
+                  <pic:spPr>
+                    <a:xfrm>
+                      <a:off x="0" y="0"/>
+                      <a:ext cx="4913809" cy="556927"/>
+                    </a:xfrm>
+                    <a:prstGeom prst="rect">
+                      <a:avLst/>
+                    </a:prstGeom>
+                  </pic:spPr>
+                </pic:pic>
+              </a:graphicData>
+            </a:graphic>
+          </wp:inline>
+        </w:drawing>
+      </w:r>
+    </w:p>
+    <w:p>
+      <w:pPr>
+        <w:spacing w:after="0" w:line="240" w:lineRule="auto"/>
+        <w:rPr>
+          <w:rStyle w:val="Strong"/>
+          <w:rFonts w:ascii="Times New Roman" w:hAnsi="Times New Roman" w:cs="Times New Roman"/>
+          <w:b w:val="0"/>
+          <w:sz w:val="24"/>
+          <w:szCs w:val="24"/>
+        </w:rPr>
+      </w:pPr>
+    </w:p>
+    <w:p>
+      <w:pPr>
+        <w:spacing w:after="0" w:line="240" w:lineRule="auto"/>
+        <w:rPr>
+          <w:rStyle w:val="Strong"/>
+          <w:rFonts w:ascii="Times New Roman" w:hAnsi="Times New Roman" w:cs="Times New Roman"/>
+          <w:b w:val="0"/>
+          <w:sz w:val="24"/>
+          <w:szCs w:val="24"/>
+        </w:rPr>
+      </w:pPr>
+      <w:r>
+        <w:rPr>
+          <w:rStyle w:val="Strong"/>
+          <w:rFonts w:ascii="Times New Roman" w:hAnsi="Times New Roman" w:cs="Times New Roman"/>
+          <w:b w:val="0"/>
+          <w:sz w:val="24"/>
+          <w:szCs w:val="24"/>
+        </w:rPr>
+        <w:t>Example:</w:t>
+      </w:r>
+    </w:p>
+    <w:p>
+      <w:pPr>
+        <w:spacing w:after="0" w:line="240" w:lineRule="auto"/>
+        <w:rPr>
+          <w:rStyle w:val="Strong"/>
+          <w:rFonts w:ascii="Times New Roman" w:hAnsi="Times New Roman" w:cs="Times New Roman"/>
+          <w:b w:val="0"/>
+          <w:sz w:val="24"/>
+          <w:szCs w:val="24"/>
+        </w:rPr>
+      </w:pPr>
+      <w:bookmarkStart w:id="0" w:name="_GoBack"/>
+      <w:bookmarkEnd w:id="0"/>
+    </w:p>
+    <w:p>
+      <w:pPr>
+        <w:spacing w:after="0" w:line="240" w:lineRule="auto"/>
+        <w:rPr>
+          <w:rStyle w:val="Strong"/>
+          <w:rFonts w:ascii="Times New Roman" w:hAnsi="Times New Roman" w:cs="Times New Roman"/>
+          <w:b w:val="0"/>
+          <w:sz w:val="24"/>
+          <w:szCs w:val="24"/>
+        </w:rPr>
+      </w:pPr>
+      <w:r>
+        <w:rPr>
+          <w:rStyle w:val="Strong"/>
+          <w:rFonts w:ascii="Times New Roman" w:hAnsi="Times New Roman" w:cs="Times New Roman"/>
+          <w:b w:val="0"/>
+          <w:sz w:val="24"/>
+          <w:szCs w:val="24"/>
+        </w:rPr>
+        <w:t>First let’s calculate the IDF as it corresponds the words in vocabulary.</w:t>
+      </w:r>
+    </w:p>
+    <w:p>
+      <w:pPr>
+        <w:spacing w:after="0" w:line="240" w:lineRule="auto"/>
+        <w:rPr>
+          <w:rStyle w:val="Strong"/>
+          <w:rFonts w:ascii="Times New Roman" w:hAnsi="Times New Roman" w:cs="Times New Roman"/>
+          <w:b w:val="0"/>
+          <w:sz w:val="24"/>
+          <w:szCs w:val="24"/>
+        </w:rPr>
+      </w:pPr>
+    </w:p>
+    <w:p>
+      <w:pPr>
+        <w:spacing w:after="0" w:line="240" w:lineRule="auto"/>
+        <w:rPr>
+          <w:rStyle w:val="Strong"/>
+          <w:rFonts w:ascii="Times New Roman" w:hAnsi="Times New Roman" w:cs="Times New Roman"/>
+          <w:b w:val="0"/>
+          <w:sz w:val="24"/>
+          <w:szCs w:val="24"/>
+        </w:rPr>
+      </w:pPr>
+      <w:r>
+        <w:rPr>
+          <w:rStyle w:val="Strong"/>
+          <w:rFonts w:ascii="Times New Roman" w:hAnsi="Times New Roman" w:cs="Times New Roman"/>
+          <w:b w:val="0"/>
+          <w:sz w:val="24"/>
+          <w:szCs w:val="24"/>
+        </w:rPr>
+        <w:t>Calculating term frequency for each word in the sentence.</w:t>
+      </w:r>
+    </w:p>
+    <w:p>
+      <w:pPr>
+        <w:spacing w:after="0" w:line="240" w:lineRule="auto"/>
+        <w:rPr>
+          <w:rStyle w:val="Strong"/>
+          <w:rFonts w:ascii="Times New Roman" w:hAnsi="Times New Roman" w:cs="Times New Roman"/>
+          <w:b w:val="0"/>
+          <w:sz w:val="24"/>
+          <w:szCs w:val="24"/>
+        </w:rPr>
+      </w:pPr>
+      <w:r>
+        <w:rPr>
+          <w:rStyle w:val="Strong"/>
+          <w:rFonts w:ascii="Times New Roman" w:hAnsi="Times New Roman" w:cs="Times New Roman"/>
+          <w:b w:val="0"/>
+          <w:sz w:val="24"/>
+          <w:szCs w:val="24"/>
+        </w:rPr>
+        <w:t>Sentence 1:</w:t>
+      </w:r>
+    </w:p>
+    <w:tbl>
+      <w:tblPr>
+        <w:tblStyle w:val="TableGrid"/>
+        <w:tblW w:w="0" w:type="auto"/>
+        <w:tblLook w:val="04A0" w:firstRow="1" w:lastRow="0" w:firstColumn="1" w:lastColumn="0" w:noHBand="0" w:noVBand="1"/>
+      </w:tblPr>
+      <w:tblGrid>
+        <w:gridCol w:w="3539"/>
+        <w:gridCol w:w="1820"/>
+        <w:gridCol w:w="590"/>
+        <w:gridCol w:w="709"/>
+        <w:gridCol w:w="850"/>
+        <w:gridCol w:w="682"/>
+        <w:gridCol w:w="736"/>
+      </w:tblGrid>
+      <w:tr>
+        <w:tc>
+          <w:tcPr>
+            <w:tcW w:w="3539" w:type="dxa"/>
+          </w:tcPr>
+          <w:p>
+            <w:pPr>
+              <w:rPr>
+                <w:rStyle w:val="Strong"/>
+                <w:rFonts w:ascii="Times New Roman" w:hAnsi="Times New Roman" w:cs="Times New Roman"/>
+                <w:b w:val="0"/>
+                <w:sz w:val="24"/>
+                <w:szCs w:val="24"/>
+              </w:rPr>
+            </w:pPr>
+            <w:r>
+              <w:rPr>
+                <w:rStyle w:val="Strong"/>
+                <w:rFonts w:ascii="Times New Roman" w:hAnsi="Times New Roman" w:cs="Times New Roman"/>
+                <w:b w:val="0"/>
+                <w:sz w:val="24"/>
+                <w:szCs w:val="24"/>
+              </w:rPr>
+              <w:t>Word</w:t>
+            </w:r>
+          </w:p>
+        </w:tc>
+        <w:tc>
+          <w:tcPr>
+            <w:tcW w:w="1820" w:type="dxa"/>
+          </w:tcPr>
+          <w:p>
+            <w:pPr>
+              <w:rPr>
+                <w:rStyle w:val="Strong"/>
+                <w:rFonts w:ascii="Times New Roman" w:hAnsi="Times New Roman" w:cs="Times New Roman"/>
+                <w:b w:val="0"/>
+                <w:sz w:val="24"/>
+                <w:szCs w:val="24"/>
+              </w:rPr>
+            </w:pPr>
+            <w:r>
+              <w:rPr>
+                <w:rStyle w:val="Strong"/>
+                <w:rFonts w:ascii="Times New Roman" w:hAnsi="Times New Roman" w:cs="Times New Roman"/>
+                <w:b w:val="0"/>
+                <w:sz w:val="24"/>
+                <w:szCs w:val="24"/>
+              </w:rPr>
+              <w:t>it</w:t>
+            </w:r>
+          </w:p>
+        </w:tc>
+        <w:tc>
+          <w:tcPr>
+            <w:tcW w:w="590" w:type="dxa"/>
+          </w:tcPr>
+          <w:p>
+            <w:pPr>
+              <w:rPr>
+                <w:rStyle w:val="Strong"/>
+                <w:rFonts w:ascii="Times New Roman" w:hAnsi="Times New Roman" w:cs="Times New Roman"/>
+                <w:b w:val="0"/>
+                <w:sz w:val="24"/>
+                <w:szCs w:val="24"/>
+              </w:rPr>
+            </w:pPr>
+            <w:r>
+              <w:rPr>
+                <w:rStyle w:val="Strong"/>
+                <w:rFonts w:ascii="Times New Roman" w:hAnsi="Times New Roman" w:cs="Times New Roman"/>
+                <w:b w:val="0"/>
+                <w:sz w:val="24"/>
+                <w:szCs w:val="24"/>
+              </w:rPr>
+              <w:t>was</w:t>
+            </w:r>
+          </w:p>
+        </w:tc>
+        <w:tc>
+          <w:tcPr>
+            <w:tcW w:w="709" w:type="dxa"/>
+          </w:tcPr>
+          <w:p>
+            <w:pPr>
+              <w:rPr>
+                <w:rStyle w:val="Strong"/>
+                <w:rFonts w:ascii="Times New Roman" w:hAnsi="Times New Roman" w:cs="Times New Roman"/>
+                <w:b w:val="0"/>
+                <w:sz w:val="24"/>
+                <w:szCs w:val="24"/>
+              </w:rPr>
+            </w:pPr>
+            <w:r>
+              <w:rPr>
+                <w:rStyle w:val="Strong"/>
+                <w:rFonts w:ascii="Times New Roman" w:hAnsi="Times New Roman" w:cs="Times New Roman"/>
+                <w:b w:val="0"/>
+                <w:sz w:val="24"/>
+                <w:szCs w:val="24"/>
+              </w:rPr>
+              <w:t>the</w:t>
+            </w:r>
+          </w:p>
+        </w:tc>
+        <w:tc>
+          <w:tcPr>
+            <w:tcW w:w="850" w:type="dxa"/>
+          </w:tcPr>
+          <w:p>
+            <w:pPr>
+              <w:rPr>
+                <w:rStyle w:val="Strong"/>
+                <w:rFonts w:ascii="Times New Roman" w:hAnsi="Times New Roman" w:cs="Times New Roman"/>
+                <w:b w:val="0"/>
+                <w:sz w:val="24"/>
+                <w:szCs w:val="24"/>
+              </w:rPr>
+            </w:pPr>
+            <w:r>
+              <w:rPr>
+                <w:rStyle w:val="Strong"/>
+                <w:rFonts w:ascii="Times New Roman" w:hAnsi="Times New Roman" w:cs="Times New Roman"/>
+                <w:b w:val="0"/>
+                <w:sz w:val="24"/>
+                <w:szCs w:val="24"/>
+              </w:rPr>
+              <w:t>best</w:t>
+            </w:r>
+          </w:p>
+        </w:tc>
+        <w:tc>
+          <w:tcPr>
+            <w:tcW w:w="682" w:type="dxa"/>
+          </w:tcPr>
+          <w:p>
+            <w:pPr>
+              <w:rPr>
+                <w:rStyle w:val="Strong"/>
+                <w:rFonts w:ascii="Times New Roman" w:hAnsi="Times New Roman" w:cs="Times New Roman"/>
+                <w:b w:val="0"/>
+                <w:sz w:val="24"/>
+                <w:szCs w:val="24"/>
+              </w:rPr>
+            </w:pPr>
+            <w:r>
+              <w:rPr>
+                <w:rStyle w:val="Strong"/>
+                <w:rFonts w:ascii="Times New Roman" w:hAnsi="Times New Roman" w:cs="Times New Roman"/>
+                <w:b w:val="0"/>
+                <w:sz w:val="24"/>
+                <w:szCs w:val="24"/>
+              </w:rPr>
+              <w:t>of</w:t>
+            </w:r>
+          </w:p>
+        </w:tc>
+        <w:tc>
+          <w:tcPr>
+            <w:tcW w:w="736" w:type="dxa"/>
+          </w:tcPr>
+          <w:p>
+            <w:pPr>
+              <w:rPr>
+                <w:rStyle w:val="Strong"/>
+                <w:rFonts w:ascii="Times New Roman" w:hAnsi="Times New Roman" w:cs="Times New Roman"/>
+                <w:b w:val="0"/>
+                <w:sz w:val="24"/>
+                <w:szCs w:val="24"/>
+              </w:rPr>
+            </w:pPr>
+            <w:r>
+              <w:rPr>
+                <w:rStyle w:val="Strong"/>
+                <w:rFonts w:ascii="Times New Roman" w:hAnsi="Times New Roman" w:cs="Times New Roman"/>
+                <w:b w:val="0"/>
+                <w:sz w:val="24"/>
+                <w:szCs w:val="24"/>
+              </w:rPr>
+              <w:t>times</w:t>
+            </w:r>
+          </w:p>
+        </w:tc>
+      </w:tr>
+      <w:tr>
+        <w:tc>
+          <w:tcPr>
+            <w:tcW w:w="3539" w:type="dxa"/>
+          </w:tcPr>
+          <w:p>
+            <w:pPr>
+              <w:rPr>
+                <w:rStyle w:val="Strong"/>
+                <w:rFonts w:ascii="Times New Roman" w:hAnsi="Times New Roman" w:cs="Times New Roman"/>
+                <w:b w:val="0"/>
+                <w:sz w:val="24"/>
+                <w:szCs w:val="24"/>
+              </w:rPr>
+            </w:pPr>
+            <w:r>
+              <w:rPr>
+                <w:rStyle w:val="Strong"/>
+                <w:rFonts w:ascii="Times New Roman" w:hAnsi="Times New Roman" w:cs="Times New Roman"/>
+                <w:b w:val="0"/>
+                <w:sz w:val="24"/>
+                <w:szCs w:val="24"/>
+              </w:rPr>
+              <w:t>No of times the word is occurring</w:t>
+            </w:r>
+          </w:p>
+        </w:tc>
+        <w:tc>
+          <w:tcPr>
+            <w:tcW w:w="1820" w:type="dxa"/>
+          </w:tcPr>
+          <w:p>
+            <w:pPr>
+              <w:rPr>
+                <w:rStyle w:val="Strong"/>
+                <w:rFonts w:ascii="Times New Roman" w:hAnsi="Times New Roman" w:cs="Times New Roman"/>
+                <w:b w:val="0"/>
+                <w:sz w:val="24"/>
+                <w:szCs w:val="24"/>
+              </w:rPr>
+            </w:pPr>
+            <w:r>
+              <w:rPr>
+                <w:rStyle w:val="Strong"/>
+                <w:rFonts w:ascii="Times New Roman" w:hAnsi="Times New Roman" w:cs="Times New Roman"/>
+                <w:b w:val="0"/>
+                <w:sz w:val="24"/>
+                <w:szCs w:val="24"/>
+              </w:rPr>
+              <w:t>1</w:t>
+            </w:r>
+          </w:p>
+        </w:tc>
+        <w:tc>
+          <w:tcPr>
+            <w:tcW w:w="590" w:type="dxa"/>
+          </w:tcPr>
+          <w:p>
+            <w:pPr>
+              <w:rPr>
+                <w:rStyle w:val="Strong"/>
+                <w:rFonts w:ascii="Times New Roman" w:hAnsi="Times New Roman" w:cs="Times New Roman"/>
+                <w:b w:val="0"/>
+                <w:sz w:val="24"/>
+                <w:szCs w:val="24"/>
+              </w:rPr>
+            </w:pPr>
+            <w:r>
+              <w:rPr>
+                <w:rStyle w:val="Strong"/>
+                <w:rFonts w:ascii="Times New Roman" w:hAnsi="Times New Roman" w:cs="Times New Roman"/>
+                <w:b w:val="0"/>
+                <w:sz w:val="24"/>
+                <w:szCs w:val="24"/>
+              </w:rPr>
+              <w:t>1</w:t>
+            </w:r>
+          </w:p>
+        </w:tc>
+        <w:tc>
+          <w:tcPr>
+            <w:tcW w:w="709" w:type="dxa"/>
+          </w:tcPr>
+          <w:p>
+            <w:pPr>
+              <w:rPr>
+                <w:rStyle w:val="Strong"/>
+                <w:rFonts w:ascii="Times New Roman" w:hAnsi="Times New Roman" w:cs="Times New Roman"/>
+                <w:b w:val="0"/>
+                <w:sz w:val="24"/>
+                <w:szCs w:val="24"/>
+              </w:rPr>
+            </w:pPr>
+            <w:r>
+              <w:rPr>
+                <w:rStyle w:val="Strong"/>
+                <w:rFonts w:ascii="Times New Roman" w:hAnsi="Times New Roman" w:cs="Times New Roman"/>
+                <w:b w:val="0"/>
+                <w:sz w:val="24"/>
+                <w:szCs w:val="24"/>
+              </w:rPr>
+              <w:t>1</w:t>
+            </w:r>
+          </w:p>
+        </w:tc>
+        <w:tc>
+          <w:tcPr>
+            <w:tcW w:w="850" w:type="dxa"/>
+          </w:tcPr>
+          <w:p>
+            <w:pPr>
+              <w:rPr>
+                <w:rStyle w:val="Strong"/>
+                <w:rFonts w:ascii="Times New Roman" w:hAnsi="Times New Roman" w:cs="Times New Roman"/>
+                <w:b w:val="0"/>
+                <w:sz w:val="24"/>
+                <w:szCs w:val="24"/>
+              </w:rPr>
+            </w:pPr>
+            <w:r>
+              <w:rPr>
+                <w:rStyle w:val="Strong"/>
+                <w:rFonts w:ascii="Times New Roman" w:hAnsi="Times New Roman" w:cs="Times New Roman"/>
+                <w:b w:val="0"/>
+                <w:sz w:val="24"/>
+                <w:szCs w:val="24"/>
+              </w:rPr>
+              <w:t>1</w:t>
+            </w:r>
+          </w:p>
+        </w:tc>
+        <w:tc>
+          <w:tcPr>
+            <w:tcW w:w="682" w:type="dxa"/>
+          </w:tcPr>
+          <w:p>
+            <w:pPr>
+              <w:rPr>
+                <w:rStyle w:val="Strong"/>
+                <w:rFonts w:ascii="Times New Roman" w:hAnsi="Times New Roman" w:cs="Times New Roman"/>
+                <w:b w:val="0"/>
+                <w:sz w:val="24"/>
+                <w:szCs w:val="24"/>
+              </w:rPr>
+            </w:pPr>
+            <w:r>
+              <w:rPr>
+                <w:rStyle w:val="Strong"/>
+                <w:rFonts w:ascii="Times New Roman" w:hAnsi="Times New Roman" w:cs="Times New Roman"/>
+                <w:b w:val="0"/>
+                <w:sz w:val="24"/>
+                <w:szCs w:val="24"/>
+              </w:rPr>
+              <w:t>1</w:t>
+            </w:r>
+          </w:p>
+        </w:tc>
+        <w:tc>
+          <w:tcPr>
+            <w:tcW w:w="736" w:type="dxa"/>
+          </w:tcPr>
+          <w:p>
+            <w:pPr>
+              <w:rPr>
+                <w:rStyle w:val="Strong"/>
+                <w:rFonts w:ascii="Times New Roman" w:hAnsi="Times New Roman" w:cs="Times New Roman"/>
+                <w:b w:val="0"/>
+                <w:sz w:val="24"/>
+                <w:szCs w:val="24"/>
+              </w:rPr>
+            </w:pPr>
+            <w:r>
+              <w:rPr>
+                <w:rStyle w:val="Strong"/>
+                <w:rFonts w:ascii="Times New Roman" w:hAnsi="Times New Roman" w:cs="Times New Roman"/>
+                <w:b w:val="0"/>
+                <w:sz w:val="24"/>
+                <w:szCs w:val="24"/>
+              </w:rPr>
+              <w:t>1</w:t>
+            </w:r>
+          </w:p>
+        </w:tc>
+      </w:tr>
+      <w:tr>
+        <w:tc>
+          <w:tcPr>
+            <w:tcW w:w="3539" w:type="dxa"/>
+          </w:tcPr>
+          <w:p>
+            <w:pPr>
+              <w:rPr>
+                <w:rStyle w:val="Strong"/>
+                <w:rFonts w:ascii="Times New Roman" w:hAnsi="Times New Roman" w:cs="Times New Roman"/>
+                <w:b w:val="0"/>
+                <w:sz w:val="24"/>
+                <w:szCs w:val="24"/>
+              </w:rPr>
+            </w:pPr>
+            <w:r>
+              <w:rPr>
+                <w:rStyle w:val="Strong"/>
+                <w:rFonts w:ascii="Times New Roman" w:hAnsi="Times New Roman" w:cs="Times New Roman"/>
+                <w:b w:val="0"/>
+                <w:sz w:val="24"/>
+                <w:szCs w:val="24"/>
+              </w:rPr>
+              <w:t>TF</w:t>
+            </w:r>
+          </w:p>
+        </w:tc>
+        <w:tc>
+          <w:tcPr>
+            <w:tcW w:w="1820" w:type="dxa"/>
+          </w:tcPr>
+          <w:p>
+            <w:pPr>
+              <w:rPr>
+                <w:rStyle w:val="Strong"/>
+                <w:rFonts w:ascii="Times New Roman" w:hAnsi="Times New Roman" w:cs="Times New Roman"/>
+                <w:b w:val="0"/>
+                <w:sz w:val="24"/>
+                <w:szCs w:val="24"/>
+              </w:rPr>
+            </w:pPr>
+            <w:r>
+              <w:rPr>
+                <w:rStyle w:val="Strong"/>
+                <w:rFonts w:ascii="Times New Roman" w:hAnsi="Times New Roman" w:cs="Times New Roman"/>
+                <w:b w:val="0"/>
+                <w:sz w:val="24"/>
+                <w:szCs w:val="24"/>
+              </w:rPr>
+              <w:t>1/6</w:t>
+            </w:r>
+          </w:p>
+        </w:tc>
+        <w:tc>
+          <w:tcPr>
+            <w:tcW w:w="590" w:type="dxa"/>
+          </w:tcPr>
+          <w:p>
+            <w:pPr>
+              <w:rPr>
+                <w:rStyle w:val="Strong"/>
+                <w:rFonts w:ascii="Times New Roman" w:hAnsi="Times New Roman" w:cs="Times New Roman"/>
+                <w:b w:val="0"/>
+                <w:sz w:val="24"/>
+                <w:szCs w:val="24"/>
+              </w:rPr>
+            </w:pPr>
+            <w:r>
+              <w:rPr>
+                <w:rStyle w:val="Strong"/>
+                <w:rFonts w:ascii="Times New Roman" w:hAnsi="Times New Roman" w:cs="Times New Roman"/>
+                <w:b w:val="0"/>
+                <w:sz w:val="24"/>
+                <w:szCs w:val="24"/>
+              </w:rPr>
+              <w:t>1/6</w:t>
+            </w:r>
+          </w:p>
+        </w:tc>
+        <w:tc>
+          <w:tcPr>
+            <w:tcW w:w="709" w:type="dxa"/>
+          </w:tcPr>
+          <w:p>
+            <w:pPr>
+              <w:rPr>
+                <w:rStyle w:val="Strong"/>
+                <w:rFonts w:ascii="Times New Roman" w:hAnsi="Times New Roman" w:cs="Times New Roman"/>
+                <w:b w:val="0"/>
+                <w:sz w:val="24"/>
+                <w:szCs w:val="24"/>
+              </w:rPr>
+            </w:pPr>
+            <w:r>
+              <w:rPr>
+                <w:rStyle w:val="Strong"/>
+                <w:rFonts w:ascii="Times New Roman" w:hAnsi="Times New Roman" w:cs="Times New Roman"/>
+                <w:b w:val="0"/>
+                <w:sz w:val="24"/>
+                <w:szCs w:val="24"/>
+              </w:rPr>
+              <w:t>1/6</w:t>
+            </w:r>
+          </w:p>
+        </w:tc>
+        <w:tc>
+          <w:tcPr>
+            <w:tcW w:w="850" w:type="dxa"/>
+          </w:tcPr>
+          <w:p>
+            <w:pPr>
+              <w:rPr>
+                <w:rStyle w:val="Strong"/>
+                <w:rFonts w:ascii="Times New Roman" w:hAnsi="Times New Roman" w:cs="Times New Roman"/>
+                <w:b w:val="0"/>
+                <w:sz w:val="24"/>
+                <w:szCs w:val="24"/>
+              </w:rPr>
+            </w:pPr>
+            <w:r>
+              <w:rPr>
+                <w:rStyle w:val="Strong"/>
+                <w:rFonts w:ascii="Times New Roman" w:hAnsi="Times New Roman" w:cs="Times New Roman"/>
+                <w:b w:val="0"/>
+                <w:sz w:val="24"/>
+                <w:szCs w:val="24"/>
+              </w:rPr>
+              <w:t>1/6</w:t>
+            </w:r>
+          </w:p>
+        </w:tc>
+        <w:tc>
+          <w:tcPr>
+            <w:tcW w:w="682" w:type="dxa"/>
+          </w:tcPr>
+          <w:p>
+            <w:pPr>
+              <w:rPr>
+                <w:rStyle w:val="Strong"/>
+                <w:rFonts w:ascii="Times New Roman" w:hAnsi="Times New Roman" w:cs="Times New Roman"/>
+                <w:b w:val="0"/>
+                <w:sz w:val="24"/>
+                <w:szCs w:val="24"/>
+              </w:rPr>
+            </w:pPr>
+            <w:r>
+              <w:rPr>
+                <w:rStyle w:val="Strong"/>
+                <w:rFonts w:ascii="Times New Roman" w:hAnsi="Times New Roman" w:cs="Times New Roman"/>
+                <w:b w:val="0"/>
+                <w:sz w:val="24"/>
+                <w:szCs w:val="24"/>
+              </w:rPr>
+              <w:t>1/6</w:t>
+            </w:r>
+          </w:p>
+        </w:tc>
+        <w:tc>
+          <w:tcPr>
+            <w:tcW w:w="736" w:type="dxa"/>
+          </w:tcPr>
+          <w:p>
+            <w:pPr>
+              <w:rPr>
+                <w:rStyle w:val="Strong"/>
+                <w:rFonts w:ascii="Times New Roman" w:hAnsi="Times New Roman" w:cs="Times New Roman"/>
+                <w:b w:val="0"/>
+                <w:sz w:val="24"/>
+                <w:szCs w:val="24"/>
+              </w:rPr>
+            </w:pPr>
+            <w:r>
+              <w:rPr>
+                <w:rStyle w:val="Strong"/>
+                <w:rFonts w:ascii="Times New Roman" w:hAnsi="Times New Roman" w:cs="Times New Roman"/>
+                <w:b w:val="0"/>
+                <w:sz w:val="24"/>
+                <w:szCs w:val="24"/>
+              </w:rPr>
+              <w:t>1/6</w:t>
+            </w:r>
+          </w:p>
+        </w:tc>
+      </w:tr>
+      <w:tr>
+        <w:tc>
+          <w:tcPr>
+            <w:tcW w:w="3539" w:type="dxa"/>
+          </w:tcPr>
+          <w:p>
+            <w:pPr>
+              <w:rPr>
+                <w:rStyle w:val="Strong"/>
+                <w:rFonts w:ascii="Times New Roman" w:hAnsi="Times New Roman" w:cs="Times New Roman"/>
+                <w:b w:val="0"/>
+                <w:sz w:val="24"/>
+                <w:szCs w:val="24"/>
+              </w:rPr>
+            </w:pPr>
+          </w:p>
+        </w:tc>
+        <w:tc>
+          <w:tcPr>
+            <w:tcW w:w="1820" w:type="dxa"/>
+          </w:tcPr>
+          <w:p>
+            <w:pPr>
+              <w:rPr>
+                <w:rStyle w:val="Strong"/>
+                <w:rFonts w:ascii="Times New Roman" w:hAnsi="Times New Roman" w:cs="Times New Roman"/>
+                <w:b w:val="0"/>
+                <w:sz w:val="24"/>
+                <w:szCs w:val="24"/>
+              </w:rPr>
+            </w:pPr>
+          </w:p>
+        </w:tc>
+        <w:tc>
+          <w:tcPr>
+            <w:tcW w:w="590" w:type="dxa"/>
+          </w:tcPr>
+          <w:p>
+            <w:pPr>
+              <w:rPr>
+                <w:rStyle w:val="Strong"/>
+                <w:rFonts w:ascii="Times New Roman" w:hAnsi="Times New Roman" w:cs="Times New Roman"/>
+                <w:b w:val="0"/>
+                <w:sz w:val="24"/>
+                <w:szCs w:val="24"/>
+              </w:rPr>
+            </w:pPr>
+          </w:p>
+        </w:tc>
+        <w:tc>
+          <w:tcPr>
+            <w:tcW w:w="709" w:type="dxa"/>
+          </w:tcPr>
+          <w:p>
+            <w:pPr>
+              <w:rPr>
+                <w:rStyle w:val="Strong"/>
+                <w:rFonts w:ascii="Times New Roman" w:hAnsi="Times New Roman" w:cs="Times New Roman"/>
+                <w:b w:val="0"/>
+                <w:sz w:val="24"/>
+                <w:szCs w:val="24"/>
+              </w:rPr>
+            </w:pPr>
+          </w:p>
+        </w:tc>
+        <w:tc>
+          <w:tcPr>
+            <w:tcW w:w="850" w:type="dxa"/>
+          </w:tcPr>
+          <w:p>
+            <w:pPr>
+              <w:rPr>
+                <w:rStyle w:val="Strong"/>
+                <w:rFonts w:ascii="Times New Roman" w:hAnsi="Times New Roman" w:cs="Times New Roman"/>
+                <w:b w:val="0"/>
+                <w:sz w:val="24"/>
+                <w:szCs w:val="24"/>
+              </w:rPr>
+            </w:pPr>
+          </w:p>
+        </w:tc>
+        <w:tc>
+          <w:tcPr>
+            <w:tcW w:w="682" w:type="dxa"/>
+          </w:tcPr>
+          <w:p>
+            <w:pPr>
+              <w:rPr>
+                <w:rStyle w:val="Strong"/>
+                <w:rFonts w:ascii="Times New Roman" w:hAnsi="Times New Roman" w:cs="Times New Roman"/>
+                <w:b w:val="0"/>
+                <w:sz w:val="24"/>
+                <w:szCs w:val="24"/>
+              </w:rPr>
+            </w:pPr>
+          </w:p>
+        </w:tc>
+        <w:tc>
+          <w:tcPr>
+            <w:tcW w:w="736" w:type="dxa"/>
+          </w:tcPr>
+          <w:p>
+            <w:pPr>
+              <w:rPr>
+                <w:rStyle w:val="Strong"/>
+                <w:rFonts w:ascii="Times New Roman" w:hAnsi="Times New Roman" w:cs="Times New Roman"/>
+                <w:b w:val="0"/>
+                <w:sz w:val="24"/>
+                <w:szCs w:val="24"/>
+              </w:rPr>
+            </w:pPr>
+          </w:p>
+        </w:tc>
+      </w:tr>
+    </w:tbl>
+    <w:p>
+      <w:pPr>
+        <w:spacing w:after="0" w:line="240" w:lineRule="auto"/>
+        <w:rPr>
+          <w:rStyle w:val="Strong"/>
+          <w:rFonts w:ascii="Times New Roman" w:hAnsi="Times New Roman" w:cs="Times New Roman"/>
+          <w:b w:val="0"/>
+          <w:sz w:val="24"/>
+          <w:szCs w:val="24"/>
+        </w:rPr>
+      </w:pPr>
+    </w:p>
+    <w:p>
+      <w:pPr>
+        <w:spacing w:after="0" w:line="240" w:lineRule="auto"/>
+        <w:rPr>
+          <w:rStyle w:val="Strong"/>
+          <w:rFonts w:ascii="Times New Roman" w:hAnsi="Times New Roman" w:cs="Times New Roman"/>
+          <w:b w:val="0"/>
+          <w:sz w:val="24"/>
+          <w:szCs w:val="24"/>
+        </w:rPr>
+      </w:pPr>
+    </w:p>
+    <w:p>
+      <w:pPr>
+        <w:spacing w:after="0" w:line="240" w:lineRule="auto"/>
+        <w:rPr>
+          <w:rStyle w:val="Strong"/>
+          <w:rFonts w:ascii="Times New Roman" w:hAnsi="Times New Roman" w:cs="Times New Roman"/>
+          <w:b w:val="0"/>
+          <w:sz w:val="24"/>
+          <w:szCs w:val="24"/>
+        </w:rPr>
+      </w:pPr>
+      <w:r>
+        <w:rPr>
+          <w:rStyle w:val="Strong"/>
+          <w:rFonts w:ascii="Times New Roman" w:hAnsi="Times New Roman" w:cs="Times New Roman"/>
+          <w:b w:val="0"/>
+          <w:sz w:val="24"/>
+          <w:szCs w:val="24"/>
+        </w:rPr>
+        <w:t>Case Study:</w:t>
+      </w:r>
+    </w:p>
+    <w:p>
+      <w:pPr>
+        <w:spacing w:after="0" w:line="240" w:lineRule="auto"/>
+        <w:rPr>
+          <w:rStyle w:val="Strong"/>
+          <w:rFonts w:ascii="Times New Roman" w:hAnsi="Times New Roman" w:cs="Times New Roman"/>
+          <w:sz w:val="24"/>
+          <w:szCs w:val="24"/>
+        </w:rPr>
+      </w:pPr>
+      <w:r>
+        <w:rPr>
+          <w:rStyle w:val="Strong"/>
+          <w:rFonts w:ascii="Times New Roman" w:hAnsi="Times New Roman" w:cs="Times New Roman"/>
+          <w:sz w:val="24"/>
+          <w:szCs w:val="24"/>
+        </w:rPr>
+        <w:t>Understanding the Dataset</w:t>
+      </w:r>
+    </w:p>
+    <w:p>
+      <w:pPr>
+        <w:spacing w:after="0" w:line="240" w:lineRule="auto"/>
+        <w:rPr>
+          <w:rStyle w:val="Strong"/>
+          <w:rFonts w:ascii="Times New Roman" w:hAnsi="Times New Roman" w:cs="Times New Roman"/>
+          <w:sz w:val="24"/>
+          <w:szCs w:val="24"/>
+        </w:rPr>
+      </w:pPr>
+    </w:p>
+    <w:p>
+      <w:pPr>
+        <w:spacing w:after="0" w:line="240" w:lineRule="auto"/>
+        <w:rPr>
+          <w:rStyle w:val="Strong"/>
+          <w:rFonts w:ascii="Times New Roman" w:hAnsi="Times New Roman" w:cs="Times New Roman"/>
+          <w:b w:val="0"/>
+          <w:sz w:val="24"/>
+          <w:szCs w:val="24"/>
+        </w:rPr>
+      </w:pPr>
+      <w:r>
+        <w:rPr>
+          <w:rStyle w:val="Strong"/>
+          <w:rFonts w:ascii="Times New Roman" w:hAnsi="Times New Roman" w:cs="Times New Roman"/>
+          <w:b w:val="0"/>
+          <w:sz w:val="24"/>
+          <w:szCs w:val="24"/>
+        </w:rPr>
+        <w:t>Dataset source: </w:t>
+      </w:r>
+      <w:hyperlink r:id="rId15" w:history="1">
+        <w:r>
+          <w:rPr>
+            <w:rStyle w:val="Hyperlink"/>
+            <w:rFonts w:ascii="Times New Roman" w:hAnsi="Times New Roman" w:cs="Times New Roman"/>
+            <w:sz w:val="24"/>
+            <w:szCs w:val="24"/>
+            <w:shd w:val="clear" w:color="auto" w:fill="FFFFFF"/>
+          </w:rPr>
+          <w:t>Link</w:t>
+        </w:r>
+      </w:hyperlink>
+    </w:p>
+    <w:p>
+      <w:pPr>
+        <w:spacing w:after="0" w:line="240" w:lineRule="auto"/>
+        <w:rPr>
+          <w:rStyle w:val="Strong"/>
+          <w:rFonts w:ascii="Times New Roman" w:hAnsi="Times New Roman" w:cs="Times New Roman"/>
+          <w:b w:val="0"/>
+          <w:sz w:val="24"/>
+          <w:szCs w:val="24"/>
+        </w:rPr>
+      </w:pPr>
+      <w:r>
+        <w:rPr>
+          <w:rStyle w:val="Strong"/>
+          <w:rFonts w:ascii="Times New Roman" w:hAnsi="Times New Roman" w:cs="Times New Roman"/>
+          <w:b w:val="0"/>
+          <w:sz w:val="24"/>
+          <w:szCs w:val="24"/>
+        </w:rPr>
+        <w:t>Total 208 articles with title, article text, author name, reading</w:t>
+      </w:r>
+      <w:r>
+        <w:rPr>
+          <w:rStyle w:val="Strong"/>
+          <w:rFonts w:ascii="Times New Roman" w:hAnsi="Times New Roman" w:cs="Times New Roman"/>
+          <w:b w:val="0"/>
+          <w:sz w:val="24"/>
+          <w:szCs w:val="24"/>
+        </w:rPr>
+        <w:t xml:space="preserve"> </w:t>
+      </w:r>
+      <w:r>
+        <w:rPr>
+          <w:rStyle w:val="Strong"/>
+          <w:rFonts w:ascii="Times New Roman" w:hAnsi="Times New Roman" w:cs="Times New Roman"/>
+          <w:b w:val="0"/>
+          <w:sz w:val="24"/>
+          <w:szCs w:val="24"/>
+        </w:rPr>
+        <w:t>time etc.</w:t>
+      </w:r>
+    </w:p>
+    <w:p>
+      <w:pPr>
+        <w:spacing w:after="0" w:line="240" w:lineRule="auto"/>
+        <w:rPr>
+          <w:rStyle w:val="Strong"/>
+          <w:rFonts w:ascii="Times New Roman" w:hAnsi="Times New Roman" w:cs="Times New Roman"/>
+          <w:b w:val="0"/>
+          <w:sz w:val="24"/>
+          <w:szCs w:val="24"/>
+        </w:rPr>
+      </w:pPr>
+    </w:p>
+    <w:p>
+      <w:pPr>
+        <w:spacing w:after="0" w:line="240" w:lineRule="auto"/>
+        <w:rPr>
+          <w:rStyle w:val="Strong"/>
+          <w:rFonts w:ascii="Times New Roman" w:hAnsi="Times New Roman" w:cs="Times New Roman"/>
+          <w:b w:val="0"/>
+          <w:sz w:val="24"/>
+          <w:szCs w:val="24"/>
+        </w:rPr>
+      </w:pPr>
+      <w:r>
+        <w:rPr>
+          <w:rFonts w:ascii="Times New Roman" w:hAnsi="Times New Roman" w:cs="Times New Roman"/>
+          <w:noProof/>
+          <w:sz w:val="24"/>
+          <w:szCs w:val="24"/>
+          <w:lang w:eastAsia="en-IN"/>
+        </w:rPr>
+        <w:lastRenderedPageBreak/>
+        <w:drawing>
+          <wp:inline distT="0" distB="0" distL="0" distR="0" wp14:anchorId="0512A34B" wp14:editId="14520147">
+            <wp:extent cx="5731510" cy="1513205"/>
+            <wp:effectExtent l="0" t="0" r="2540" b="0"/>
+            <wp:docPr id="7" name="Picture 7"/>
+            <wp:cNvGraphicFramePr>
+              <a:graphicFrameLocks xmlns:a="http://schemas.openxmlformats.org/drawingml/2006/main" noChangeAspect="1"/>
+            </wp:cNvGraphicFramePr>
+            <a:graphic xmlns:a="http://schemas.openxmlformats.org/drawingml/2006/main">
+              <a:graphicData uri="http://schemas.openxmlformats.org/drawingml/2006/picture">
+                <pic:pic xmlns:pic="http://schemas.openxmlformats.org/drawingml/2006/picture">
+                  <pic:nvPicPr>
+                    <pic:cNvPr id="1" name=""/>
+                    <pic:cNvPicPr/>
+                  </pic:nvPicPr>
+                  <pic:blipFill>
+                    <a:blip r:embed="rId16"/>
+                    <a:stretch>
+                      <a:fillRect/>
+                    </a:stretch>
+                  </pic:blipFill>
+                  <pic:spPr>
+                    <a:xfrm>
+                      <a:off x="0" y="0"/>
                       <a:ext cx="5731510" cy="1513205"/>
                     </a:xfrm>
                     <a:prstGeom prst="rect">
@@ -3509,6 +5342,381 @@
     </w:lvl>
   </w:abstractNum>
   <w:abstractNum w:abstractNumId="4" w15:restartNumberingAfterBreak="0">
+    <w:nsid w:val="283F309B"/>
+    <w:multiLevelType w:val="multilevel"/>
+    <w:tmpl w:val="EA3C9684"/>
+    <w:lvl w:ilvl="0">
+      <w:start w:val="1"/>
+      <w:numFmt w:val="bullet"/>
+      <w:lvlText w:val=""/>
+      <w:lvlJc w:val="left"/>
+      <w:pPr>
+        <w:tabs>
+          <w:tab w:val="num" w:pos="720"/>
+        </w:tabs>
+        <w:ind w:left="720" w:hanging="360"/>
+      </w:pPr>
+      <w:rPr>
+        <w:rFonts w:ascii="Symbol" w:hAnsi="Symbol" w:hint="default"/>
+        <w:sz w:val="20"/>
+      </w:rPr>
+    </w:lvl>
+    <w:lvl w:ilvl="1" w:tentative="1">
+      <w:start w:val="1"/>
+      <w:numFmt w:val="bullet"/>
+      <w:lvlText w:val=""/>
+      <w:lvlJc w:val="left"/>
+      <w:pPr>
+        <w:tabs>
+          <w:tab w:val="num" w:pos="1440"/>
+        </w:tabs>
+        <w:ind w:left="1440" w:hanging="360"/>
+      </w:pPr>
+      <w:rPr>
+        <w:rFonts w:ascii="Symbol" w:hAnsi="Symbol" w:hint="default"/>
+        <w:sz w:val="20"/>
+      </w:rPr>
+    </w:lvl>
+    <w:lvl w:ilvl="2" w:tentative="1">
+      <w:start w:val="1"/>
+      <w:numFmt w:val="bullet"/>
+      <w:lvlText w:val=""/>
+      <w:lvlJc w:val="left"/>
+      <w:pPr>
+        <w:tabs>
+          <w:tab w:val="num" w:pos="2160"/>
+        </w:tabs>
+        <w:ind w:left="2160" w:hanging="360"/>
+      </w:pPr>
+      <w:rPr>
+        <w:rFonts w:ascii="Symbol" w:hAnsi="Symbol" w:hint="default"/>
+        <w:sz w:val="20"/>
+      </w:rPr>
+    </w:lvl>
+    <w:lvl w:ilvl="3" w:tentative="1">
+      <w:start w:val="1"/>
+      <w:numFmt w:val="bullet"/>
+      <w:lvlText w:val=""/>
+      <w:lvlJc w:val="left"/>
+      <w:pPr>
+        <w:tabs>
+          <w:tab w:val="num" w:pos="2880"/>
+        </w:tabs>
+        <w:ind w:left="2880" w:hanging="360"/>
+      </w:pPr>
+      <w:rPr>
+        <w:rFonts w:ascii="Symbol" w:hAnsi="Symbol" w:hint="default"/>
+        <w:sz w:val="20"/>
+      </w:rPr>
+    </w:lvl>
+    <w:lvl w:ilvl="4" w:tentative="1">
+      <w:start w:val="1"/>
+      <w:numFmt w:val="bullet"/>
+      <w:lvlText w:val=""/>
+      <w:lvlJc w:val="left"/>
+      <w:pPr>
+        <w:tabs>
+          <w:tab w:val="num" w:pos="3600"/>
+        </w:tabs>
+        <w:ind w:left="3600" w:hanging="360"/>
+      </w:pPr>
+      <w:rPr>
+        <w:rFonts w:ascii="Symbol" w:hAnsi="Symbol" w:hint="default"/>
+        <w:sz w:val="20"/>
+      </w:rPr>
+    </w:lvl>
+    <w:lvl w:ilvl="5" w:tentative="1">
+      <w:start w:val="1"/>
+      <w:numFmt w:val="bullet"/>
+      <w:lvlText w:val=""/>
+      <w:lvlJc w:val="left"/>
+      <w:pPr>
+        <w:tabs>
+          <w:tab w:val="num" w:pos="4320"/>
+        </w:tabs>
+        <w:ind w:left="4320" w:hanging="360"/>
+      </w:pPr>
+      <w:rPr>
+        <w:rFonts w:ascii="Symbol" w:hAnsi="Symbol" w:hint="default"/>
+        <w:sz w:val="20"/>
+      </w:rPr>
+    </w:lvl>
+    <w:lvl w:ilvl="6" w:tentative="1">
+      <w:start w:val="1"/>
+      <w:numFmt w:val="bullet"/>
+      <w:lvlText w:val=""/>
+      <w:lvlJc w:val="left"/>
+      <w:pPr>
+        <w:tabs>
+          <w:tab w:val="num" w:pos="5040"/>
+        </w:tabs>
+        <w:ind w:left="5040" w:hanging="360"/>
+      </w:pPr>
+      <w:rPr>
+        <w:rFonts w:ascii="Symbol" w:hAnsi="Symbol" w:hint="default"/>
+        <w:sz w:val="20"/>
+      </w:rPr>
+    </w:lvl>
+    <w:lvl w:ilvl="7" w:tentative="1">
+      <w:start w:val="1"/>
+      <w:numFmt w:val="bullet"/>
+      <w:lvlText w:val=""/>
+      <w:lvlJc w:val="left"/>
+      <w:pPr>
+        <w:tabs>
+          <w:tab w:val="num" w:pos="5760"/>
+        </w:tabs>
+        <w:ind w:left="5760" w:hanging="360"/>
+      </w:pPr>
+      <w:rPr>
+        <w:rFonts w:ascii="Symbol" w:hAnsi="Symbol" w:hint="default"/>
+        <w:sz w:val="20"/>
+      </w:rPr>
+    </w:lvl>
+    <w:lvl w:ilvl="8" w:tentative="1">
+      <w:start w:val="1"/>
+      <w:numFmt w:val="bullet"/>
+      <w:lvlText w:val=""/>
+      <w:lvlJc w:val="left"/>
+      <w:pPr>
+        <w:tabs>
+          <w:tab w:val="num" w:pos="6480"/>
+        </w:tabs>
+        <w:ind w:left="6480" w:hanging="360"/>
+      </w:pPr>
+      <w:rPr>
+        <w:rFonts w:ascii="Symbol" w:hAnsi="Symbol" w:hint="default"/>
+        <w:sz w:val="20"/>
+      </w:rPr>
+    </w:lvl>
+  </w:abstractNum>
+  <w:abstractNum w:abstractNumId="5" w15:restartNumberingAfterBreak="0">
+    <w:nsid w:val="53CA4291"/>
+    <w:multiLevelType w:val="hybridMultilevel"/>
+    <w:tmpl w:val="D5664284"/>
+    <w:lvl w:ilvl="0" w:tplc="40090001">
+      <w:start w:val="1"/>
+      <w:numFmt w:val="bullet"/>
+      <w:lvlText w:val=""/>
+      <w:lvlJc w:val="left"/>
+      <w:pPr>
+        <w:ind w:left="720" w:hanging="360"/>
+      </w:pPr>
+      <w:rPr>
+        <w:rFonts w:ascii="Symbol" w:hAnsi="Symbol" w:hint="default"/>
+      </w:rPr>
+    </w:lvl>
+    <w:lvl w:ilvl="1" w:tplc="40090003" w:tentative="1">
+      <w:start w:val="1"/>
+      <w:numFmt w:val="bullet"/>
+      <w:lvlText w:val="o"/>
+      <w:lvlJc w:val="left"/>
+      <w:pPr>
+        <w:ind w:left="1440" w:hanging="360"/>
+      </w:pPr>
+      <w:rPr>
+        <w:rFonts w:ascii="Courier New" w:hAnsi="Courier New" w:cs="Courier New" w:hint="default"/>
+      </w:rPr>
+    </w:lvl>
+    <w:lvl w:ilvl="2" w:tplc="40090005" w:tentative="1">
+      <w:start w:val="1"/>
+      <w:numFmt w:val="bullet"/>
+      <w:lvlText w:val=""/>
+      <w:lvlJc w:val="left"/>
+      <w:pPr>
+        <w:ind w:left="2160" w:hanging="360"/>
+      </w:pPr>
+      <w:rPr>
+        <w:rFonts w:ascii="Wingdings" w:hAnsi="Wingdings" w:hint="default"/>
+      </w:rPr>
+    </w:lvl>
+    <w:lvl w:ilvl="3" w:tplc="40090001" w:tentative="1">
+      <w:start w:val="1"/>
+      <w:numFmt w:val="bullet"/>
+      <w:lvlText w:val=""/>
+      <w:lvlJc w:val="left"/>
+      <w:pPr>
+        <w:ind w:left="2880" w:hanging="360"/>
+      </w:pPr>
+      <w:rPr>
+        <w:rFonts w:ascii="Symbol" w:hAnsi="Symbol" w:hint="default"/>
+      </w:rPr>
+    </w:lvl>
+    <w:lvl w:ilvl="4" w:tplc="40090003" w:tentative="1">
+      <w:start w:val="1"/>
+      <w:numFmt w:val="bullet"/>
+      <w:lvlText w:val="o"/>
+      <w:lvlJc w:val="left"/>
+      <w:pPr>
+        <w:ind w:left="3600" w:hanging="360"/>
+      </w:pPr>
+      <w:rPr>
+        <w:rFonts w:ascii="Courier New" w:hAnsi="Courier New" w:cs="Courier New" w:hint="default"/>
+      </w:rPr>
+    </w:lvl>
+    <w:lvl w:ilvl="5" w:tplc="40090005" w:tentative="1">
+      <w:start w:val="1"/>
+      <w:numFmt w:val="bullet"/>
+      <w:lvlText w:val=""/>
+      <w:lvlJc w:val="left"/>
+      <w:pPr>
+        <w:ind w:left="4320" w:hanging="360"/>
+      </w:pPr>
+      <w:rPr>
+        <w:rFonts w:ascii="Wingdings" w:hAnsi="Wingdings" w:hint="default"/>
+      </w:rPr>
+    </w:lvl>
+    <w:lvl w:ilvl="6" w:tplc="40090001" w:tentative="1">
+      <w:start w:val="1"/>
+      <w:numFmt w:val="bullet"/>
+      <w:lvlText w:val=""/>
+      <w:lvlJc w:val="left"/>
+      <w:pPr>
+        <w:ind w:left="5040" w:hanging="360"/>
+      </w:pPr>
+      <w:rPr>
+        <w:rFonts w:ascii="Symbol" w:hAnsi="Symbol" w:hint="default"/>
+      </w:rPr>
+    </w:lvl>
+    <w:lvl w:ilvl="7" w:tplc="40090003" w:tentative="1">
+      <w:start w:val="1"/>
+      <w:numFmt w:val="bullet"/>
+      <w:lvlText w:val="o"/>
+      <w:lvlJc w:val="left"/>
+      <w:pPr>
+        <w:ind w:left="5760" w:hanging="360"/>
+      </w:pPr>
+      <w:rPr>
+        <w:rFonts w:ascii="Courier New" w:hAnsi="Courier New" w:cs="Courier New" w:hint="default"/>
+      </w:rPr>
+    </w:lvl>
+    <w:lvl w:ilvl="8" w:tplc="40090005" w:tentative="1">
+      <w:start w:val="1"/>
+      <w:numFmt w:val="bullet"/>
+      <w:lvlText w:val=""/>
+      <w:lvlJc w:val="left"/>
+      <w:pPr>
+        <w:ind w:left="6480" w:hanging="360"/>
+      </w:pPr>
+      <w:rPr>
+        <w:rFonts w:ascii="Wingdings" w:hAnsi="Wingdings" w:hint="default"/>
+      </w:rPr>
+    </w:lvl>
+  </w:abstractNum>
+  <w:abstractNum w:abstractNumId="6" w15:restartNumberingAfterBreak="0">
+    <w:nsid w:val="55B67662"/>
+    <w:multiLevelType w:val="multilevel"/>
+    <w:tmpl w:val="B7781ACC"/>
+    <w:lvl w:ilvl="0">
+      <w:start w:val="1"/>
+      <w:numFmt w:val="decimal"/>
+      <w:lvlText w:val="%1."/>
+      <w:lvlJc w:val="left"/>
+      <w:pPr>
+        <w:tabs>
+          <w:tab w:val="num" w:pos="720"/>
+        </w:tabs>
+        <w:ind w:left="720" w:hanging="360"/>
+      </w:pPr>
+    </w:lvl>
+    <w:lvl w:ilvl="1" w:tentative="1">
+      <w:start w:val="1"/>
+      <w:numFmt w:val="decimal"/>
+      <w:lvlText w:val="%2."/>
+      <w:lvlJc w:val="left"/>
+      <w:pPr>
+        <w:tabs>
+          <w:tab w:val="num" w:pos="1440"/>
+        </w:tabs>
+        <w:ind w:left="1440" w:hanging="360"/>
+      </w:pPr>
+    </w:lvl>
+    <w:lvl w:ilvl="2" w:tentative="1">
+      <w:start w:val="1"/>
+      <w:numFmt w:val="decimal"/>
+      <w:lvlText w:val="%3."/>
+      <w:lvlJc w:val="left"/>
+      <w:pPr>
+        <w:tabs>
+          <w:tab w:val="num" w:pos="2160"/>
+        </w:tabs>
+        <w:ind w:left="2160" w:hanging="360"/>
+      </w:pPr>
+    </w:lvl>
+    <w:lvl w:ilvl="3" w:tentative="1">
+      <w:start w:val="1"/>
+      <w:numFmt w:val="decimal"/>
+      <w:lvlText w:val="%4."/>
+      <w:lvlJc w:val="left"/>
+      <w:pPr>
+        <w:tabs>
+          <w:tab w:val="num" w:pos="2880"/>
+        </w:tabs>
+        <w:ind w:left="2880" w:hanging="360"/>
+      </w:pPr>
+    </w:lvl>
+    <w:lvl w:ilvl="4" w:tentative="1">
+      <w:start w:val="1"/>
+      <w:numFmt w:val="decimal"/>
+      <w:lvlText w:val="%5."/>
+      <w:lvlJc w:val="left"/>
+      <w:pPr>
+        <w:tabs>
+          <w:tab w:val="num" w:pos="3600"/>
+        </w:tabs>
+        <w:ind w:left="3600" w:hanging="360"/>
+      </w:pPr>
+    </w:lvl>
+    <w:lvl w:ilvl="5" w:tentative="1">
+      <w:start w:val="1"/>
+      <w:numFmt w:val="decimal"/>
+      <w:lvlText w:val="%6."/>
+      <w:lvlJc w:val="left"/>
+      <w:pPr>
+        <w:tabs>
+          <w:tab w:val="num" w:pos="4320"/>
+        </w:tabs>
+        <w:ind w:left="4320" w:hanging="360"/>
+      </w:pPr>
+    </w:lvl>
+    <w:lvl w:ilvl="6" w:tentative="1">
+      <w:start w:val="1"/>
+      <w:numFmt w:val="decimal"/>
+      <w:lvlText w:val="%7."/>
+      <w:lvlJc w:val="left"/>
+      <w:pPr>
+        <w:tabs>
+          <w:tab w:val="num" w:pos="5040"/>
+        </w:tabs>
+        <w:ind w:left="5040" w:hanging="360"/>
+      </w:pPr>
+    </w:lvl>
+    <w:lvl w:ilvl="7" w:tentative="1">
+      <w:start w:val="1"/>
+      <w:numFmt w:val="decimal"/>
+      <w:lvlText w:val="%8."/>
+      <w:lvlJc w:val="left"/>
+      <w:pPr>
+        <w:tabs>
+          <w:tab w:val="num" w:pos="5760"/>
+        </w:tabs>
+        <w:ind w:left="5760" w:hanging="360"/>
+      </w:pPr>
+    </w:lvl>
+    <w:lvl w:ilvl="8" w:tentative="1">
+      <w:start w:val="1"/>
+      <w:numFmt w:val="decimal"/>
+      <w:lvlText w:val="%9."/>
+      <w:lvlJc w:val="left"/>
+      <w:pPr>
+        <w:tabs>
+          <w:tab w:val="num" w:pos="6480"/>
+        </w:tabs>
+        <w:ind w:left="6480" w:hanging="360"/>
+      </w:pPr>
+    </w:lvl>
+  </w:abstractNum>
+  <w:abstractNum w:abstractNumId="7" w15:restartNumberingAfterBreak="0">
     <w:nsid w:val="588F38B9"/>
     <w:multiLevelType w:val="multilevel"/>
     <w:tmpl w:val="9960A73A"/>
@@ -3621,7 +5829,7 @@
       </w:pPr>
     </w:lvl>
   </w:abstractNum>
-  <w:abstractNum w:abstractNumId="5" w15:restartNumberingAfterBreak="0">
+  <w:abstractNum w:abstractNumId="8" w15:restartNumberingAfterBreak="0">
     <w:nsid w:val="5E610AF8"/>
     <w:multiLevelType w:val="hybridMultilevel"/>
     <w:tmpl w:val="18B06430"/>
@@ -3734,7 +5942,156 @@
       </w:rPr>
     </w:lvl>
   </w:abstractNum>
-  <w:abstractNum w:abstractNumId="6" w15:restartNumberingAfterBreak="0">
+  <w:abstractNum w:abstractNumId="9" w15:restartNumberingAfterBreak="0">
+    <w:nsid w:val="71F76C9A"/>
+    <w:multiLevelType w:val="multilevel"/>
+    <w:tmpl w:val="53F0835C"/>
+    <w:lvl w:ilvl="0">
+      <w:start w:val="1"/>
+      <w:numFmt w:val="bullet"/>
+      <w:lvlText w:val=""/>
+      <w:lvlJc w:val="left"/>
+      <w:pPr>
+        <w:tabs>
+          <w:tab w:val="num" w:pos="720"/>
+        </w:tabs>
+        <w:ind w:left="720" w:hanging="360"/>
+      </w:pPr>
+      <w:rPr>
+        <w:rFonts w:ascii="Symbol" w:hAnsi="Symbol" w:hint="default"/>
+        <w:sz w:val="20"/>
+      </w:rPr>
+    </w:lvl>
+    <w:lvl w:ilvl="1" w:tentative="1">
+      <w:start w:val="1"/>
+      <w:numFmt w:val="bullet"/>
+      <w:lvlText w:val=""/>
+      <w:lvlJc w:val="left"/>
+      <w:pPr>
+        <w:tabs>
+          <w:tab w:val="num" w:pos="1440"/>
+        </w:tabs>
+        <w:ind w:left="1440" w:hanging="360"/>
+      </w:pPr>
+      <w:rPr>
+        <w:rFonts w:ascii="Symbol" w:hAnsi="Symbol" w:hint="default"/>
+        <w:sz w:val="20"/>
+      </w:rPr>
+    </w:lvl>
+    <w:lvl w:ilvl="2" w:tentative="1">
+      <w:start w:val="1"/>
+      <w:numFmt w:val="bullet"/>
+      <w:lvlText w:val=""/>
+      <w:lvlJc w:val="left"/>
+      <w:pPr>
+        <w:tabs>
+          <w:tab w:val="num" w:pos="2160"/>
+        </w:tabs>
+        <w:ind w:left="2160" w:hanging="360"/>
+      </w:pPr>
+      <w:rPr>
+        <w:rFonts w:ascii="Symbol" w:hAnsi="Symbol" w:hint="default"/>
+        <w:sz w:val="20"/>
+      </w:rPr>
+    </w:lvl>
+    <w:lvl w:ilvl="3" w:tentative="1">
+      <w:start w:val="1"/>
+      <w:numFmt w:val="bullet"/>
+      <w:lvlText w:val=""/>
+      <w:lvlJc w:val="left"/>
+      <w:pPr>
+        <w:tabs>
+          <w:tab w:val="num" w:pos="2880"/>
+        </w:tabs>
+        <w:ind w:left="2880" w:hanging="360"/>
+      </w:pPr>
+      <w:rPr>
+        <w:rFonts w:ascii="Symbol" w:hAnsi="Symbol" w:hint="default"/>
+        <w:sz w:val="20"/>
+      </w:rPr>
+    </w:lvl>
+    <w:lvl w:ilvl="4" w:tentative="1">
+      <w:start w:val="1"/>
+      <w:numFmt w:val="bullet"/>
+      <w:lvlText w:val=""/>
+      <w:lvlJc w:val="left"/>
+      <w:pPr>
+        <w:tabs>
+          <w:tab w:val="num" w:pos="3600"/>
+        </w:tabs>
+        <w:ind w:left="3600" w:hanging="360"/>
+      </w:pPr>
+      <w:rPr>
+        <w:rFonts w:ascii="Symbol" w:hAnsi="Symbol" w:hint="default"/>
+        <w:sz w:val="20"/>
+      </w:rPr>
+    </w:lvl>
+    <w:lvl w:ilvl="5" w:tentative="1">
+      <w:start w:val="1"/>
+      <w:numFmt w:val="bullet"/>
+      <w:lvlText w:val=""/>
+      <w:lvlJc w:val="left"/>
+      <w:pPr>
+        <w:tabs>
+          <w:tab w:val="num" w:pos="4320"/>
+        </w:tabs>
+        <w:ind w:left="4320" w:hanging="360"/>
+      </w:pPr>
+      <w:rPr>
+        <w:rFonts w:ascii="Symbol" w:hAnsi="Symbol" w:hint="default"/>
+        <w:sz w:val="20"/>
+      </w:rPr>
+    </w:lvl>
+    <w:lvl w:ilvl="6" w:tentative="1">
+      <w:start w:val="1"/>
+      <w:numFmt w:val="bullet"/>
+      <w:lvlText w:val=""/>
+      <w:lvlJc w:val="left"/>
+      <w:pPr>
+        <w:tabs>
+          <w:tab w:val="num" w:pos="5040"/>
+        </w:tabs>
+        <w:ind w:left="5040" w:hanging="360"/>
+      </w:pPr>
+      <w:rPr>
+        <w:rFonts w:ascii="Symbol" w:hAnsi="Symbol" w:hint="default"/>
+        <w:sz w:val="20"/>
+      </w:rPr>
+    </w:lvl>
+    <w:lvl w:ilvl="7" w:tentative="1">
+      <w:start w:val="1"/>
+      <w:numFmt w:val="bullet"/>
+      <w:lvlText w:val=""/>
+      <w:lvlJc w:val="left"/>
+      <w:pPr>
+        <w:tabs>
+          <w:tab w:val="num" w:pos="5760"/>
+        </w:tabs>
+        <w:ind w:left="5760" w:hanging="360"/>
+      </w:pPr>
+      <w:rPr>
+        <w:rFonts w:ascii="Symbol" w:hAnsi="Symbol" w:hint="default"/>
+        <w:sz w:val="20"/>
+      </w:rPr>
+    </w:lvl>
+    <w:lvl w:ilvl="8" w:tentative="1">
+      <w:start w:val="1"/>
+      <w:numFmt w:val="bullet"/>
+      <w:lvlText w:val=""/>
+      <w:lvlJc w:val="left"/>
+      <w:pPr>
+        <w:tabs>
+          <w:tab w:val="num" w:pos="6480"/>
+        </w:tabs>
+        <w:ind w:left="6480" w:hanging="360"/>
+      </w:pPr>
+      <w:rPr>
+        <w:rFonts w:ascii="Symbol" w:hAnsi="Symbol" w:hint="default"/>
+        <w:sz w:val="20"/>
+      </w:rPr>
+    </w:lvl>
+  </w:abstractNum>
+  <w:abstractNum w:abstractNumId="10" w15:restartNumberingAfterBreak="0">
     <w:nsid w:val="731544E7"/>
     <w:multiLevelType w:val="hybridMultilevel"/>
     <w:tmpl w:val="3460C01E"/>
@@ -3823,8 +6180,121 @@
       </w:pPr>
     </w:lvl>
   </w:abstractNum>
+  <w:abstractNum w:abstractNumId="11" w15:restartNumberingAfterBreak="0">
+    <w:nsid w:val="7C7C06C6"/>
+    <w:multiLevelType w:val="hybridMultilevel"/>
+    <w:tmpl w:val="0D9EAC7E"/>
+    <w:lvl w:ilvl="0" w:tplc="40090001">
+      <w:start w:val="1"/>
+      <w:numFmt w:val="bullet"/>
+      <w:lvlText w:val=""/>
+      <w:lvlJc w:val="left"/>
+      <w:pPr>
+        <w:ind w:left="720" w:hanging="360"/>
+      </w:pPr>
+      <w:rPr>
+        <w:rFonts w:ascii="Symbol" w:hAnsi="Symbol" w:hint="default"/>
+      </w:rPr>
+    </w:lvl>
+    <w:lvl w:ilvl="1" w:tplc="40090003" w:tentative="1">
+      <w:start w:val="1"/>
+      <w:numFmt w:val="bullet"/>
+      <w:lvlText w:val="o"/>
+      <w:lvlJc w:val="left"/>
+      <w:pPr>
+        <w:ind w:left="1440" w:hanging="360"/>
+      </w:pPr>
+      <w:rPr>
+        <w:rFonts w:ascii="Courier New" w:hAnsi="Courier New" w:cs="Courier New" w:hint="default"/>
+      </w:rPr>
+    </w:lvl>
+    <w:lvl w:ilvl="2" w:tplc="40090005" w:tentative="1">
+      <w:start w:val="1"/>
+      <w:numFmt w:val="bullet"/>
+      <w:lvlText w:val=""/>
+      <w:lvlJc w:val="left"/>
+      <w:pPr>
+        <w:ind w:left="2160" w:hanging="360"/>
+      </w:pPr>
+      <w:rPr>
+        <w:rFonts w:ascii="Wingdings" w:hAnsi="Wingdings" w:hint="default"/>
+      </w:rPr>
+    </w:lvl>
+    <w:lvl w:ilvl="3" w:tplc="40090001" w:tentative="1">
+      <w:start w:val="1"/>
+      <w:numFmt w:val="bullet"/>
+      <w:lvlText w:val=""/>
+      <w:lvlJc w:val="left"/>
+      <w:pPr>
+        <w:ind w:left="2880" w:hanging="360"/>
+      </w:pPr>
+      <w:rPr>
+        <w:rFonts w:ascii="Symbol" w:hAnsi="Symbol" w:hint="default"/>
+      </w:rPr>
+    </w:lvl>
+    <w:lvl w:ilvl="4" w:tplc="40090003" w:tentative="1">
+      <w:start w:val="1"/>
+      <w:numFmt w:val="bullet"/>
+      <w:lvlText w:val="o"/>
+      <w:lvlJc w:val="left"/>
+      <w:pPr>
+        <w:ind w:left="3600" w:hanging="360"/>
+      </w:pPr>
+      <w:rPr>
+        <w:rFonts w:ascii="Courier New" w:hAnsi="Courier New" w:cs="Courier New" w:hint="default"/>
+      </w:rPr>
+    </w:lvl>
+    <w:lvl w:ilvl="5" w:tplc="40090005" w:tentative="1">
+      <w:start w:val="1"/>
+      <w:numFmt w:val="bullet"/>
+      <w:lvlText w:val=""/>
+      <w:lvlJc w:val="left"/>
+      <w:pPr>
+        <w:ind w:left="4320" w:hanging="360"/>
+      </w:pPr>
+      <w:rPr>
+        <w:rFonts w:ascii="Wingdings" w:hAnsi="Wingdings" w:hint="default"/>
+      </w:rPr>
+    </w:lvl>
+    <w:lvl w:ilvl="6" w:tplc="40090001" w:tentative="1">
+      <w:start w:val="1"/>
+      <w:numFmt w:val="bullet"/>
+      <w:lvlText w:val=""/>
+      <w:lvlJc w:val="left"/>
+      <w:pPr>
+        <w:ind w:left="5040" w:hanging="360"/>
+      </w:pPr>
+      <w:rPr>
+        <w:rFonts w:ascii="Symbol" w:hAnsi="Symbol" w:hint="default"/>
+      </w:rPr>
+    </w:lvl>
+    <w:lvl w:ilvl="7" w:tplc="40090003" w:tentative="1">
+      <w:start w:val="1"/>
+      <w:numFmt w:val="bullet"/>
+      <w:lvlText w:val="o"/>
+      <w:lvlJc w:val="left"/>
+      <w:pPr>
+        <w:ind w:left="5760" w:hanging="360"/>
+      </w:pPr>
+      <w:rPr>
+        <w:rFonts w:ascii="Courier New" w:hAnsi="Courier New" w:cs="Courier New" w:hint="default"/>
+      </w:rPr>
+    </w:lvl>
+    <w:lvl w:ilvl="8" w:tplc="40090005" w:tentative="1">
+      <w:start w:val="1"/>
+      <w:numFmt w:val="bullet"/>
+      <w:lvlText w:val=""/>
+      <w:lvlJc w:val="left"/>
+      <w:pPr>
+        <w:ind w:left="6480" w:hanging="360"/>
+      </w:pPr>
+      <w:rPr>
+        <w:rFonts w:ascii="Wingdings" w:hAnsi="Wingdings" w:hint="default"/>
+      </w:rPr>
+    </w:lvl>
+  </w:abstractNum>
   <w:num w:numId="1">
-    <w:abstractNumId w:val="4"/>
+    <w:abstractNumId w:val="7"/>
   </w:num>
   <w:num w:numId="2">
     <w:abstractNumId w:val="0"/>
@@ -3836,13 +6306,28 @@
     <w:abstractNumId w:val="1"/>
   </w:num>
   <w:num w:numId="5">
-    <w:abstractNumId w:val="6"/>
+    <w:abstractNumId w:val="10"/>
   </w:num>
   <w:num w:numId="6">
-    <w:abstractNumId w:val="5"/>
+    <w:abstractNumId w:val="8"/>
   </w:num>
   <w:num w:numId="7">
     <w:abstractNumId w:val="2"/>
+  </w:num>
+  <w:num w:numId="8">
+    <w:abstractNumId w:val="6"/>
+  </w:num>
+  <w:num w:numId="9">
+    <w:abstractNumId w:val="11"/>
+  </w:num>
+  <w:num w:numId="10">
+    <w:abstractNumId w:val="5"/>
+  </w:num>
+  <w:num w:numId="11">
+    <w:abstractNumId w:val="4"/>
+  </w:num>
+  <w:num w:numId="12">
+    <w:abstractNumId w:val="9"/>
   </w:num>
   <w:numIdMacAtCleanup w:val="7"/>
 </w:numbering>
@@ -4848,7 +7333,7 @@
 </file>
 
 <file path=customXml/itemProps1.xml><?xml version="1.0" encoding="utf-8"?>
-<ds:datastoreItem xmlns:ds="http://schemas.openxmlformats.org/officeDocument/2006/customXml" ds:itemID="{F49B37E0-627B-48FB-A4AA-D038D1EDDE09}">
+<ds:datastoreItem xmlns:ds="http://schemas.openxmlformats.org/officeDocument/2006/customXml" ds:itemID="{4DC05DE0-BE35-4B0F-92F2-C41B1B326237}">
   <ds:schemaRefs>
     <ds:schemaRef ds:uri="http://schemas.openxmlformats.org/officeDocument/2006/bibliography"/>
   </ds:schemaRefs>

--- a/Article/2/Article2.docx
+++ b/Article/2/Article2.docx
@@ -3823,6 +3823,242 @@
     </w:p>
     <w:p>
       <w:pPr>
+        <w:rPr>
+          <w:rFonts w:ascii="Times New Roman" w:hAnsi="Times New Roman" w:cs="Times New Roman"/>
+          <w:sz w:val="24"/>
+          <w:szCs w:val="24"/>
+        </w:rPr>
+      </w:pPr>
+      <w:r>
+        <w:rPr>
+          <w:rFonts w:ascii="Times New Roman" w:hAnsi="Times New Roman" w:cs="Times New Roman"/>
+          <w:sz w:val="24"/>
+          <w:szCs w:val="24"/>
+        </w:rPr>
+        <w:t>Consider the following sentences</w:t>
+      </w:r>
+    </w:p>
+    <w:p>
+      <w:pPr>
+        <w:rPr>
+          <w:rFonts w:ascii="Times New Roman" w:hAnsi="Times New Roman" w:cs="Times New Roman"/>
+          <w:sz w:val="24"/>
+          <w:szCs w:val="24"/>
+        </w:rPr>
+      </w:pPr>
+      <w:r>
+        <w:rPr>
+          <w:rFonts w:ascii="Times New Roman" w:hAnsi="Times New Roman" w:cs="Times New Roman"/>
+          <w:sz w:val="24"/>
+          <w:szCs w:val="24"/>
+        </w:rPr>
+        <w:t>Sentence 1: “</w:t>
+      </w:r>
+      <w:r>
+        <w:rPr>
+          <w:rFonts w:ascii="Times New Roman" w:hAnsi="Times New Roman" w:cs="Times New Roman"/>
+          <w:b/>
+          <w:sz w:val="24"/>
+          <w:szCs w:val="24"/>
+        </w:rPr>
+        <w:t>it was the best of times</w:t>
+      </w:r>
+      <w:r>
+        <w:rPr>
+          <w:rFonts w:ascii="Times New Roman" w:hAnsi="Times New Roman" w:cs="Times New Roman"/>
+          <w:sz w:val="24"/>
+          <w:szCs w:val="24"/>
+        </w:rPr>
+        <w:t>”</w:t>
+      </w:r>
+    </w:p>
+    <w:p>
+      <w:pPr>
+        <w:rPr>
+          <w:rFonts w:ascii="Times New Roman" w:hAnsi="Times New Roman" w:cs="Times New Roman"/>
+          <w:sz w:val="24"/>
+          <w:szCs w:val="24"/>
+        </w:rPr>
+      </w:pPr>
+      <w:r>
+        <w:rPr>
+          <w:rFonts w:ascii="Times New Roman" w:hAnsi="Times New Roman" w:cs="Times New Roman"/>
+          <w:sz w:val="24"/>
+          <w:szCs w:val="24"/>
+        </w:rPr>
+        <w:t>Sentence 1: “</w:t>
+      </w:r>
+      <w:r>
+        <w:rPr>
+          <w:rFonts w:ascii="Times New Roman" w:hAnsi="Times New Roman" w:cs="Times New Roman"/>
+          <w:b/>
+          <w:sz w:val="24"/>
+          <w:szCs w:val="24"/>
+        </w:rPr>
+        <w:t>it was the worst of times</w:t>
+      </w:r>
+      <w:r>
+        <w:rPr>
+          <w:rFonts w:ascii="Times New Roman" w:hAnsi="Times New Roman" w:cs="Times New Roman"/>
+          <w:sz w:val="24"/>
+          <w:szCs w:val="24"/>
+        </w:rPr>
+        <w:t>”</w:t>
+      </w:r>
+    </w:p>
+    <w:p>
+      <w:pPr>
+        <w:rPr>
+          <w:rStyle w:val="Strong"/>
+          <w:rFonts w:ascii="Times New Roman" w:hAnsi="Times New Roman" w:cs="Times New Roman"/>
+          <w:b w:val="0"/>
+          <w:bCs w:val="0"/>
+          <w:sz w:val="24"/>
+          <w:szCs w:val="24"/>
+        </w:rPr>
+      </w:pPr>
+      <w:r>
+        <w:rPr>
+          <w:rFonts w:ascii="Times New Roman" w:hAnsi="Times New Roman" w:cs="Times New Roman"/>
+          <w:sz w:val="24"/>
+          <w:szCs w:val="24"/>
+        </w:rPr>
+        <w:t>Sentence 3: “</w:t>
+      </w:r>
+      <w:r>
+        <w:rPr>
+          <w:rFonts w:ascii="Times New Roman" w:hAnsi="Times New Roman" w:cs="Times New Roman"/>
+          <w:b/>
+          <w:sz w:val="24"/>
+          <w:szCs w:val="24"/>
+        </w:rPr>
+        <w:t>it was the age of wisdom and the age of foolishness</w:t>
+      </w:r>
+      <w:r>
+        <w:rPr>
+          <w:rFonts w:ascii="Times New Roman" w:hAnsi="Times New Roman" w:cs="Times New Roman"/>
+          <w:sz w:val="24"/>
+          <w:szCs w:val="24"/>
+        </w:rPr>
+        <w:t>”</w:t>
+      </w:r>
+    </w:p>
+    <w:p>
+      <w:pPr>
+        <w:spacing w:after="0" w:line="240" w:lineRule="auto"/>
+        <w:rPr>
+          <w:rStyle w:val="Strong"/>
+          <w:rFonts w:ascii="Times New Roman" w:hAnsi="Times New Roman" w:cs="Times New Roman"/>
+          <w:b w:val="0"/>
+          <w:sz w:val="24"/>
+          <w:szCs w:val="24"/>
+        </w:rPr>
+      </w:pPr>
+      <w:r>
+        <w:rPr>
+          <w:rStyle w:val="Strong"/>
+          <w:rFonts w:ascii="Times New Roman" w:hAnsi="Times New Roman" w:cs="Times New Roman"/>
+          <w:b w:val="0"/>
+          <w:sz w:val="24"/>
+          <w:szCs w:val="24"/>
+        </w:rPr>
+        <w:t xml:space="preserve">First let’s calculate the IDF as it corresponds </w:t>
+      </w:r>
+      <w:r>
+        <w:rPr>
+          <w:rStyle w:val="Strong"/>
+          <w:rFonts w:ascii="Times New Roman" w:hAnsi="Times New Roman" w:cs="Times New Roman"/>
+          <w:b w:val="0"/>
+          <w:sz w:val="24"/>
+          <w:szCs w:val="24"/>
+        </w:rPr>
+        <w:t xml:space="preserve">to </w:t>
+      </w:r>
+      <w:r>
+        <w:rPr>
+          <w:rStyle w:val="Strong"/>
+          <w:rFonts w:ascii="Times New Roman" w:hAnsi="Times New Roman" w:cs="Times New Roman"/>
+          <w:b w:val="0"/>
+          <w:sz w:val="24"/>
+          <w:szCs w:val="24"/>
+        </w:rPr>
+        <w:t>the words in vocabulary.</w:t>
+      </w:r>
+    </w:p>
+    <w:p>
+      <w:pPr>
+        <w:spacing w:after="0" w:line="240" w:lineRule="auto"/>
+        <w:rPr>
+          <w:rStyle w:val="Strong"/>
+          <w:rFonts w:ascii="Times New Roman" w:hAnsi="Times New Roman" w:cs="Times New Roman"/>
+          <w:b w:val="0"/>
+          <w:sz w:val="24"/>
+          <w:szCs w:val="24"/>
+        </w:rPr>
+      </w:pPr>
+      <w:r>
+        <w:rPr>
+          <w:rStyle w:val="Strong"/>
+          <w:rFonts w:ascii="Times New Roman" w:hAnsi="Times New Roman" w:cs="Times New Roman"/>
+          <w:b w:val="0"/>
+          <w:sz w:val="24"/>
+          <w:szCs w:val="24"/>
+        </w:rPr>
+        <w:t>In our example we have 3 sentences, hence</w:t>
+      </w:r>
+      <w:r>
+        <w:rPr>
+          <w:rStyle w:val="Strong"/>
+          <w:rFonts w:ascii="Times New Roman" w:hAnsi="Times New Roman" w:cs="Times New Roman"/>
+          <w:b w:val="0"/>
+          <w:sz w:val="24"/>
+          <w:szCs w:val="24"/>
+        </w:rPr>
+        <w:t xml:space="preserve"> the </w:t>
+      </w:r>
+      <w:r>
+        <w:rPr>
+          <w:rStyle w:val="Strong"/>
+          <w:rFonts w:ascii="Times New Roman" w:hAnsi="Times New Roman" w:cs="Times New Roman"/>
+          <w:b w:val="0"/>
+          <w:sz w:val="24"/>
+          <w:szCs w:val="24"/>
+        </w:rPr>
+        <w:t>No. of documents in t</w:t>
+      </w:r>
+      <w:r>
+        <w:rPr>
+          <w:rStyle w:val="Strong"/>
+          <w:rFonts w:ascii="Times New Roman" w:hAnsi="Times New Roman" w:cs="Times New Roman"/>
+          <w:b w:val="0"/>
+          <w:sz w:val="24"/>
+          <w:szCs w:val="24"/>
+        </w:rPr>
+        <w:t xml:space="preserve">he corpus is </w:t>
+      </w:r>
+      <w:r>
+        <w:rPr>
+          <w:rStyle w:val="Strong"/>
+          <w:rFonts w:ascii="Times New Roman" w:hAnsi="Times New Roman" w:cs="Times New Roman"/>
+          <w:b w:val="0"/>
+          <w:sz w:val="24"/>
+          <w:szCs w:val="24"/>
+        </w:rPr>
+        <w:t>3</w:t>
+      </w:r>
+      <w:r>
+        <w:rPr>
+          <w:rStyle w:val="Strong"/>
+          <w:rFonts w:ascii="Times New Roman" w:hAnsi="Times New Roman" w:cs="Times New Roman"/>
+          <w:b w:val="0"/>
+          <w:sz w:val="24"/>
+          <w:szCs w:val="24"/>
+        </w:rPr>
+        <w:t>.</w:t>
+      </w:r>
+    </w:p>
+    <w:p>
+      <w:pPr>
         <w:spacing w:after="0" w:line="240" w:lineRule="auto"/>
         <w:rPr>
           <w:rStyle w:val="Strong"/>
@@ -3835,6 +4071,1307 @@
       <w:bookmarkStart w:id="0" w:name="_GoBack"/>
       <w:bookmarkEnd w:id="0"/>
     </w:p>
+    <w:tbl>
+      <w:tblPr>
+        <w:tblW w:w="4890" w:type="dxa"/>
+        <w:tblLook w:val="04A0" w:firstRow="1" w:lastRow="0" w:firstColumn="1" w:lastColumn="0" w:noHBand="0" w:noVBand="1"/>
+      </w:tblPr>
+      <w:tblGrid>
+        <w:gridCol w:w="1215"/>
+        <w:gridCol w:w="2280"/>
+        <w:gridCol w:w="1395"/>
+      </w:tblGrid>
+      <w:tr>
+        <w:trPr>
+          <w:trHeight w:val="900"/>
+        </w:trPr>
+        <w:tc>
+          <w:tcPr>
+            <w:tcW w:w="1215" w:type="dxa"/>
+            <w:tcBorders>
+              <w:top w:val="single" w:sz="4" w:space="0" w:color="auto"/>
+              <w:left w:val="single" w:sz="4" w:space="0" w:color="auto"/>
+              <w:bottom w:val="single" w:sz="4" w:space="0" w:color="auto"/>
+              <w:right w:val="single" w:sz="4" w:space="0" w:color="auto"/>
+            </w:tcBorders>
+            <w:shd w:val="clear" w:color="auto" w:fill="auto"/>
+            <w:noWrap/>
+            <w:vAlign w:val="center"/>
+            <w:hideMark/>
+          </w:tcPr>
+          <w:p>
+            <w:pPr>
+              <w:spacing w:after="0" w:line="240" w:lineRule="auto"/>
+              <w:jc w:val="center"/>
+              <w:rPr>
+                <w:rFonts w:ascii="Calibri" w:eastAsia="Times New Roman" w:hAnsi="Calibri" w:cs="Calibri"/>
+                <w:b/>
+                <w:color w:val="000000"/>
+                <w:lang w:eastAsia="en-IN"/>
+              </w:rPr>
+            </w:pPr>
+            <w:r>
+              <w:rPr>
+                <w:rFonts w:ascii="Calibri" w:eastAsia="Times New Roman" w:hAnsi="Calibri" w:cs="Calibri"/>
+                <w:b/>
+                <w:color w:val="000000"/>
+                <w:lang w:eastAsia="en-IN"/>
+              </w:rPr>
+              <w:t>Words</w:t>
+            </w:r>
+          </w:p>
+        </w:tc>
+        <w:tc>
+          <w:tcPr>
+            <w:tcW w:w="2280" w:type="dxa"/>
+            <w:tcBorders>
+              <w:top w:val="single" w:sz="4" w:space="0" w:color="auto"/>
+              <w:left w:val="nil"/>
+              <w:bottom w:val="single" w:sz="4" w:space="0" w:color="auto"/>
+              <w:right w:val="single" w:sz="4" w:space="0" w:color="auto"/>
+            </w:tcBorders>
+            <w:shd w:val="clear" w:color="auto" w:fill="auto"/>
+            <w:vAlign w:val="center"/>
+            <w:hideMark/>
+          </w:tcPr>
+          <w:p>
+            <w:pPr>
+              <w:spacing w:after="0" w:line="240" w:lineRule="auto"/>
+              <w:jc w:val="center"/>
+              <w:rPr>
+                <w:rFonts w:ascii="Calibri" w:eastAsia="Times New Roman" w:hAnsi="Calibri" w:cs="Calibri"/>
+                <w:b/>
+                <w:color w:val="000000"/>
+                <w:lang w:eastAsia="en-IN"/>
+              </w:rPr>
+            </w:pPr>
+            <w:r>
+              <w:rPr>
+                <w:rFonts w:ascii="Calibri" w:eastAsia="Times New Roman" w:hAnsi="Calibri" w:cs="Calibri"/>
+                <w:b/>
+                <w:color w:val="000000"/>
+                <w:lang w:eastAsia="en-IN"/>
+              </w:rPr>
+              <w:t>No. of documents in the corpus the word is occurring (x)</w:t>
+            </w:r>
+          </w:p>
+        </w:tc>
+        <w:tc>
+          <w:tcPr>
+            <w:tcW w:w="1395" w:type="dxa"/>
+            <w:tcBorders>
+              <w:top w:val="single" w:sz="4" w:space="0" w:color="auto"/>
+              <w:left w:val="nil"/>
+              <w:bottom w:val="single" w:sz="4" w:space="0" w:color="auto"/>
+              <w:right w:val="single" w:sz="4" w:space="0" w:color="auto"/>
+            </w:tcBorders>
+            <w:shd w:val="clear" w:color="auto" w:fill="auto"/>
+            <w:noWrap/>
+            <w:vAlign w:val="center"/>
+            <w:hideMark/>
+          </w:tcPr>
+          <w:p>
+            <w:pPr>
+              <w:spacing w:after="0" w:line="240" w:lineRule="auto"/>
+              <w:jc w:val="center"/>
+              <w:rPr>
+                <w:rFonts w:ascii="Calibri" w:eastAsia="Times New Roman" w:hAnsi="Calibri" w:cs="Calibri"/>
+                <w:b/>
+                <w:color w:val="000000"/>
+                <w:lang w:eastAsia="en-IN"/>
+              </w:rPr>
+            </w:pPr>
+            <w:r>
+              <w:rPr>
+                <w:rFonts w:ascii="Calibri" w:eastAsia="Times New Roman" w:hAnsi="Calibri" w:cs="Calibri"/>
+                <w:b/>
+                <w:color w:val="000000"/>
+                <w:lang w:eastAsia="en-IN"/>
+              </w:rPr>
+              <w:t xml:space="preserve">IDF </w:t>
+            </w:r>
+          </w:p>
+        </w:tc>
+      </w:tr>
+      <w:tr>
+        <w:trPr>
+          <w:trHeight w:val="300"/>
+        </w:trPr>
+        <w:tc>
+          <w:tcPr>
+            <w:tcW w:w="1215" w:type="dxa"/>
+            <w:tcBorders>
+              <w:top w:val="nil"/>
+              <w:left w:val="single" w:sz="4" w:space="0" w:color="auto"/>
+              <w:bottom w:val="single" w:sz="4" w:space="0" w:color="auto"/>
+              <w:right w:val="single" w:sz="4" w:space="0" w:color="auto"/>
+            </w:tcBorders>
+            <w:shd w:val="clear" w:color="auto" w:fill="auto"/>
+            <w:noWrap/>
+            <w:vAlign w:val="center"/>
+            <w:hideMark/>
+          </w:tcPr>
+          <w:p>
+            <w:pPr>
+              <w:spacing w:after="0" w:line="240" w:lineRule="auto"/>
+              <w:jc w:val="center"/>
+              <w:rPr>
+                <w:rFonts w:ascii="Calibri" w:eastAsia="Times New Roman" w:hAnsi="Calibri" w:cs="Calibri"/>
+                <w:color w:val="000000"/>
+                <w:lang w:eastAsia="en-IN"/>
+              </w:rPr>
+            </w:pPr>
+            <w:r>
+              <w:rPr>
+                <w:rFonts w:ascii="Calibri" w:eastAsia="Times New Roman" w:hAnsi="Calibri" w:cs="Calibri"/>
+                <w:color w:val="000000"/>
+                <w:lang w:eastAsia="en-IN"/>
+              </w:rPr>
+              <w:t>it</w:t>
+            </w:r>
+          </w:p>
+        </w:tc>
+        <w:tc>
+          <w:tcPr>
+            <w:tcW w:w="2280" w:type="dxa"/>
+            <w:tcBorders>
+              <w:top w:val="nil"/>
+              <w:left w:val="nil"/>
+              <w:bottom w:val="single" w:sz="4" w:space="0" w:color="auto"/>
+              <w:right w:val="single" w:sz="4" w:space="0" w:color="auto"/>
+            </w:tcBorders>
+            <w:shd w:val="clear" w:color="auto" w:fill="auto"/>
+            <w:noWrap/>
+            <w:vAlign w:val="center"/>
+            <w:hideMark/>
+          </w:tcPr>
+          <w:p>
+            <w:pPr>
+              <w:spacing w:after="0" w:line="240" w:lineRule="auto"/>
+              <w:jc w:val="center"/>
+              <w:rPr>
+                <w:rFonts w:ascii="Calibri" w:eastAsia="Times New Roman" w:hAnsi="Calibri" w:cs="Calibri"/>
+                <w:color w:val="000000"/>
+                <w:lang w:eastAsia="en-IN"/>
+              </w:rPr>
+            </w:pPr>
+            <w:r>
+              <w:rPr>
+                <w:rFonts w:ascii="Calibri" w:eastAsia="Times New Roman" w:hAnsi="Calibri" w:cs="Calibri"/>
+                <w:color w:val="000000"/>
+                <w:lang w:eastAsia="en-IN"/>
+              </w:rPr>
+              <w:t>3</w:t>
+            </w:r>
+          </w:p>
+        </w:tc>
+        <w:tc>
+          <w:tcPr>
+            <w:tcW w:w="1395" w:type="dxa"/>
+            <w:tcBorders>
+              <w:top w:val="nil"/>
+              <w:left w:val="nil"/>
+              <w:bottom w:val="single" w:sz="4" w:space="0" w:color="auto"/>
+              <w:right w:val="single" w:sz="4" w:space="0" w:color="auto"/>
+            </w:tcBorders>
+            <w:shd w:val="clear" w:color="auto" w:fill="auto"/>
+            <w:noWrap/>
+            <w:vAlign w:val="center"/>
+            <w:hideMark/>
+          </w:tcPr>
+          <w:p>
+            <w:pPr>
+              <w:spacing w:after="0" w:line="240" w:lineRule="auto"/>
+              <w:jc w:val="center"/>
+              <w:rPr>
+                <w:rFonts w:ascii="Calibri" w:eastAsia="Times New Roman" w:hAnsi="Calibri" w:cs="Calibri"/>
+                <w:color w:val="000000"/>
+                <w:lang w:eastAsia="en-IN"/>
+              </w:rPr>
+            </w:pPr>
+            <w:r>
+              <w:rPr>
+                <w:rFonts w:ascii="Calibri" w:eastAsia="Times New Roman" w:hAnsi="Calibri" w:cs="Calibri"/>
+                <w:color w:val="000000"/>
+                <w:lang w:eastAsia="en-IN"/>
+              </w:rPr>
+              <w:t>0</w:t>
+            </w:r>
+          </w:p>
+        </w:tc>
+      </w:tr>
+      <w:tr>
+        <w:trPr>
+          <w:trHeight w:val="300"/>
+        </w:trPr>
+        <w:tc>
+          <w:tcPr>
+            <w:tcW w:w="1215" w:type="dxa"/>
+            <w:tcBorders>
+              <w:top w:val="nil"/>
+              <w:left w:val="single" w:sz="4" w:space="0" w:color="auto"/>
+              <w:bottom w:val="single" w:sz="4" w:space="0" w:color="auto"/>
+              <w:right w:val="single" w:sz="4" w:space="0" w:color="auto"/>
+            </w:tcBorders>
+            <w:shd w:val="clear" w:color="auto" w:fill="auto"/>
+            <w:noWrap/>
+            <w:vAlign w:val="center"/>
+            <w:hideMark/>
+          </w:tcPr>
+          <w:p>
+            <w:pPr>
+              <w:spacing w:after="0" w:line="240" w:lineRule="auto"/>
+              <w:jc w:val="center"/>
+              <w:rPr>
+                <w:rFonts w:ascii="Calibri" w:eastAsia="Times New Roman" w:hAnsi="Calibri" w:cs="Calibri"/>
+                <w:color w:val="000000"/>
+                <w:lang w:eastAsia="en-IN"/>
+              </w:rPr>
+            </w:pPr>
+            <w:r>
+              <w:rPr>
+                <w:rFonts w:ascii="Calibri" w:eastAsia="Times New Roman" w:hAnsi="Calibri" w:cs="Calibri"/>
+                <w:color w:val="000000"/>
+                <w:lang w:eastAsia="en-IN"/>
+              </w:rPr>
+              <w:t>was</w:t>
+            </w:r>
+          </w:p>
+        </w:tc>
+        <w:tc>
+          <w:tcPr>
+            <w:tcW w:w="2280" w:type="dxa"/>
+            <w:tcBorders>
+              <w:top w:val="nil"/>
+              <w:left w:val="nil"/>
+              <w:bottom w:val="single" w:sz="4" w:space="0" w:color="auto"/>
+              <w:right w:val="single" w:sz="4" w:space="0" w:color="auto"/>
+            </w:tcBorders>
+            <w:shd w:val="clear" w:color="auto" w:fill="auto"/>
+            <w:noWrap/>
+            <w:vAlign w:val="center"/>
+            <w:hideMark/>
+          </w:tcPr>
+          <w:p>
+            <w:pPr>
+              <w:spacing w:after="0" w:line="240" w:lineRule="auto"/>
+              <w:jc w:val="center"/>
+              <w:rPr>
+                <w:rFonts w:ascii="Calibri" w:eastAsia="Times New Roman" w:hAnsi="Calibri" w:cs="Calibri"/>
+                <w:color w:val="000000"/>
+                <w:lang w:eastAsia="en-IN"/>
+              </w:rPr>
+            </w:pPr>
+            <w:r>
+              <w:rPr>
+                <w:rFonts w:ascii="Calibri" w:eastAsia="Times New Roman" w:hAnsi="Calibri" w:cs="Calibri"/>
+                <w:color w:val="000000"/>
+                <w:lang w:eastAsia="en-IN"/>
+              </w:rPr>
+              <w:t>3</w:t>
+            </w:r>
+          </w:p>
+        </w:tc>
+        <w:tc>
+          <w:tcPr>
+            <w:tcW w:w="1395" w:type="dxa"/>
+            <w:tcBorders>
+              <w:top w:val="nil"/>
+              <w:left w:val="nil"/>
+              <w:bottom w:val="single" w:sz="4" w:space="0" w:color="auto"/>
+              <w:right w:val="single" w:sz="4" w:space="0" w:color="auto"/>
+            </w:tcBorders>
+            <w:shd w:val="clear" w:color="auto" w:fill="auto"/>
+            <w:noWrap/>
+            <w:vAlign w:val="center"/>
+            <w:hideMark/>
+          </w:tcPr>
+          <w:p>
+            <w:pPr>
+              <w:spacing w:after="0" w:line="240" w:lineRule="auto"/>
+              <w:jc w:val="center"/>
+              <w:rPr>
+                <w:rFonts w:ascii="Calibri" w:eastAsia="Times New Roman" w:hAnsi="Calibri" w:cs="Calibri"/>
+                <w:color w:val="000000"/>
+                <w:lang w:eastAsia="en-IN"/>
+              </w:rPr>
+            </w:pPr>
+            <w:r>
+              <w:rPr>
+                <w:rFonts w:ascii="Calibri" w:eastAsia="Times New Roman" w:hAnsi="Calibri" w:cs="Calibri"/>
+                <w:color w:val="000000"/>
+                <w:lang w:eastAsia="en-IN"/>
+              </w:rPr>
+              <w:t>0</w:t>
+            </w:r>
+          </w:p>
+        </w:tc>
+      </w:tr>
+      <w:tr>
+        <w:trPr>
+          <w:trHeight w:val="300"/>
+        </w:trPr>
+        <w:tc>
+          <w:tcPr>
+            <w:tcW w:w="1215" w:type="dxa"/>
+            <w:tcBorders>
+              <w:top w:val="nil"/>
+              <w:left w:val="single" w:sz="4" w:space="0" w:color="auto"/>
+              <w:bottom w:val="single" w:sz="4" w:space="0" w:color="auto"/>
+              <w:right w:val="single" w:sz="4" w:space="0" w:color="auto"/>
+            </w:tcBorders>
+            <w:shd w:val="clear" w:color="auto" w:fill="auto"/>
+            <w:noWrap/>
+            <w:vAlign w:val="center"/>
+            <w:hideMark/>
+          </w:tcPr>
+          <w:p>
+            <w:pPr>
+              <w:spacing w:after="0" w:line="240" w:lineRule="auto"/>
+              <w:jc w:val="center"/>
+              <w:rPr>
+                <w:rFonts w:ascii="Calibri" w:eastAsia="Times New Roman" w:hAnsi="Calibri" w:cs="Calibri"/>
+                <w:color w:val="000000"/>
+                <w:lang w:eastAsia="en-IN"/>
+              </w:rPr>
+            </w:pPr>
+            <w:r>
+              <w:rPr>
+                <w:rFonts w:ascii="Calibri" w:eastAsia="Times New Roman" w:hAnsi="Calibri" w:cs="Calibri"/>
+                <w:color w:val="000000"/>
+                <w:lang w:eastAsia="en-IN"/>
+              </w:rPr>
+              <w:t>the</w:t>
+            </w:r>
+          </w:p>
+        </w:tc>
+        <w:tc>
+          <w:tcPr>
+            <w:tcW w:w="2280" w:type="dxa"/>
+            <w:tcBorders>
+              <w:top w:val="nil"/>
+              <w:left w:val="nil"/>
+              <w:bottom w:val="single" w:sz="4" w:space="0" w:color="auto"/>
+              <w:right w:val="single" w:sz="4" w:space="0" w:color="auto"/>
+            </w:tcBorders>
+            <w:shd w:val="clear" w:color="auto" w:fill="auto"/>
+            <w:noWrap/>
+            <w:vAlign w:val="center"/>
+            <w:hideMark/>
+          </w:tcPr>
+          <w:p>
+            <w:pPr>
+              <w:spacing w:after="0" w:line="240" w:lineRule="auto"/>
+              <w:jc w:val="center"/>
+              <w:rPr>
+                <w:rFonts w:ascii="Calibri" w:eastAsia="Times New Roman" w:hAnsi="Calibri" w:cs="Calibri"/>
+                <w:color w:val="000000"/>
+                <w:lang w:eastAsia="en-IN"/>
+              </w:rPr>
+            </w:pPr>
+            <w:r>
+              <w:rPr>
+                <w:rFonts w:ascii="Calibri" w:eastAsia="Times New Roman" w:hAnsi="Calibri" w:cs="Calibri"/>
+                <w:color w:val="000000"/>
+                <w:lang w:eastAsia="en-IN"/>
+              </w:rPr>
+              <w:t>3</w:t>
+            </w:r>
+          </w:p>
+        </w:tc>
+        <w:tc>
+          <w:tcPr>
+            <w:tcW w:w="1395" w:type="dxa"/>
+            <w:tcBorders>
+              <w:top w:val="nil"/>
+              <w:left w:val="nil"/>
+              <w:bottom w:val="single" w:sz="4" w:space="0" w:color="auto"/>
+              <w:right w:val="single" w:sz="4" w:space="0" w:color="auto"/>
+            </w:tcBorders>
+            <w:shd w:val="clear" w:color="auto" w:fill="auto"/>
+            <w:noWrap/>
+            <w:vAlign w:val="center"/>
+            <w:hideMark/>
+          </w:tcPr>
+          <w:p>
+            <w:pPr>
+              <w:spacing w:after="0" w:line="240" w:lineRule="auto"/>
+              <w:jc w:val="center"/>
+              <w:rPr>
+                <w:rFonts w:ascii="Calibri" w:eastAsia="Times New Roman" w:hAnsi="Calibri" w:cs="Calibri"/>
+                <w:color w:val="000000"/>
+                <w:lang w:eastAsia="en-IN"/>
+              </w:rPr>
+            </w:pPr>
+            <w:r>
+              <w:rPr>
+                <w:rFonts w:ascii="Calibri" w:eastAsia="Times New Roman" w:hAnsi="Calibri" w:cs="Calibri"/>
+                <w:color w:val="000000"/>
+                <w:lang w:eastAsia="en-IN"/>
+              </w:rPr>
+              <w:t>0</w:t>
+            </w:r>
+          </w:p>
+        </w:tc>
+      </w:tr>
+      <w:tr>
+        <w:trPr>
+          <w:trHeight w:val="300"/>
+        </w:trPr>
+        <w:tc>
+          <w:tcPr>
+            <w:tcW w:w="1215" w:type="dxa"/>
+            <w:tcBorders>
+              <w:top w:val="nil"/>
+              <w:left w:val="single" w:sz="4" w:space="0" w:color="auto"/>
+              <w:bottom w:val="single" w:sz="4" w:space="0" w:color="auto"/>
+              <w:right w:val="single" w:sz="4" w:space="0" w:color="auto"/>
+            </w:tcBorders>
+            <w:shd w:val="clear" w:color="auto" w:fill="auto"/>
+            <w:noWrap/>
+            <w:vAlign w:val="center"/>
+            <w:hideMark/>
+          </w:tcPr>
+          <w:p>
+            <w:pPr>
+              <w:spacing w:after="0" w:line="240" w:lineRule="auto"/>
+              <w:jc w:val="center"/>
+              <w:rPr>
+                <w:rFonts w:ascii="Calibri" w:eastAsia="Times New Roman" w:hAnsi="Calibri" w:cs="Calibri"/>
+                <w:color w:val="000000"/>
+                <w:lang w:eastAsia="en-IN"/>
+              </w:rPr>
+            </w:pPr>
+            <w:r>
+              <w:rPr>
+                <w:rFonts w:ascii="Calibri" w:eastAsia="Times New Roman" w:hAnsi="Calibri" w:cs="Calibri"/>
+                <w:color w:val="000000"/>
+                <w:lang w:eastAsia="en-IN"/>
+              </w:rPr>
+              <w:t>best</w:t>
+            </w:r>
+          </w:p>
+        </w:tc>
+        <w:tc>
+          <w:tcPr>
+            <w:tcW w:w="2280" w:type="dxa"/>
+            <w:tcBorders>
+              <w:top w:val="nil"/>
+              <w:left w:val="nil"/>
+              <w:bottom w:val="single" w:sz="4" w:space="0" w:color="auto"/>
+              <w:right w:val="single" w:sz="4" w:space="0" w:color="auto"/>
+            </w:tcBorders>
+            <w:shd w:val="clear" w:color="auto" w:fill="auto"/>
+            <w:noWrap/>
+            <w:vAlign w:val="center"/>
+            <w:hideMark/>
+          </w:tcPr>
+          <w:p>
+            <w:pPr>
+              <w:spacing w:after="0" w:line="240" w:lineRule="auto"/>
+              <w:jc w:val="center"/>
+              <w:rPr>
+                <w:rFonts w:ascii="Calibri" w:eastAsia="Times New Roman" w:hAnsi="Calibri" w:cs="Calibri"/>
+                <w:color w:val="000000"/>
+                <w:lang w:eastAsia="en-IN"/>
+              </w:rPr>
+            </w:pPr>
+            <w:r>
+              <w:rPr>
+                <w:rFonts w:ascii="Calibri" w:eastAsia="Times New Roman" w:hAnsi="Calibri" w:cs="Calibri"/>
+                <w:color w:val="000000"/>
+                <w:lang w:eastAsia="en-IN"/>
+              </w:rPr>
+              <w:t>1</w:t>
+            </w:r>
+          </w:p>
+        </w:tc>
+        <w:tc>
+          <w:tcPr>
+            <w:tcW w:w="1395" w:type="dxa"/>
+            <w:tcBorders>
+              <w:top w:val="nil"/>
+              <w:left w:val="nil"/>
+              <w:bottom w:val="single" w:sz="4" w:space="0" w:color="auto"/>
+              <w:right w:val="single" w:sz="4" w:space="0" w:color="auto"/>
+            </w:tcBorders>
+            <w:shd w:val="clear" w:color="auto" w:fill="auto"/>
+            <w:noWrap/>
+            <w:vAlign w:val="center"/>
+            <w:hideMark/>
+          </w:tcPr>
+          <w:p>
+            <w:pPr>
+              <w:spacing w:after="0" w:line="240" w:lineRule="auto"/>
+              <w:jc w:val="center"/>
+              <w:rPr>
+                <w:rFonts w:ascii="Calibri" w:eastAsia="Times New Roman" w:hAnsi="Calibri" w:cs="Calibri"/>
+                <w:color w:val="000000"/>
+                <w:lang w:eastAsia="en-IN"/>
+              </w:rPr>
+            </w:pPr>
+            <w:r>
+              <w:rPr>
+                <w:rFonts w:ascii="Calibri" w:eastAsia="Times New Roman" w:hAnsi="Calibri" w:cs="Calibri"/>
+                <w:color w:val="000000"/>
+                <w:lang w:eastAsia="en-IN"/>
+              </w:rPr>
+              <w:t>0.4771</w:t>
+            </w:r>
+          </w:p>
+        </w:tc>
+      </w:tr>
+      <w:tr>
+        <w:trPr>
+          <w:trHeight w:val="300"/>
+        </w:trPr>
+        <w:tc>
+          <w:tcPr>
+            <w:tcW w:w="1215" w:type="dxa"/>
+            <w:tcBorders>
+              <w:top w:val="nil"/>
+              <w:left w:val="single" w:sz="4" w:space="0" w:color="auto"/>
+              <w:bottom w:val="single" w:sz="4" w:space="0" w:color="auto"/>
+              <w:right w:val="single" w:sz="4" w:space="0" w:color="auto"/>
+            </w:tcBorders>
+            <w:shd w:val="clear" w:color="auto" w:fill="auto"/>
+            <w:noWrap/>
+            <w:vAlign w:val="center"/>
+            <w:hideMark/>
+          </w:tcPr>
+          <w:p>
+            <w:pPr>
+              <w:spacing w:after="0" w:line="240" w:lineRule="auto"/>
+              <w:jc w:val="center"/>
+              <w:rPr>
+                <w:rFonts w:ascii="Calibri" w:eastAsia="Times New Roman" w:hAnsi="Calibri" w:cs="Calibri"/>
+                <w:color w:val="000000"/>
+                <w:lang w:eastAsia="en-IN"/>
+              </w:rPr>
+            </w:pPr>
+            <w:r>
+              <w:rPr>
+                <w:rFonts w:ascii="Calibri" w:eastAsia="Times New Roman" w:hAnsi="Calibri" w:cs="Calibri"/>
+                <w:color w:val="000000"/>
+                <w:lang w:eastAsia="en-IN"/>
+              </w:rPr>
+              <w:t>of</w:t>
+            </w:r>
+          </w:p>
+        </w:tc>
+        <w:tc>
+          <w:tcPr>
+            <w:tcW w:w="2280" w:type="dxa"/>
+            <w:tcBorders>
+              <w:top w:val="nil"/>
+              <w:left w:val="nil"/>
+              <w:bottom w:val="single" w:sz="4" w:space="0" w:color="auto"/>
+              <w:right w:val="single" w:sz="4" w:space="0" w:color="auto"/>
+            </w:tcBorders>
+            <w:shd w:val="clear" w:color="auto" w:fill="auto"/>
+            <w:noWrap/>
+            <w:vAlign w:val="center"/>
+            <w:hideMark/>
+          </w:tcPr>
+          <w:p>
+            <w:pPr>
+              <w:spacing w:after="0" w:line="240" w:lineRule="auto"/>
+              <w:jc w:val="center"/>
+              <w:rPr>
+                <w:rFonts w:ascii="Calibri" w:eastAsia="Times New Roman" w:hAnsi="Calibri" w:cs="Calibri"/>
+                <w:color w:val="000000"/>
+                <w:lang w:eastAsia="en-IN"/>
+              </w:rPr>
+            </w:pPr>
+            <w:r>
+              <w:rPr>
+                <w:rFonts w:ascii="Calibri" w:eastAsia="Times New Roman" w:hAnsi="Calibri" w:cs="Calibri"/>
+                <w:color w:val="000000"/>
+                <w:lang w:eastAsia="en-IN"/>
+              </w:rPr>
+              <w:t>3</w:t>
+            </w:r>
+          </w:p>
+        </w:tc>
+        <w:tc>
+          <w:tcPr>
+            <w:tcW w:w="1395" w:type="dxa"/>
+            <w:tcBorders>
+              <w:top w:val="nil"/>
+              <w:left w:val="nil"/>
+              <w:bottom w:val="single" w:sz="4" w:space="0" w:color="auto"/>
+              <w:right w:val="single" w:sz="4" w:space="0" w:color="auto"/>
+            </w:tcBorders>
+            <w:shd w:val="clear" w:color="auto" w:fill="auto"/>
+            <w:noWrap/>
+            <w:vAlign w:val="center"/>
+            <w:hideMark/>
+          </w:tcPr>
+          <w:p>
+            <w:pPr>
+              <w:spacing w:after="0" w:line="240" w:lineRule="auto"/>
+              <w:jc w:val="center"/>
+              <w:rPr>
+                <w:rFonts w:ascii="Calibri" w:eastAsia="Times New Roman" w:hAnsi="Calibri" w:cs="Calibri"/>
+                <w:color w:val="000000"/>
+                <w:lang w:eastAsia="en-IN"/>
+              </w:rPr>
+            </w:pPr>
+            <w:r>
+              <w:rPr>
+                <w:rFonts w:ascii="Calibri" w:eastAsia="Times New Roman" w:hAnsi="Calibri" w:cs="Calibri"/>
+                <w:color w:val="000000"/>
+                <w:lang w:eastAsia="en-IN"/>
+              </w:rPr>
+              <w:t>0</w:t>
+            </w:r>
+          </w:p>
+        </w:tc>
+      </w:tr>
+      <w:tr>
+        <w:trPr>
+          <w:trHeight w:val="300"/>
+        </w:trPr>
+        <w:tc>
+          <w:tcPr>
+            <w:tcW w:w="1215" w:type="dxa"/>
+            <w:tcBorders>
+              <w:top w:val="nil"/>
+              <w:left w:val="single" w:sz="4" w:space="0" w:color="auto"/>
+              <w:bottom w:val="single" w:sz="4" w:space="0" w:color="auto"/>
+              <w:right w:val="single" w:sz="4" w:space="0" w:color="auto"/>
+            </w:tcBorders>
+            <w:shd w:val="clear" w:color="auto" w:fill="auto"/>
+            <w:noWrap/>
+            <w:vAlign w:val="center"/>
+            <w:hideMark/>
+          </w:tcPr>
+          <w:p>
+            <w:pPr>
+              <w:spacing w:after="0" w:line="240" w:lineRule="auto"/>
+              <w:jc w:val="center"/>
+              <w:rPr>
+                <w:rFonts w:ascii="Calibri" w:eastAsia="Times New Roman" w:hAnsi="Calibri" w:cs="Calibri"/>
+                <w:color w:val="000000"/>
+                <w:lang w:eastAsia="en-IN"/>
+              </w:rPr>
+            </w:pPr>
+            <w:r>
+              <w:rPr>
+                <w:rFonts w:ascii="Calibri" w:eastAsia="Times New Roman" w:hAnsi="Calibri" w:cs="Calibri"/>
+                <w:color w:val="000000"/>
+                <w:lang w:eastAsia="en-IN"/>
+              </w:rPr>
+              <w:t>times</w:t>
+            </w:r>
+          </w:p>
+        </w:tc>
+        <w:tc>
+          <w:tcPr>
+            <w:tcW w:w="2280" w:type="dxa"/>
+            <w:tcBorders>
+              <w:top w:val="nil"/>
+              <w:left w:val="nil"/>
+              <w:bottom w:val="single" w:sz="4" w:space="0" w:color="auto"/>
+              <w:right w:val="single" w:sz="4" w:space="0" w:color="auto"/>
+            </w:tcBorders>
+            <w:shd w:val="clear" w:color="auto" w:fill="auto"/>
+            <w:noWrap/>
+            <w:vAlign w:val="center"/>
+            <w:hideMark/>
+          </w:tcPr>
+          <w:p>
+            <w:pPr>
+              <w:spacing w:after="0" w:line="240" w:lineRule="auto"/>
+              <w:jc w:val="center"/>
+              <w:rPr>
+                <w:rFonts w:ascii="Calibri" w:eastAsia="Times New Roman" w:hAnsi="Calibri" w:cs="Calibri"/>
+                <w:color w:val="000000"/>
+                <w:lang w:eastAsia="en-IN"/>
+              </w:rPr>
+            </w:pPr>
+            <w:r>
+              <w:rPr>
+                <w:rFonts w:ascii="Calibri" w:eastAsia="Times New Roman" w:hAnsi="Calibri" w:cs="Calibri"/>
+                <w:color w:val="000000"/>
+                <w:lang w:eastAsia="en-IN"/>
+              </w:rPr>
+              <w:t>2</w:t>
+            </w:r>
+          </w:p>
+        </w:tc>
+        <w:tc>
+          <w:tcPr>
+            <w:tcW w:w="1395" w:type="dxa"/>
+            <w:tcBorders>
+              <w:top w:val="nil"/>
+              <w:left w:val="nil"/>
+              <w:bottom w:val="single" w:sz="4" w:space="0" w:color="auto"/>
+              <w:right w:val="single" w:sz="4" w:space="0" w:color="auto"/>
+            </w:tcBorders>
+            <w:shd w:val="clear" w:color="auto" w:fill="auto"/>
+            <w:noWrap/>
+            <w:vAlign w:val="center"/>
+            <w:hideMark/>
+          </w:tcPr>
+          <w:p>
+            <w:pPr>
+              <w:spacing w:after="0" w:line="240" w:lineRule="auto"/>
+              <w:jc w:val="center"/>
+              <w:rPr>
+                <w:rFonts w:ascii="Calibri" w:eastAsia="Times New Roman" w:hAnsi="Calibri" w:cs="Calibri"/>
+                <w:color w:val="000000"/>
+                <w:lang w:eastAsia="en-IN"/>
+              </w:rPr>
+            </w:pPr>
+            <w:r>
+              <w:rPr>
+                <w:rFonts w:ascii="Calibri" w:eastAsia="Times New Roman" w:hAnsi="Calibri" w:cs="Calibri"/>
+                <w:color w:val="000000"/>
+                <w:lang w:eastAsia="en-IN"/>
+              </w:rPr>
+              <w:t>0.1761</w:t>
+            </w:r>
+          </w:p>
+        </w:tc>
+      </w:tr>
+      <w:tr>
+        <w:trPr>
+          <w:trHeight w:val="300"/>
+        </w:trPr>
+        <w:tc>
+          <w:tcPr>
+            <w:tcW w:w="1215" w:type="dxa"/>
+            <w:tcBorders>
+              <w:top w:val="nil"/>
+              <w:left w:val="single" w:sz="4" w:space="0" w:color="auto"/>
+              <w:bottom w:val="single" w:sz="4" w:space="0" w:color="auto"/>
+              <w:right w:val="single" w:sz="4" w:space="0" w:color="auto"/>
+            </w:tcBorders>
+            <w:shd w:val="clear" w:color="auto" w:fill="auto"/>
+            <w:noWrap/>
+            <w:vAlign w:val="center"/>
+            <w:hideMark/>
+          </w:tcPr>
+          <w:p>
+            <w:pPr>
+              <w:spacing w:after="0" w:line="240" w:lineRule="auto"/>
+              <w:jc w:val="center"/>
+              <w:rPr>
+                <w:rFonts w:ascii="Calibri" w:eastAsia="Times New Roman" w:hAnsi="Calibri" w:cs="Calibri"/>
+                <w:color w:val="000000"/>
+                <w:lang w:eastAsia="en-IN"/>
+              </w:rPr>
+            </w:pPr>
+            <w:r>
+              <w:rPr>
+                <w:rFonts w:ascii="Calibri" w:eastAsia="Times New Roman" w:hAnsi="Calibri" w:cs="Calibri"/>
+                <w:color w:val="000000"/>
+                <w:lang w:eastAsia="en-IN"/>
+              </w:rPr>
+              <w:t>worst</w:t>
+            </w:r>
+          </w:p>
+        </w:tc>
+        <w:tc>
+          <w:tcPr>
+            <w:tcW w:w="2280" w:type="dxa"/>
+            <w:tcBorders>
+              <w:top w:val="nil"/>
+              <w:left w:val="nil"/>
+              <w:bottom w:val="single" w:sz="4" w:space="0" w:color="auto"/>
+              <w:right w:val="single" w:sz="4" w:space="0" w:color="auto"/>
+            </w:tcBorders>
+            <w:shd w:val="clear" w:color="auto" w:fill="auto"/>
+            <w:noWrap/>
+            <w:vAlign w:val="center"/>
+            <w:hideMark/>
+          </w:tcPr>
+          <w:p>
+            <w:pPr>
+              <w:spacing w:after="0" w:line="240" w:lineRule="auto"/>
+              <w:jc w:val="center"/>
+              <w:rPr>
+                <w:rFonts w:ascii="Calibri" w:eastAsia="Times New Roman" w:hAnsi="Calibri" w:cs="Calibri"/>
+                <w:color w:val="000000"/>
+                <w:lang w:eastAsia="en-IN"/>
+              </w:rPr>
+            </w:pPr>
+            <w:r>
+              <w:rPr>
+                <w:rFonts w:ascii="Calibri" w:eastAsia="Times New Roman" w:hAnsi="Calibri" w:cs="Calibri"/>
+                <w:color w:val="000000"/>
+                <w:lang w:eastAsia="en-IN"/>
+              </w:rPr>
+              <w:t>1</w:t>
+            </w:r>
+          </w:p>
+        </w:tc>
+        <w:tc>
+          <w:tcPr>
+            <w:tcW w:w="1395" w:type="dxa"/>
+            <w:tcBorders>
+              <w:top w:val="nil"/>
+              <w:left w:val="nil"/>
+              <w:bottom w:val="single" w:sz="4" w:space="0" w:color="auto"/>
+              <w:right w:val="single" w:sz="4" w:space="0" w:color="auto"/>
+            </w:tcBorders>
+            <w:shd w:val="clear" w:color="auto" w:fill="auto"/>
+            <w:noWrap/>
+            <w:vAlign w:val="center"/>
+            <w:hideMark/>
+          </w:tcPr>
+          <w:p>
+            <w:pPr>
+              <w:spacing w:after="0" w:line="240" w:lineRule="auto"/>
+              <w:jc w:val="center"/>
+              <w:rPr>
+                <w:rFonts w:ascii="Calibri" w:eastAsia="Times New Roman" w:hAnsi="Calibri" w:cs="Calibri"/>
+                <w:color w:val="000000"/>
+                <w:lang w:eastAsia="en-IN"/>
+              </w:rPr>
+            </w:pPr>
+            <w:r>
+              <w:rPr>
+                <w:rFonts w:ascii="Calibri" w:eastAsia="Times New Roman" w:hAnsi="Calibri" w:cs="Calibri"/>
+                <w:color w:val="000000"/>
+                <w:lang w:eastAsia="en-IN"/>
+              </w:rPr>
+              <w:t>0.4771</w:t>
+            </w:r>
+          </w:p>
+        </w:tc>
+      </w:tr>
+      <w:tr>
+        <w:trPr>
+          <w:trHeight w:val="300"/>
+        </w:trPr>
+        <w:tc>
+          <w:tcPr>
+            <w:tcW w:w="1215" w:type="dxa"/>
+            <w:tcBorders>
+              <w:top w:val="nil"/>
+              <w:left w:val="single" w:sz="4" w:space="0" w:color="auto"/>
+              <w:bottom w:val="single" w:sz="4" w:space="0" w:color="auto"/>
+              <w:right w:val="single" w:sz="4" w:space="0" w:color="auto"/>
+            </w:tcBorders>
+            <w:shd w:val="clear" w:color="auto" w:fill="auto"/>
+            <w:noWrap/>
+            <w:vAlign w:val="center"/>
+            <w:hideMark/>
+          </w:tcPr>
+          <w:p>
+            <w:pPr>
+              <w:spacing w:after="0" w:line="240" w:lineRule="auto"/>
+              <w:jc w:val="center"/>
+              <w:rPr>
+                <w:rFonts w:ascii="Calibri" w:eastAsia="Times New Roman" w:hAnsi="Calibri" w:cs="Calibri"/>
+                <w:color w:val="000000"/>
+                <w:lang w:eastAsia="en-IN"/>
+              </w:rPr>
+            </w:pPr>
+            <w:r>
+              <w:rPr>
+                <w:rFonts w:ascii="Calibri" w:eastAsia="Times New Roman" w:hAnsi="Calibri" w:cs="Calibri"/>
+                <w:color w:val="000000"/>
+                <w:lang w:eastAsia="en-IN"/>
+              </w:rPr>
+              <w:t>age</w:t>
+            </w:r>
+          </w:p>
+        </w:tc>
+        <w:tc>
+          <w:tcPr>
+            <w:tcW w:w="2280" w:type="dxa"/>
+            <w:tcBorders>
+              <w:top w:val="nil"/>
+              <w:left w:val="nil"/>
+              <w:bottom w:val="single" w:sz="4" w:space="0" w:color="auto"/>
+              <w:right w:val="single" w:sz="4" w:space="0" w:color="auto"/>
+            </w:tcBorders>
+            <w:shd w:val="clear" w:color="auto" w:fill="auto"/>
+            <w:noWrap/>
+            <w:vAlign w:val="center"/>
+            <w:hideMark/>
+          </w:tcPr>
+          <w:p>
+            <w:pPr>
+              <w:spacing w:after="0" w:line="240" w:lineRule="auto"/>
+              <w:jc w:val="center"/>
+              <w:rPr>
+                <w:rFonts w:ascii="Calibri" w:eastAsia="Times New Roman" w:hAnsi="Calibri" w:cs="Calibri"/>
+                <w:color w:val="000000"/>
+                <w:lang w:eastAsia="en-IN"/>
+              </w:rPr>
+            </w:pPr>
+            <w:r>
+              <w:rPr>
+                <w:rFonts w:ascii="Calibri" w:eastAsia="Times New Roman" w:hAnsi="Calibri" w:cs="Calibri"/>
+                <w:color w:val="000000"/>
+                <w:lang w:eastAsia="en-IN"/>
+              </w:rPr>
+              <w:t>1</w:t>
+            </w:r>
+          </w:p>
+        </w:tc>
+        <w:tc>
+          <w:tcPr>
+            <w:tcW w:w="1395" w:type="dxa"/>
+            <w:tcBorders>
+              <w:top w:val="nil"/>
+              <w:left w:val="nil"/>
+              <w:bottom w:val="single" w:sz="4" w:space="0" w:color="auto"/>
+              <w:right w:val="single" w:sz="4" w:space="0" w:color="auto"/>
+            </w:tcBorders>
+            <w:shd w:val="clear" w:color="auto" w:fill="auto"/>
+            <w:noWrap/>
+            <w:vAlign w:val="center"/>
+            <w:hideMark/>
+          </w:tcPr>
+          <w:p>
+            <w:pPr>
+              <w:spacing w:after="0" w:line="240" w:lineRule="auto"/>
+              <w:jc w:val="center"/>
+              <w:rPr>
+                <w:rFonts w:ascii="Calibri" w:eastAsia="Times New Roman" w:hAnsi="Calibri" w:cs="Calibri"/>
+                <w:color w:val="000000"/>
+                <w:lang w:eastAsia="en-IN"/>
+              </w:rPr>
+            </w:pPr>
+            <w:r>
+              <w:rPr>
+                <w:rFonts w:ascii="Calibri" w:eastAsia="Times New Roman" w:hAnsi="Calibri" w:cs="Calibri"/>
+                <w:color w:val="000000"/>
+                <w:lang w:eastAsia="en-IN"/>
+              </w:rPr>
+              <w:t>0.4771</w:t>
+            </w:r>
+          </w:p>
+        </w:tc>
+      </w:tr>
+      <w:tr>
+        <w:trPr>
+          <w:trHeight w:val="300"/>
+        </w:trPr>
+        <w:tc>
+          <w:tcPr>
+            <w:tcW w:w="1215" w:type="dxa"/>
+            <w:tcBorders>
+              <w:top w:val="nil"/>
+              <w:left w:val="single" w:sz="4" w:space="0" w:color="auto"/>
+              <w:bottom w:val="single" w:sz="4" w:space="0" w:color="auto"/>
+              <w:right w:val="single" w:sz="4" w:space="0" w:color="auto"/>
+            </w:tcBorders>
+            <w:shd w:val="clear" w:color="auto" w:fill="auto"/>
+            <w:noWrap/>
+            <w:vAlign w:val="center"/>
+            <w:hideMark/>
+          </w:tcPr>
+          <w:p>
+            <w:pPr>
+              <w:spacing w:after="0" w:line="240" w:lineRule="auto"/>
+              <w:jc w:val="center"/>
+              <w:rPr>
+                <w:rFonts w:ascii="Calibri" w:eastAsia="Times New Roman" w:hAnsi="Calibri" w:cs="Calibri"/>
+                <w:color w:val="000000"/>
+                <w:lang w:eastAsia="en-IN"/>
+              </w:rPr>
+            </w:pPr>
+            <w:r>
+              <w:rPr>
+                <w:rFonts w:ascii="Calibri" w:eastAsia="Times New Roman" w:hAnsi="Calibri" w:cs="Calibri"/>
+                <w:color w:val="000000"/>
+                <w:lang w:eastAsia="en-IN"/>
+              </w:rPr>
+              <w:t>wisdom</w:t>
+            </w:r>
+          </w:p>
+        </w:tc>
+        <w:tc>
+          <w:tcPr>
+            <w:tcW w:w="2280" w:type="dxa"/>
+            <w:tcBorders>
+              <w:top w:val="nil"/>
+              <w:left w:val="nil"/>
+              <w:bottom w:val="single" w:sz="4" w:space="0" w:color="auto"/>
+              <w:right w:val="single" w:sz="4" w:space="0" w:color="auto"/>
+            </w:tcBorders>
+            <w:shd w:val="clear" w:color="auto" w:fill="auto"/>
+            <w:noWrap/>
+            <w:vAlign w:val="center"/>
+            <w:hideMark/>
+          </w:tcPr>
+          <w:p>
+            <w:pPr>
+              <w:spacing w:after="0" w:line="240" w:lineRule="auto"/>
+              <w:jc w:val="center"/>
+              <w:rPr>
+                <w:rFonts w:ascii="Calibri" w:eastAsia="Times New Roman" w:hAnsi="Calibri" w:cs="Calibri"/>
+                <w:color w:val="000000"/>
+                <w:lang w:eastAsia="en-IN"/>
+              </w:rPr>
+            </w:pPr>
+            <w:r>
+              <w:rPr>
+                <w:rFonts w:ascii="Calibri" w:eastAsia="Times New Roman" w:hAnsi="Calibri" w:cs="Calibri"/>
+                <w:color w:val="000000"/>
+                <w:lang w:eastAsia="en-IN"/>
+              </w:rPr>
+              <w:t>1</w:t>
+            </w:r>
+          </w:p>
+        </w:tc>
+        <w:tc>
+          <w:tcPr>
+            <w:tcW w:w="1395" w:type="dxa"/>
+            <w:tcBorders>
+              <w:top w:val="nil"/>
+              <w:left w:val="nil"/>
+              <w:bottom w:val="single" w:sz="4" w:space="0" w:color="auto"/>
+              <w:right w:val="single" w:sz="4" w:space="0" w:color="auto"/>
+            </w:tcBorders>
+            <w:shd w:val="clear" w:color="auto" w:fill="auto"/>
+            <w:noWrap/>
+            <w:vAlign w:val="center"/>
+            <w:hideMark/>
+          </w:tcPr>
+          <w:p>
+            <w:pPr>
+              <w:spacing w:after="0" w:line="240" w:lineRule="auto"/>
+              <w:jc w:val="center"/>
+              <w:rPr>
+                <w:rFonts w:ascii="Calibri" w:eastAsia="Times New Roman" w:hAnsi="Calibri" w:cs="Calibri"/>
+                <w:color w:val="000000"/>
+                <w:lang w:eastAsia="en-IN"/>
+              </w:rPr>
+            </w:pPr>
+            <w:r>
+              <w:rPr>
+                <w:rFonts w:ascii="Calibri" w:eastAsia="Times New Roman" w:hAnsi="Calibri" w:cs="Calibri"/>
+                <w:color w:val="000000"/>
+                <w:lang w:eastAsia="en-IN"/>
+              </w:rPr>
+              <w:t>0.4771</w:t>
+            </w:r>
+          </w:p>
+        </w:tc>
+      </w:tr>
+      <w:tr>
+        <w:trPr>
+          <w:trHeight w:val="300"/>
+        </w:trPr>
+        <w:tc>
+          <w:tcPr>
+            <w:tcW w:w="1215" w:type="dxa"/>
+            <w:tcBorders>
+              <w:top w:val="nil"/>
+              <w:left w:val="single" w:sz="4" w:space="0" w:color="auto"/>
+              <w:bottom w:val="single" w:sz="4" w:space="0" w:color="auto"/>
+              <w:right w:val="single" w:sz="4" w:space="0" w:color="auto"/>
+            </w:tcBorders>
+            <w:shd w:val="clear" w:color="auto" w:fill="auto"/>
+            <w:noWrap/>
+            <w:vAlign w:val="center"/>
+            <w:hideMark/>
+          </w:tcPr>
+          <w:p>
+            <w:pPr>
+              <w:spacing w:after="0" w:line="240" w:lineRule="auto"/>
+              <w:jc w:val="center"/>
+              <w:rPr>
+                <w:rFonts w:ascii="Calibri" w:eastAsia="Times New Roman" w:hAnsi="Calibri" w:cs="Calibri"/>
+                <w:color w:val="000000"/>
+                <w:lang w:eastAsia="en-IN"/>
+              </w:rPr>
+            </w:pPr>
+            <w:r>
+              <w:rPr>
+                <w:rFonts w:ascii="Calibri" w:eastAsia="Times New Roman" w:hAnsi="Calibri" w:cs="Calibri"/>
+                <w:color w:val="000000"/>
+                <w:lang w:eastAsia="en-IN"/>
+              </w:rPr>
+              <w:lastRenderedPageBreak/>
+              <w:t>and</w:t>
+            </w:r>
+          </w:p>
+        </w:tc>
+        <w:tc>
+          <w:tcPr>
+            <w:tcW w:w="2280" w:type="dxa"/>
+            <w:tcBorders>
+              <w:top w:val="nil"/>
+              <w:left w:val="nil"/>
+              <w:bottom w:val="single" w:sz="4" w:space="0" w:color="auto"/>
+              <w:right w:val="single" w:sz="4" w:space="0" w:color="auto"/>
+            </w:tcBorders>
+            <w:shd w:val="clear" w:color="auto" w:fill="auto"/>
+            <w:noWrap/>
+            <w:vAlign w:val="center"/>
+            <w:hideMark/>
+          </w:tcPr>
+          <w:p>
+            <w:pPr>
+              <w:spacing w:after="0" w:line="240" w:lineRule="auto"/>
+              <w:jc w:val="center"/>
+              <w:rPr>
+                <w:rFonts w:ascii="Calibri" w:eastAsia="Times New Roman" w:hAnsi="Calibri" w:cs="Calibri"/>
+                <w:color w:val="000000"/>
+                <w:lang w:eastAsia="en-IN"/>
+              </w:rPr>
+            </w:pPr>
+            <w:r>
+              <w:rPr>
+                <w:rFonts w:ascii="Calibri" w:eastAsia="Times New Roman" w:hAnsi="Calibri" w:cs="Calibri"/>
+                <w:color w:val="000000"/>
+                <w:lang w:eastAsia="en-IN"/>
+              </w:rPr>
+              <w:t>1</w:t>
+            </w:r>
+          </w:p>
+        </w:tc>
+        <w:tc>
+          <w:tcPr>
+            <w:tcW w:w="1395" w:type="dxa"/>
+            <w:tcBorders>
+              <w:top w:val="nil"/>
+              <w:left w:val="nil"/>
+              <w:bottom w:val="single" w:sz="4" w:space="0" w:color="auto"/>
+              <w:right w:val="single" w:sz="4" w:space="0" w:color="auto"/>
+            </w:tcBorders>
+            <w:shd w:val="clear" w:color="auto" w:fill="auto"/>
+            <w:noWrap/>
+            <w:vAlign w:val="center"/>
+            <w:hideMark/>
+          </w:tcPr>
+          <w:p>
+            <w:pPr>
+              <w:spacing w:after="0" w:line="240" w:lineRule="auto"/>
+              <w:jc w:val="center"/>
+              <w:rPr>
+                <w:rFonts w:ascii="Calibri" w:eastAsia="Times New Roman" w:hAnsi="Calibri" w:cs="Calibri"/>
+                <w:color w:val="000000"/>
+                <w:lang w:eastAsia="en-IN"/>
+              </w:rPr>
+            </w:pPr>
+            <w:r>
+              <w:rPr>
+                <w:rFonts w:ascii="Calibri" w:eastAsia="Times New Roman" w:hAnsi="Calibri" w:cs="Calibri"/>
+                <w:color w:val="000000"/>
+                <w:lang w:eastAsia="en-IN"/>
+              </w:rPr>
+              <w:t>0.4771</w:t>
+            </w:r>
+          </w:p>
+        </w:tc>
+      </w:tr>
+      <w:tr>
+        <w:trPr>
+          <w:trHeight w:val="300"/>
+        </w:trPr>
+        <w:tc>
+          <w:tcPr>
+            <w:tcW w:w="1215" w:type="dxa"/>
+            <w:tcBorders>
+              <w:top w:val="nil"/>
+              <w:left w:val="single" w:sz="4" w:space="0" w:color="auto"/>
+              <w:bottom w:val="single" w:sz="4" w:space="0" w:color="auto"/>
+              <w:right w:val="single" w:sz="4" w:space="0" w:color="auto"/>
+            </w:tcBorders>
+            <w:shd w:val="clear" w:color="auto" w:fill="auto"/>
+            <w:noWrap/>
+            <w:vAlign w:val="center"/>
+            <w:hideMark/>
+          </w:tcPr>
+          <w:p>
+            <w:pPr>
+              <w:spacing w:after="0" w:line="240" w:lineRule="auto"/>
+              <w:jc w:val="center"/>
+              <w:rPr>
+                <w:rFonts w:ascii="Calibri" w:eastAsia="Times New Roman" w:hAnsi="Calibri" w:cs="Calibri"/>
+                <w:color w:val="000000"/>
+                <w:lang w:eastAsia="en-IN"/>
+              </w:rPr>
+            </w:pPr>
+            <w:r>
+              <w:rPr>
+                <w:rFonts w:ascii="Calibri" w:eastAsia="Times New Roman" w:hAnsi="Calibri" w:cs="Calibri"/>
+                <w:color w:val="000000"/>
+                <w:lang w:eastAsia="en-IN"/>
+              </w:rPr>
+              <w:t>foolishness</w:t>
+            </w:r>
+          </w:p>
+        </w:tc>
+        <w:tc>
+          <w:tcPr>
+            <w:tcW w:w="2280" w:type="dxa"/>
+            <w:tcBorders>
+              <w:top w:val="nil"/>
+              <w:left w:val="nil"/>
+              <w:bottom w:val="single" w:sz="4" w:space="0" w:color="auto"/>
+              <w:right w:val="single" w:sz="4" w:space="0" w:color="auto"/>
+            </w:tcBorders>
+            <w:shd w:val="clear" w:color="auto" w:fill="auto"/>
+            <w:noWrap/>
+            <w:vAlign w:val="center"/>
+            <w:hideMark/>
+          </w:tcPr>
+          <w:p>
+            <w:pPr>
+              <w:spacing w:after="0" w:line="240" w:lineRule="auto"/>
+              <w:jc w:val="center"/>
+              <w:rPr>
+                <w:rFonts w:ascii="Calibri" w:eastAsia="Times New Roman" w:hAnsi="Calibri" w:cs="Calibri"/>
+                <w:color w:val="000000"/>
+                <w:lang w:eastAsia="en-IN"/>
+              </w:rPr>
+            </w:pPr>
+            <w:r>
+              <w:rPr>
+                <w:rFonts w:ascii="Calibri" w:eastAsia="Times New Roman" w:hAnsi="Calibri" w:cs="Calibri"/>
+                <w:color w:val="000000"/>
+                <w:lang w:eastAsia="en-IN"/>
+              </w:rPr>
+              <w:t>1</w:t>
+            </w:r>
+          </w:p>
+        </w:tc>
+        <w:tc>
+          <w:tcPr>
+            <w:tcW w:w="1395" w:type="dxa"/>
+            <w:tcBorders>
+              <w:top w:val="nil"/>
+              <w:left w:val="nil"/>
+              <w:bottom w:val="single" w:sz="4" w:space="0" w:color="auto"/>
+              <w:right w:val="single" w:sz="4" w:space="0" w:color="auto"/>
+            </w:tcBorders>
+            <w:shd w:val="clear" w:color="auto" w:fill="auto"/>
+            <w:noWrap/>
+            <w:vAlign w:val="center"/>
+            <w:hideMark/>
+          </w:tcPr>
+          <w:p>
+            <w:pPr>
+              <w:spacing w:after="0" w:line="240" w:lineRule="auto"/>
+              <w:jc w:val="center"/>
+              <w:rPr>
+                <w:rFonts w:ascii="Calibri" w:eastAsia="Times New Roman" w:hAnsi="Calibri" w:cs="Calibri"/>
+                <w:color w:val="000000"/>
+                <w:lang w:eastAsia="en-IN"/>
+              </w:rPr>
+            </w:pPr>
+            <w:r>
+              <w:rPr>
+                <w:rFonts w:ascii="Calibri" w:eastAsia="Times New Roman" w:hAnsi="Calibri" w:cs="Calibri"/>
+                <w:color w:val="000000"/>
+                <w:lang w:eastAsia="en-IN"/>
+              </w:rPr>
+              <w:t>0.4771</w:t>
+            </w:r>
+          </w:p>
+        </w:tc>
+      </w:tr>
+    </w:tbl>
     <w:p>
       <w:pPr>
         <w:spacing w:after="0" w:line="240" w:lineRule="auto"/>
@@ -3846,16 +5383,6 @@
           <w:szCs w:val="24"/>
         </w:rPr>
       </w:pPr>
-      <w:r>
-        <w:rPr>
-          <w:rStyle w:val="Strong"/>
-          <w:rFonts w:ascii="Times New Roman" w:hAnsi="Times New Roman" w:cs="Times New Roman"/>
-          <w:b w:val="0"/>
-          <w:sz w:val="24"/>
-          <w:szCs w:val="24"/>
-        </w:rPr>
-        <w:t>First let’s calculate the IDF as it corresponds the words in vocabulary.</w:t>
-      </w:r>
     </w:p>
     <w:p>
       <w:pPr>
@@ -3868,6 +5395,26 @@
           <w:szCs w:val="24"/>
         </w:rPr>
       </w:pPr>
+      <w:r>
+        <w:rPr>
+          <w:rStyle w:val="Strong"/>
+          <w:rFonts w:ascii="Times New Roman" w:hAnsi="Times New Roman" w:cs="Times New Roman"/>
+          <w:b w:val="0"/>
+          <w:sz w:val="24"/>
+          <w:szCs w:val="24"/>
+        </w:rPr>
+        <w:t>The IDF score for the words that are present in all the sentences are 0</w:t>
+      </w:r>
+      <w:r>
+        <w:rPr>
+          <w:rStyle w:val="Strong"/>
+          <w:rFonts w:ascii="Times New Roman" w:hAnsi="Times New Roman" w:cs="Times New Roman"/>
+          <w:b w:val="0"/>
+          <w:sz w:val="24"/>
+          <w:szCs w:val="24"/>
+        </w:rPr>
+        <w:t>. Unique words in a sentence is given higher weightage.</w:t>
+      </w:r>
     </w:p>
     <w:p>
       <w:pPr>
@@ -3880,15 +5427,37 @@
           <w:szCs w:val="24"/>
         </w:rPr>
       </w:pPr>
-      <w:r>
-        <w:rPr>
-          <w:rStyle w:val="Strong"/>
-          <w:rFonts w:ascii="Times New Roman" w:hAnsi="Times New Roman" w:cs="Times New Roman"/>
-          <w:b w:val="0"/>
-          <w:sz w:val="24"/>
-          <w:szCs w:val="24"/>
-        </w:rPr>
-        <w:t>Calculating term frequency for each word in the sentence.</w:t>
+    </w:p>
+    <w:p>
+      <w:pPr>
+        <w:spacing w:after="0" w:line="240" w:lineRule="auto"/>
+        <w:rPr>
+          <w:rStyle w:val="Strong"/>
+          <w:rFonts w:ascii="Times New Roman" w:hAnsi="Times New Roman" w:cs="Times New Roman"/>
+          <w:b w:val="0"/>
+          <w:sz w:val="24"/>
+          <w:szCs w:val="24"/>
+        </w:rPr>
+      </w:pPr>
+      <w:r>
+        <w:rPr>
+          <w:rStyle w:val="Strong"/>
+          <w:rFonts w:ascii="Times New Roman" w:hAnsi="Times New Roman" w:cs="Times New Roman"/>
+          <w:b w:val="0"/>
+          <w:sz w:val="24"/>
+          <w:szCs w:val="24"/>
+        </w:rPr>
+        <w:t xml:space="preserve">Now let’s calculate </w:t>
+      </w:r>
+      <w:r>
+        <w:rPr>
+          <w:rStyle w:val="Strong"/>
+          <w:rFonts w:ascii="Times New Roman" w:hAnsi="Times New Roman" w:cs="Times New Roman"/>
+          <w:b w:val="0"/>
+          <w:sz w:val="24"/>
+          <w:szCs w:val="24"/>
+        </w:rPr>
+        <w:t>term frequency for each word in the sentence.</w:t>
       </w:r>
     </w:p>
     <w:p>
@@ -4779,7 +6348,6 @@
           <w:szCs w:val="24"/>
           <w:lang w:eastAsia="en-IN"/>
         </w:rPr>
-        <w:lastRenderedPageBreak/>
         <w:drawing>
           <wp:inline distT="0" distB="0" distL="0" distR="0" wp14:anchorId="0512A34B" wp14:editId="14520147">
             <wp:extent cx="5731510" cy="1513205"/>
@@ -7333,7 +8901,7 @@
 </file>
 
 <file path=customXml/itemProps1.xml><?xml version="1.0" encoding="utf-8"?>
-<ds:datastoreItem xmlns:ds="http://schemas.openxmlformats.org/officeDocument/2006/customXml" ds:itemID="{4DC05DE0-BE35-4B0F-92F2-C41B1B326237}">
+<ds:datastoreItem xmlns:ds="http://schemas.openxmlformats.org/officeDocument/2006/customXml" ds:itemID="{EDC01767-10BD-425C-BE7B-43C6D42F7031}">
   <ds:schemaRefs>
     <ds:schemaRef ds:uri="http://schemas.openxmlformats.org/officeDocument/2006/bibliography"/>
   </ds:schemaRefs>
